--- a/docx/105 готово _ коммент.docx
+++ b/docx/105 готово _ коммент.docx
@@ -9,11 +9,11 @@
         <w:contextualSpacing w:val="0"/>
         <w:jc w:val="center"/>
       </w:pPr>
-      <w:bookmarkStart w:id="0" w:colFirst="0" w:name="h.nzifxlz4g8o" w:colLast="0"/>
+      <w:bookmarkStart w:colFirst="0" w:colLast="0" w:name="h.nzifxlz4g8o" w:id="0"/>
       <w:bookmarkEnd w:id="0"/>
       <w:r>
         <w:rPr>
-          <w:rFonts w:cs="Times New Roman" w:hAnsi="Times New Roman" w:eastAsia="Times New Roman" w:ascii="Times New Roman"/>
+          <w:rFonts w:ascii="Times New Roman" w:cs="Times New Roman" w:eastAsia="Times New Roman" w:hAnsi="Times New Roman"/>
           <w:sz w:val="24"/>
           <w:rtl w:val="0"/>
         </w:rPr>
@@ -22,37 +22,37 @@
     </w:p>
     <w:p>
       <w:pPr>
-        <w:spacing w:lineRule="auto" w:line="240"/>
-        <w:ind w:left="-29" w:firstLine="435"/>
-        <w:contextualSpacing w:val="0"/>
-      </w:pPr>
-      <w:r>
-        <w:rPr>
-          <w:rtl w:val="0"/>
-        </w:rPr>
-      </w:r>
-    </w:p>
-    <w:p>
-      <w:pPr>
-        <w:spacing w:lineRule="auto" w:line="240"/>
-        <w:ind w:left="-29" w:firstLine="435"/>
-        <w:contextualSpacing w:val="0"/>
-      </w:pPr>
-      <w:r>
-        <w:rPr>
-          <w:rtl w:val="0"/>
-        </w:rPr>
-      </w:r>
-    </w:p>
-    <w:p>
-      <w:pPr>
-        <w:spacing w:lineRule="auto" w:line="240"/>
-        <w:ind w:left="-29" w:firstLine="435"/>
-        <w:contextualSpacing w:val="0"/>
-      </w:pPr>
-      <w:r>
-        <w:rPr>
-          <w:rFonts w:cs="Times New Roman" w:hAnsi="Times New Roman" w:eastAsia="Times New Roman" w:ascii="Times New Roman"/>
+        <w:spacing w:line="240" w:lineRule="auto"/>
+        <w:ind w:left="-30" w:firstLine="435"/>
+        <w:contextualSpacing w:val="0"/>
+      </w:pPr>
+      <w:r>
+        <w:rPr>
+          <w:rtl w:val="0"/>
+        </w:rPr>
+      </w:r>
+    </w:p>
+    <w:p>
+      <w:pPr>
+        <w:spacing w:line="240" w:lineRule="auto"/>
+        <w:ind w:left="-30" w:firstLine="435"/>
+        <w:contextualSpacing w:val="0"/>
+      </w:pPr>
+      <w:r>
+        <w:rPr>
+          <w:rtl w:val="0"/>
+        </w:rPr>
+      </w:r>
+    </w:p>
+    <w:p>
+      <w:pPr>
+        <w:spacing w:line="240" w:lineRule="auto"/>
+        <w:ind w:left="-30" w:firstLine="435"/>
+        <w:contextualSpacing w:val="0"/>
+      </w:pPr>
+      <w:r>
+        <w:rPr>
+          <w:rFonts w:ascii="Times New Roman" w:cs="Times New Roman" w:eastAsia="Times New Roman" w:hAnsi="Times New Roman"/>
           <w:i w:val="1"/>
           <w:sz w:val="24"/>
           <w:rtl w:val="0"/>
@@ -62,13 +62,13 @@
     </w:p>
     <w:p>
       <w:pPr>
-        <w:spacing w:lineRule="auto" w:line="240"/>
-        <w:ind w:left="-29" w:firstLine="435"/>
-        <w:contextualSpacing w:val="0"/>
-      </w:pPr>
-      <w:r>
-        <w:rPr>
-          <w:rFonts w:cs="Times New Roman" w:hAnsi="Times New Roman" w:eastAsia="Times New Roman" w:ascii="Times New Roman"/>
+        <w:spacing w:line="240" w:lineRule="auto"/>
+        <w:ind w:left="-30" w:firstLine="435"/>
+        <w:contextualSpacing w:val="0"/>
+      </w:pPr>
+      <w:r>
+        <w:rPr>
+          <w:rFonts w:ascii="Times New Roman" w:cs="Times New Roman" w:eastAsia="Times New Roman" w:hAnsi="Times New Roman"/>
           <w:sz w:val="24"/>
           <w:rtl w:val="0"/>
         </w:rPr>
@@ -76,7 +76,7 @@
       </w:r>
       <w:r>
         <w:rPr>
-          <w:rFonts w:cs="Times New Roman" w:hAnsi="Times New Roman" w:eastAsia="Times New Roman" w:ascii="Times New Roman"/>
+          <w:rFonts w:ascii="Times New Roman" w:cs="Times New Roman" w:eastAsia="Times New Roman" w:hAnsi="Times New Roman"/>
           <w:sz w:val="24"/>
           <w:rtl w:val="0"/>
         </w:rPr>
@@ -84,7 +84,7 @@
       </w:r>
       <w:r>
         <w:rPr>
-          <w:rFonts w:cs="Times New Roman" w:hAnsi="Times New Roman" w:eastAsia="Times New Roman" w:ascii="Times New Roman"/>
+          <w:rFonts w:ascii="Times New Roman" w:cs="Times New Roman" w:eastAsia="Times New Roman" w:hAnsi="Times New Roman"/>
           <w:sz w:val="24"/>
           <w:rtl w:val="0"/>
         </w:rPr>
@@ -98,13 +98,13 @@
     </w:p>
     <w:p>
       <w:pPr>
-        <w:spacing w:lineRule="auto" w:line="240"/>
-        <w:ind w:left="-29" w:firstLine="435"/>
-        <w:contextualSpacing w:val="0"/>
-      </w:pPr>
-      <w:r>
-        <w:rPr>
-          <w:rFonts w:cs="Times New Roman" w:hAnsi="Times New Roman" w:eastAsia="Times New Roman" w:ascii="Times New Roman"/>
+        <w:spacing w:line="240" w:lineRule="auto"/>
+        <w:ind w:left="-30" w:firstLine="435"/>
+        <w:contextualSpacing w:val="0"/>
+      </w:pPr>
+      <w:r>
+        <w:rPr>
+          <w:rFonts w:ascii="Times New Roman" w:cs="Times New Roman" w:eastAsia="Times New Roman" w:hAnsi="Times New Roman"/>
           <w:i w:val="1"/>
           <w:sz w:val="24"/>
           <w:rtl w:val="0"/>
@@ -114,13 +114,13 @@
     </w:p>
     <w:p>
       <w:pPr>
-        <w:spacing w:lineRule="auto" w:line="240"/>
-        <w:ind w:left="-29" w:firstLine="435"/>
-        <w:contextualSpacing w:val="0"/>
-      </w:pPr>
-      <w:r>
-        <w:rPr>
-          <w:rFonts w:cs="Times New Roman" w:hAnsi="Times New Roman" w:eastAsia="Times New Roman" w:ascii="Times New Roman"/>
+        <w:spacing w:line="240" w:lineRule="auto"/>
+        <w:ind w:left="-30" w:firstLine="435"/>
+        <w:contextualSpacing w:val="0"/>
+      </w:pPr>
+      <w:r>
+        <w:rPr>
+          <w:rFonts w:ascii="Times New Roman" w:cs="Times New Roman" w:eastAsia="Times New Roman" w:hAnsi="Times New Roman"/>
           <w:i w:val="1"/>
           <w:sz w:val="24"/>
           <w:rtl w:val="0"/>
@@ -130,15 +130,15 @@
     </w:p>
     <w:p>
       <w:pPr>
-        <w:spacing w:lineRule="auto" w:line="240"/>
-        <w:ind w:left="-29" w:firstLine="435"/>
+        <w:spacing w:line="240" w:lineRule="auto"/>
+        <w:ind w:left="-30" w:firstLine="435"/>
         <w:contextualSpacing w:val="0"/>
       </w:pPr>
       <w:commentRangeStart w:id="0"/>
       <w:commentRangeStart w:id="1"/>
       <w:r>
         <w:rPr>
-          <w:rFonts w:cs="Times New Roman" w:hAnsi="Times New Roman" w:eastAsia="Times New Roman" w:ascii="Times New Roman"/>
+          <w:rFonts w:ascii="Times New Roman" w:cs="Times New Roman" w:eastAsia="Times New Roman" w:hAnsi="Times New Roman"/>
           <w:i w:val="1"/>
           <w:sz w:val="24"/>
           <w:rtl w:val="0"/>
@@ -147,7 +147,7 @@
       </w:r>
       <w:r>
         <w:rPr>
-          <w:rFonts w:cs="Times New Roman" w:hAnsi="Times New Roman" w:eastAsia="Times New Roman" w:ascii="Times New Roman"/>
+          <w:rFonts w:ascii="Times New Roman" w:cs="Times New Roman" w:eastAsia="Times New Roman" w:hAnsi="Times New Roman"/>
           <w:i w:val="1"/>
           <w:sz w:val="24"/>
           <w:rtl w:val="0"/>
@@ -164,7 +164,7 @@
       </w:r>
       <w:r>
         <w:rPr>
-          <w:rFonts w:cs="Times New Roman" w:hAnsi="Times New Roman" w:eastAsia="Times New Roman" w:ascii="Times New Roman"/>
+          <w:rFonts w:ascii="Times New Roman" w:cs="Times New Roman" w:eastAsia="Times New Roman" w:hAnsi="Times New Roman"/>
           <w:i w:val="1"/>
           <w:sz w:val="24"/>
           <w:rtl w:val="0"/>
@@ -179,13 +179,13 @@
     </w:p>
     <w:p>
       <w:pPr>
-        <w:spacing w:lineRule="auto" w:line="240"/>
-        <w:ind w:left="-29" w:firstLine="435"/>
-        <w:contextualSpacing w:val="0"/>
-      </w:pPr>
-      <w:r>
-        <w:rPr>
-          <w:rFonts w:cs="Times New Roman" w:hAnsi="Times New Roman" w:eastAsia="Times New Roman" w:ascii="Times New Roman"/>
+        <w:spacing w:line="240" w:lineRule="auto"/>
+        <w:ind w:left="-30" w:firstLine="435"/>
+        <w:contextualSpacing w:val="0"/>
+      </w:pPr>
+      <w:r>
+        <w:rPr>
+          <w:rFonts w:ascii="Times New Roman" w:cs="Times New Roman" w:eastAsia="Times New Roman" w:hAnsi="Times New Roman"/>
           <w:sz w:val="24"/>
           <w:rtl w:val="0"/>
         </w:rPr>
@@ -194,13 +194,13 @@
     </w:p>
     <w:p>
       <w:pPr>
-        <w:spacing w:lineRule="auto" w:line="240"/>
-        <w:ind w:left="-29" w:firstLine="435"/>
-        <w:contextualSpacing w:val="0"/>
-      </w:pPr>
-      <w:r>
-        <w:rPr>
-          <w:rFonts w:cs="Times New Roman" w:hAnsi="Times New Roman" w:eastAsia="Times New Roman" w:ascii="Times New Roman"/>
+        <w:spacing w:line="240" w:lineRule="auto"/>
+        <w:ind w:left="-30" w:firstLine="435"/>
+        <w:contextualSpacing w:val="0"/>
+      </w:pPr>
+      <w:r>
+        <w:rPr>
+          <w:rFonts w:ascii="Times New Roman" w:cs="Times New Roman" w:eastAsia="Times New Roman" w:hAnsi="Times New Roman"/>
           <w:sz w:val="24"/>
           <w:rtl w:val="0"/>
         </w:rPr>
@@ -208,7 +208,7 @@
       </w:r>
       <w:r>
         <w:rPr>
-          <w:rFonts w:cs="Times New Roman" w:hAnsi="Times New Roman" w:eastAsia="Times New Roman" w:ascii="Times New Roman"/>
+          <w:rFonts w:ascii="Times New Roman" w:cs="Times New Roman" w:eastAsia="Times New Roman" w:hAnsi="Times New Roman"/>
           <w:sz w:val="24"/>
           <w:rtl w:val="0"/>
         </w:rPr>
@@ -216,7 +216,7 @@
       </w:r>
       <w:r>
         <w:rPr>
-          <w:rFonts w:cs="Times New Roman" w:hAnsi="Times New Roman" w:eastAsia="Times New Roman" w:ascii="Times New Roman"/>
+          <w:rFonts w:ascii="Times New Roman" w:cs="Times New Roman" w:eastAsia="Times New Roman" w:hAnsi="Times New Roman"/>
           <w:sz w:val="24"/>
           <w:rtl w:val="0"/>
         </w:rPr>
@@ -224,7 +224,7 @@
       </w:r>
       <w:r>
         <w:rPr>
-          <w:rFonts w:cs="Times New Roman" w:hAnsi="Times New Roman" w:eastAsia="Times New Roman" w:ascii="Times New Roman"/>
+          <w:rFonts w:ascii="Times New Roman" w:cs="Times New Roman" w:eastAsia="Times New Roman" w:hAnsi="Times New Roman"/>
           <w:sz w:val="24"/>
           <w:rtl w:val="0"/>
         </w:rPr>
@@ -232,7 +232,7 @@
       </w:r>
       <w:r>
         <w:rPr>
-          <w:rFonts w:cs="Times New Roman" w:hAnsi="Times New Roman" w:eastAsia="Times New Roman" w:ascii="Times New Roman"/>
+          <w:rFonts w:ascii="Times New Roman" w:cs="Times New Roman" w:eastAsia="Times New Roman" w:hAnsi="Times New Roman"/>
           <w:sz w:val="24"/>
           <w:rtl w:val="0"/>
         </w:rPr>
@@ -241,13 +241,13 @@
     </w:p>
     <w:p>
       <w:pPr>
-        <w:spacing w:lineRule="auto" w:line="240"/>
-        <w:ind w:left="-29" w:firstLine="435"/>
-        <w:contextualSpacing w:val="0"/>
-      </w:pPr>
-      <w:r>
-        <w:rPr>
-          <w:rFonts w:cs="Times New Roman" w:hAnsi="Times New Roman" w:eastAsia="Times New Roman" w:ascii="Times New Roman"/>
+        <w:spacing w:line="240" w:lineRule="auto"/>
+        <w:ind w:left="-30" w:firstLine="435"/>
+        <w:contextualSpacing w:val="0"/>
+      </w:pPr>
+      <w:r>
+        <w:rPr>
+          <w:rFonts w:ascii="Times New Roman" w:cs="Times New Roman" w:eastAsia="Times New Roman" w:hAnsi="Times New Roman"/>
           <w:sz w:val="24"/>
           <w:rtl w:val="0"/>
         </w:rPr>
@@ -256,13 +256,13 @@
     </w:p>
     <w:p>
       <w:pPr>
-        <w:spacing w:lineRule="auto" w:line="240"/>
-        <w:ind w:left="-29" w:firstLine="435"/>
-        <w:contextualSpacing w:val="0"/>
-      </w:pPr>
-      <w:r>
-        <w:rPr>
-          <w:rFonts w:cs="Times New Roman" w:hAnsi="Times New Roman" w:eastAsia="Times New Roman" w:ascii="Times New Roman"/>
+        <w:spacing w:line="240" w:lineRule="auto"/>
+        <w:ind w:left="-30" w:firstLine="435"/>
+        <w:contextualSpacing w:val="0"/>
+      </w:pPr>
+      <w:r>
+        <w:rPr>
+          <w:rFonts w:ascii="Times New Roman" w:cs="Times New Roman" w:eastAsia="Times New Roman" w:hAnsi="Times New Roman"/>
           <w:sz w:val="24"/>
           <w:rtl w:val="0"/>
         </w:rPr>
@@ -270,7 +270,7 @@
       </w:r>
       <w:r>
         <w:rPr>
-          <w:rFonts w:cs="Times New Roman" w:hAnsi="Times New Roman" w:eastAsia="Times New Roman" w:ascii="Times New Roman"/>
+          <w:rFonts w:ascii="Times New Roman" w:cs="Times New Roman" w:eastAsia="Times New Roman" w:hAnsi="Times New Roman"/>
           <w:sz w:val="24"/>
           <w:rtl w:val="0"/>
         </w:rPr>
@@ -279,13 +279,13 @@
     </w:p>
     <w:p>
       <w:pPr>
-        <w:spacing w:lineRule="auto" w:line="240"/>
-        <w:ind w:left="-29" w:firstLine="435"/>
-        <w:contextualSpacing w:val="0"/>
-      </w:pPr>
-      <w:r>
-        <w:rPr>
-          <w:rFonts w:cs="Times New Roman" w:hAnsi="Times New Roman" w:eastAsia="Times New Roman" w:ascii="Times New Roman"/>
+        <w:spacing w:line="240" w:lineRule="auto"/>
+        <w:ind w:left="-30" w:firstLine="435"/>
+        <w:contextualSpacing w:val="0"/>
+      </w:pPr>
+      <w:r>
+        <w:rPr>
+          <w:rFonts w:ascii="Times New Roman" w:cs="Times New Roman" w:eastAsia="Times New Roman" w:hAnsi="Times New Roman"/>
           <w:sz w:val="24"/>
           <w:rtl w:val="0"/>
         </w:rPr>
@@ -293,15 +293,15 @@
       </w:r>
       <w:r>
         <w:rPr>
-          <w:rFonts w:cs="Times New Roman" w:hAnsi="Times New Roman" w:eastAsia="Times New Roman" w:ascii="Times New Roman"/>
-          <w:sz w:val="24"/>
-          <w:rtl w:val="0"/>
-        </w:rPr>
-        <w:t xml:space="preserve">Твоя смерть, — откликнулся профессор Квиррелл. — не входит в список того, что я собираюсь озвучить</w:t>
-      </w:r>
-      <w:r>
-        <w:rPr>
-          <w:rFonts w:cs="Times New Roman" w:hAnsi="Times New Roman" w:eastAsia="Times New Roman" w:ascii="Times New Roman"/>
+          <w:rFonts w:ascii="Times New Roman" w:cs="Times New Roman" w:eastAsia="Times New Roman" w:hAnsi="Times New Roman"/>
+          <w:sz w:val="24"/>
+          <w:rtl w:val="0"/>
+        </w:rPr>
+        <w:t xml:space="preserve">Твоя смерть, — откликнулся профессор Квиррелл, — не входит в список того, что я собираюсь озвучить</w:t>
+      </w:r>
+      <w:r>
+        <w:rPr>
+          <w:rFonts w:ascii="Times New Roman" w:cs="Times New Roman" w:eastAsia="Times New Roman" w:hAnsi="Times New Roman"/>
           <w:sz w:val="24"/>
           <w:rtl w:val="0"/>
         </w:rPr>
@@ -309,7 +309,7 @@
       </w:r>
       <w:r>
         <w:rPr>
-          <w:rFonts w:cs="Times New Roman" w:hAnsi="Times New Roman" w:eastAsia="Times New Roman" w:ascii="Times New Roman"/>
+          <w:rFonts w:ascii="Times New Roman" w:cs="Times New Roman" w:eastAsia="Times New Roman" w:hAnsi="Times New Roman"/>
           <w:sz w:val="24"/>
           <w:rtl w:val="0"/>
         </w:rPr>
@@ -317,7 +317,7 @@
       </w:r>
       <w:r>
         <w:rPr>
-          <w:rFonts w:cs="Times New Roman" w:hAnsi="Times New Roman" w:eastAsia="Times New Roman" w:ascii="Times New Roman"/>
+          <w:rFonts w:ascii="Times New Roman" w:cs="Times New Roman" w:eastAsia="Times New Roman" w:hAnsi="Times New Roman"/>
           <w:sz w:val="24"/>
           <w:rtl w:val="0"/>
         </w:rPr>
@@ -325,7 +325,7 @@
       </w:r>
       <w:r>
         <w:rPr>
-          <w:rFonts w:cs="Times New Roman" w:hAnsi="Times New Roman" w:eastAsia="Times New Roman" w:ascii="Times New Roman"/>
+          <w:rFonts w:ascii="Times New Roman" w:cs="Times New Roman" w:eastAsia="Times New Roman" w:hAnsi="Times New Roman"/>
           <w:sz w:val="24"/>
           <w:rtl w:val="0"/>
         </w:rPr>
@@ -333,7 +333,7 @@
       </w:r>
       <w:r>
         <w:rPr>
-          <w:rFonts w:cs="Times New Roman" w:hAnsi="Times New Roman" w:eastAsia="Times New Roman" w:ascii="Times New Roman"/>
+          <w:rFonts w:ascii="Times New Roman" w:cs="Times New Roman" w:eastAsia="Times New Roman" w:hAnsi="Times New Roman"/>
           <w:sz w:val="24"/>
           <w:rtl w:val="0"/>
         </w:rPr>
@@ -341,7 +341,7 @@
       </w:r>
       <w:r>
         <w:rPr>
-          <w:rFonts w:cs="Times New Roman" w:hAnsi="Times New Roman" w:eastAsia="Times New Roman" w:ascii="Times New Roman"/>
+          <w:rFonts w:ascii="Times New Roman" w:cs="Times New Roman" w:eastAsia="Times New Roman" w:hAnsi="Times New Roman"/>
           <w:sz w:val="24"/>
           <w:rtl w:val="0"/>
         </w:rPr>
@@ -355,13 +355,13 @@
     </w:p>
     <w:p>
       <w:pPr>
-        <w:spacing w:lineRule="auto" w:line="240"/>
-        <w:ind w:left="-29" w:firstLine="435"/>
-        <w:contextualSpacing w:val="0"/>
-      </w:pPr>
-      <w:r>
-        <w:rPr>
-          <w:rFonts w:cs="Times New Roman" w:hAnsi="Times New Roman" w:eastAsia="Times New Roman" w:ascii="Times New Roman"/>
+        <w:spacing w:line="240" w:lineRule="auto"/>
+        <w:ind w:left="-30" w:firstLine="435"/>
+        <w:contextualSpacing w:val="0"/>
+      </w:pPr>
+      <w:r>
+        <w:rPr>
+          <w:rFonts w:ascii="Times New Roman" w:cs="Times New Roman" w:eastAsia="Times New Roman" w:hAnsi="Times New Roman"/>
           <w:sz w:val="24"/>
           <w:rtl w:val="0"/>
         </w:rPr>
@@ -369,7 +369,7 @@
       </w:r>
       <w:r>
         <w:rPr>
-          <w:rFonts w:cs="Times New Roman" w:hAnsi="Times New Roman" w:eastAsia="Times New Roman" w:ascii="Times New Roman"/>
+          <w:rFonts w:ascii="Times New Roman" w:cs="Times New Roman" w:eastAsia="Times New Roman" w:hAnsi="Times New Roman"/>
           <w:sz w:val="24"/>
           <w:rtl w:val="0"/>
         </w:rPr>
@@ -377,7 +377,7 @@
       </w:r>
       <w:r>
         <w:rPr>
-          <w:rFonts w:cs="Times New Roman" w:hAnsi="Times New Roman" w:eastAsia="Times New Roman" w:ascii="Times New Roman"/>
+          <w:rFonts w:ascii="Times New Roman" w:cs="Times New Roman" w:eastAsia="Times New Roman" w:hAnsi="Times New Roman"/>
           <w:sz w:val="24"/>
           <w:rtl w:val="0"/>
         </w:rPr>
@@ -385,7 +385,7 @@
       </w:r>
       <w:r>
         <w:rPr>
-          <w:rFonts w:cs="Times New Roman" w:hAnsi="Times New Roman" w:eastAsia="Times New Roman" w:ascii="Times New Roman"/>
+          <w:rFonts w:ascii="Times New Roman" w:cs="Times New Roman" w:eastAsia="Times New Roman" w:hAnsi="Times New Roman"/>
           <w:sz w:val="24"/>
           <w:rtl w:val="0"/>
         </w:rPr>
@@ -393,7 +393,7 @@
       </w:r>
       <w:r>
         <w:rPr>
-          <w:rFonts w:cs="Times New Roman" w:hAnsi="Times New Roman" w:eastAsia="Times New Roman" w:ascii="Times New Roman"/>
+          <w:rFonts w:ascii="Times New Roman" w:cs="Times New Roman" w:eastAsia="Times New Roman" w:hAnsi="Times New Roman"/>
           <w:sz w:val="24"/>
           <w:rtl w:val="0"/>
         </w:rPr>
@@ -401,7 +401,7 @@
       </w:r>
       <w:r>
         <w:rPr>
-          <w:rFonts w:cs="Times New Roman" w:hAnsi="Times New Roman" w:eastAsia="Times New Roman" w:ascii="Times New Roman"/>
+          <w:rFonts w:ascii="Times New Roman" w:cs="Times New Roman" w:eastAsia="Times New Roman" w:hAnsi="Times New Roman"/>
           <w:i w:val="1"/>
           <w:sz w:val="24"/>
           <w:rtl w:val="0"/>
@@ -410,7 +410,7 @@
       </w:r>
       <w:r>
         <w:rPr>
-          <w:rFonts w:cs="Times New Roman" w:hAnsi="Times New Roman" w:eastAsia="Times New Roman" w:ascii="Times New Roman"/>
+          <w:rFonts w:ascii="Times New Roman" w:cs="Times New Roman" w:eastAsia="Times New Roman" w:hAnsi="Times New Roman"/>
           <w:i w:val="1"/>
           <w:sz w:val="24"/>
           <w:rtl w:val="0"/>
@@ -419,7 +419,7 @@
       </w:r>
       <w:r>
         <w:rPr>
-          <w:rFonts w:cs="Times New Roman" w:hAnsi="Times New Roman" w:eastAsia="Times New Roman" w:ascii="Times New Roman"/>
+          <w:rFonts w:ascii="Times New Roman" w:cs="Times New Roman" w:eastAsia="Times New Roman" w:hAnsi="Times New Roman"/>
           <w:sz w:val="24"/>
           <w:rtl w:val="0"/>
         </w:rPr>
@@ -427,7 +427,7 @@
       </w:r>
       <w:r>
         <w:rPr>
-          <w:rFonts w:cs="Times New Roman" w:hAnsi="Times New Roman" w:eastAsia="Times New Roman" w:ascii="Times New Roman"/>
+          <w:rFonts w:ascii="Times New Roman" w:cs="Times New Roman" w:eastAsia="Times New Roman" w:hAnsi="Times New Roman"/>
           <w:sz w:val="24"/>
           <w:highlight w:val="white"/>
           <w:rtl w:val="0"/>
@@ -436,7 +436,7 @@
       </w:r>
       <w:r>
         <w:rPr>
-          <w:rFonts w:cs="Times New Roman" w:hAnsi="Times New Roman" w:eastAsia="Times New Roman" w:ascii="Times New Roman"/>
+          <w:rFonts w:ascii="Times New Roman" w:cs="Times New Roman" w:eastAsia="Times New Roman" w:hAnsi="Times New Roman"/>
           <w:sz w:val="24"/>
           <w:highlight w:val="white"/>
           <w:rtl w:val="0"/>
@@ -451,13 +451,13 @@
     </w:p>
     <w:p>
       <w:pPr>
-        <w:spacing w:lineRule="auto" w:line="240"/>
-        <w:ind w:left="-29" w:firstLine="435"/>
-        <w:contextualSpacing w:val="0"/>
-      </w:pPr>
-      <w:r>
-        <w:rPr>
-          <w:rFonts w:cs="Times New Roman" w:hAnsi="Times New Roman" w:eastAsia="Times New Roman" w:ascii="Times New Roman"/>
+        <w:spacing w:line="240" w:lineRule="auto"/>
+        <w:ind w:left="-30" w:firstLine="435"/>
+        <w:contextualSpacing w:val="0"/>
+      </w:pPr>
+      <w:r>
+        <w:rPr>
+          <w:rFonts w:ascii="Times New Roman" w:cs="Times New Roman" w:eastAsia="Times New Roman" w:hAnsi="Times New Roman"/>
           <w:sz w:val="24"/>
           <w:rtl w:val="0"/>
         </w:rPr>
@@ -469,14 +469,14 @@
         <w:keepNext w:val="0"/>
         <w:keepLines w:val="0"/>
         <w:widowControl w:val="1"/>
-        <w:spacing w:lineRule="auto" w:after="0" w:line="240" w:before="0"/>
-        <w:ind w:left="-29" w:firstLine="435" w:right="0"/>
+        <w:spacing w:after="0" w:before="0" w:line="240" w:lineRule="auto"/>
+        <w:ind w:left="-30" w:right="0" w:firstLine="435"/>
         <w:contextualSpacing w:val="0"/>
         <w:jc w:val="left"/>
       </w:pPr>
       <w:r>
         <w:rPr>
-          <w:rFonts w:cs="Times New Roman" w:hAnsi="Times New Roman" w:eastAsia="Times New Roman" w:ascii="Times New Roman"/>
+          <w:rFonts w:ascii="Times New Roman" w:cs="Times New Roman" w:eastAsia="Times New Roman" w:hAnsi="Times New Roman"/>
           <w:sz w:val="24"/>
           <w:rtl w:val="0"/>
         </w:rPr>
@@ -488,14 +488,14 @@
         <w:keepNext w:val="0"/>
         <w:keepLines w:val="0"/>
         <w:widowControl w:val="1"/>
-        <w:spacing w:lineRule="auto" w:after="0" w:line="240" w:before="0"/>
-        <w:ind w:left="-29" w:firstLine="435" w:right="0"/>
+        <w:spacing w:after="0" w:before="0" w:line="240" w:lineRule="auto"/>
+        <w:ind w:left="-30" w:right="0" w:firstLine="435"/>
         <w:contextualSpacing w:val="0"/>
         <w:jc w:val="left"/>
       </w:pPr>
       <w:r>
         <w:rPr>
-          <w:rFonts w:cs="Times New Roman" w:hAnsi="Times New Roman" w:eastAsia="Times New Roman" w:ascii="Times New Roman"/>
+          <w:rFonts w:ascii="Times New Roman" w:cs="Times New Roman" w:eastAsia="Times New Roman" w:hAnsi="Times New Roman"/>
           <w:sz w:val="24"/>
           <w:rtl w:val="0"/>
         </w:rPr>
@@ -503,7 +503,7 @@
       </w:r>
       <w:r>
         <w:rPr>
-          <w:rFonts w:cs="Times New Roman" w:hAnsi="Times New Roman" w:eastAsia="Times New Roman" w:ascii="Times New Roman"/>
+          <w:rFonts w:ascii="Times New Roman" w:cs="Times New Roman" w:eastAsia="Times New Roman" w:hAnsi="Times New Roman"/>
           <w:sz w:val="24"/>
           <w:rtl w:val="0"/>
         </w:rPr>
@@ -511,7 +511,7 @@
       </w:r>
       <w:r>
         <w:rPr>
-          <w:rFonts w:cs="Times New Roman" w:hAnsi="Times New Roman" w:eastAsia="Times New Roman" w:ascii="Times New Roman"/>
+          <w:rFonts w:ascii="Times New Roman" w:cs="Times New Roman" w:eastAsia="Times New Roman" w:hAnsi="Times New Roman"/>
           <w:sz w:val="24"/>
           <w:rtl w:val="0"/>
         </w:rPr>
@@ -519,7 +519,7 @@
       </w:r>
       <w:r>
         <w:rPr>
-          <w:rFonts w:cs="Times New Roman" w:hAnsi="Times New Roman" w:eastAsia="Times New Roman" w:ascii="Times New Roman"/>
+          <w:rFonts w:ascii="Times New Roman" w:cs="Times New Roman" w:eastAsia="Times New Roman" w:hAnsi="Times New Roman"/>
           <w:sz w:val="24"/>
           <w:rtl w:val="0"/>
         </w:rPr>
@@ -527,7 +527,7 @@
       </w:r>
       <w:r>
         <w:rPr>
-          <w:rFonts w:cs="Times New Roman" w:hAnsi="Times New Roman" w:eastAsia="Times New Roman" w:ascii="Times New Roman"/>
+          <w:rFonts w:ascii="Times New Roman" w:cs="Times New Roman" w:eastAsia="Times New Roman" w:hAnsi="Times New Roman"/>
           <w:sz w:val="24"/>
           <w:rtl w:val="0"/>
         </w:rPr>
@@ -535,7 +535,7 @@
       </w:r>
       <w:r>
         <w:rPr>
-          <w:rFonts w:cs="Times New Roman" w:hAnsi="Times New Roman" w:eastAsia="Times New Roman" w:ascii="Times New Roman"/>
+          <w:rFonts w:ascii="Times New Roman" w:cs="Times New Roman" w:eastAsia="Times New Roman" w:hAnsi="Times New Roman"/>
           <w:sz w:val="24"/>
           <w:rtl w:val="0"/>
         </w:rPr>
@@ -547,14 +547,14 @@
         <w:keepNext w:val="0"/>
         <w:keepLines w:val="0"/>
         <w:widowControl w:val="1"/>
-        <w:spacing w:lineRule="auto" w:after="0" w:line="240" w:before="0"/>
-        <w:ind w:left="-29" w:firstLine="435" w:right="0"/>
+        <w:spacing w:after="0" w:before="0" w:line="240" w:lineRule="auto"/>
+        <w:ind w:left="-30" w:right="0" w:firstLine="435"/>
         <w:contextualSpacing w:val="0"/>
         <w:jc w:val="left"/>
       </w:pPr>
       <w:r>
         <w:rPr>
-          <w:rFonts w:cs="Times New Roman" w:hAnsi="Times New Roman" w:eastAsia="Times New Roman" w:ascii="Times New Roman"/>
+          <w:rFonts w:ascii="Times New Roman" w:cs="Times New Roman" w:eastAsia="Times New Roman" w:hAnsi="Times New Roman"/>
           <w:sz w:val="24"/>
           <w:rtl w:val="0"/>
         </w:rPr>
@@ -562,7 +562,7 @@
       </w:r>
       <w:r>
         <w:rPr>
-          <w:rFonts w:cs="Times New Roman" w:hAnsi="Times New Roman" w:eastAsia="Times New Roman" w:ascii="Times New Roman"/>
+          <w:rFonts w:ascii="Times New Roman" w:cs="Times New Roman" w:eastAsia="Times New Roman" w:hAnsi="Times New Roman"/>
           <w:sz w:val="24"/>
           <w:rtl w:val="0"/>
         </w:rPr>
@@ -570,7 +570,7 @@
       </w:r>
       <w:r>
         <w:rPr>
-          <w:rFonts w:cs="Times New Roman" w:hAnsi="Times New Roman" w:eastAsia="Times New Roman" w:ascii="Times New Roman"/>
+          <w:rFonts w:ascii="Times New Roman" w:cs="Times New Roman" w:eastAsia="Times New Roman" w:hAnsi="Times New Roman"/>
           <w:sz w:val="24"/>
           <w:rtl w:val="0"/>
         </w:rPr>
@@ -587,14 +587,14 @@
         <w:keepNext w:val="0"/>
         <w:keepLines w:val="0"/>
         <w:widowControl w:val="1"/>
-        <w:spacing w:lineRule="auto" w:after="0" w:line="240" w:before="0"/>
-        <w:ind w:left="-29" w:firstLine="435" w:right="0"/>
+        <w:spacing w:after="0" w:before="0" w:line="240" w:lineRule="auto"/>
+        <w:ind w:left="-30" w:right="0" w:firstLine="435"/>
         <w:contextualSpacing w:val="0"/>
         <w:jc w:val="left"/>
       </w:pPr>
       <w:r>
         <w:rPr>
-          <w:rFonts w:cs="Times New Roman" w:hAnsi="Times New Roman" w:eastAsia="Times New Roman" w:ascii="Times New Roman"/>
+          <w:rFonts w:ascii="Times New Roman" w:cs="Times New Roman" w:eastAsia="Times New Roman" w:hAnsi="Times New Roman"/>
           <w:sz w:val="24"/>
           <w:rtl w:val="0"/>
         </w:rPr>
@@ -602,7 +602,7 @@
       </w:r>
       <w:r>
         <w:rPr>
-          <w:rFonts w:cs="Times New Roman" w:hAnsi="Times New Roman" w:eastAsia="Times New Roman" w:ascii="Times New Roman"/>
+          <w:rFonts w:ascii="Times New Roman" w:cs="Times New Roman" w:eastAsia="Times New Roman" w:hAnsi="Times New Roman"/>
           <w:sz w:val="24"/>
           <w:rtl w:val="0"/>
         </w:rPr>
@@ -610,7 +610,7 @@
       </w:r>
       <w:r>
         <w:rPr>
-          <w:rFonts w:cs="Times New Roman" w:hAnsi="Times New Roman" w:eastAsia="Times New Roman" w:ascii="Times New Roman"/>
+          <w:rFonts w:ascii="Times New Roman" w:cs="Times New Roman" w:eastAsia="Times New Roman" w:hAnsi="Times New Roman"/>
           <w:sz w:val="24"/>
           <w:rtl w:val="0"/>
         </w:rPr>
@@ -618,7 +618,7 @@
       </w:r>
       <w:r>
         <w:rPr>
-          <w:rFonts w:cs="Times New Roman" w:hAnsi="Times New Roman" w:eastAsia="Times New Roman" w:ascii="Times New Roman"/>
+          <w:rFonts w:ascii="Times New Roman" w:cs="Times New Roman" w:eastAsia="Times New Roman" w:hAnsi="Times New Roman"/>
           <w:sz w:val="24"/>
           <w:rtl w:val="0"/>
         </w:rPr>
@@ -626,7 +626,7 @@
       </w:r>
       <w:r>
         <w:rPr>
-          <w:rFonts w:cs="Times New Roman" w:hAnsi="Times New Roman" w:eastAsia="Times New Roman" w:ascii="Times New Roman"/>
+          <w:rFonts w:ascii="Times New Roman" w:cs="Times New Roman" w:eastAsia="Times New Roman" w:hAnsi="Times New Roman"/>
           <w:sz w:val="24"/>
           <w:rtl w:val="0"/>
         </w:rPr>
@@ -634,7 +634,7 @@
       </w:r>
       <w:r>
         <w:rPr>
-          <w:rFonts w:cs="Times New Roman" w:hAnsi="Times New Roman" w:eastAsia="Times New Roman" w:ascii="Times New Roman"/>
+          <w:rFonts w:ascii="Times New Roman" w:cs="Times New Roman" w:eastAsia="Times New Roman" w:hAnsi="Times New Roman"/>
           <w:sz w:val="24"/>
           <w:rtl w:val="0"/>
         </w:rPr>
@@ -646,14 +646,14 @@
         <w:keepNext w:val="0"/>
         <w:keepLines w:val="0"/>
         <w:widowControl w:val="1"/>
-        <w:spacing w:lineRule="auto" w:after="0" w:line="240" w:before="0"/>
-        <w:ind w:left="-29" w:firstLine="435" w:right="0"/>
+        <w:spacing w:after="0" w:before="0" w:line="240" w:lineRule="auto"/>
+        <w:ind w:left="-30" w:right="0" w:firstLine="435"/>
         <w:contextualSpacing w:val="0"/>
         <w:jc w:val="left"/>
       </w:pPr>
       <w:r>
         <w:rPr>
-          <w:rFonts w:cs="Times New Roman" w:hAnsi="Times New Roman" w:eastAsia="Times New Roman" w:ascii="Times New Roman"/>
+          <w:rFonts w:ascii="Times New Roman" w:cs="Times New Roman" w:eastAsia="Times New Roman" w:hAnsi="Times New Roman"/>
           <w:sz w:val="24"/>
           <w:rtl w:val="0"/>
         </w:rPr>
@@ -661,7 +661,7 @@
       </w:r>
       <w:r>
         <w:rPr>
-          <w:rFonts w:cs="Times New Roman" w:hAnsi="Times New Roman" w:eastAsia="Times New Roman" w:ascii="Times New Roman"/>
+          <w:rFonts w:ascii="Times New Roman" w:cs="Times New Roman" w:eastAsia="Times New Roman" w:hAnsi="Times New Roman"/>
           <w:sz w:val="24"/>
           <w:rtl w:val="0"/>
         </w:rPr>
@@ -669,7 +669,7 @@
       </w:r>
       <w:r>
         <w:rPr>
-          <w:rFonts w:cs="Times New Roman" w:hAnsi="Times New Roman" w:eastAsia="Times New Roman" w:ascii="Times New Roman"/>
+          <w:rFonts w:ascii="Times New Roman" w:cs="Times New Roman" w:eastAsia="Times New Roman" w:hAnsi="Times New Roman"/>
           <w:sz w:val="24"/>
           <w:rtl w:val="0"/>
         </w:rPr>
@@ -677,7 +677,7 @@
       </w:r>
       <w:r>
         <w:rPr>
-          <w:rFonts w:cs="Times New Roman" w:hAnsi="Times New Roman" w:eastAsia="Times New Roman" w:ascii="Times New Roman"/>
+          <w:rFonts w:ascii="Times New Roman" w:cs="Times New Roman" w:eastAsia="Times New Roman" w:hAnsi="Times New Roman"/>
           <w:sz w:val="24"/>
           <w:rtl w:val="0"/>
         </w:rPr>
@@ -685,7 +685,7 @@
       </w:r>
       <w:r>
         <w:rPr>
-          <w:rFonts w:cs="Times New Roman" w:hAnsi="Times New Roman" w:eastAsia="Times New Roman" w:ascii="Times New Roman"/>
+          <w:rFonts w:ascii="Times New Roman" w:cs="Times New Roman" w:eastAsia="Times New Roman" w:hAnsi="Times New Roman"/>
           <w:sz w:val="24"/>
           <w:rtl w:val="0"/>
         </w:rPr>
@@ -693,7 +693,7 @@
       </w:r>
       <w:r>
         <w:rPr>
-          <w:rFonts w:cs="Times New Roman" w:hAnsi="Times New Roman" w:eastAsia="Times New Roman" w:ascii="Times New Roman"/>
+          <w:rFonts w:ascii="Times New Roman" w:cs="Times New Roman" w:eastAsia="Times New Roman" w:hAnsi="Times New Roman"/>
           <w:sz w:val="24"/>
           <w:rtl w:val="0"/>
         </w:rPr>
@@ -701,7 +701,7 @@
       </w:r>
       <w:r>
         <w:rPr>
-          <w:rFonts w:cs="Times New Roman" w:hAnsi="Times New Roman" w:eastAsia="Times New Roman" w:ascii="Times New Roman"/>
+          <w:rFonts w:ascii="Times New Roman" w:cs="Times New Roman" w:eastAsia="Times New Roman" w:hAnsi="Times New Roman"/>
           <w:sz w:val="24"/>
           <w:rtl w:val="0"/>
         </w:rPr>
@@ -709,7 +709,7 @@
       </w:r>
       <w:r>
         <w:rPr>
-          <w:rFonts w:cs="Times New Roman" w:hAnsi="Times New Roman" w:eastAsia="Times New Roman" w:ascii="Times New Roman"/>
+          <w:rFonts w:ascii="Times New Roman" w:cs="Times New Roman" w:eastAsia="Times New Roman" w:hAnsi="Times New Roman"/>
           <w:sz w:val="24"/>
           <w:rtl w:val="0"/>
         </w:rPr>
@@ -717,7 +717,7 @@
       </w:r>
       <w:r>
         <w:rPr>
-          <w:rFonts w:cs="Times New Roman" w:hAnsi="Times New Roman" w:eastAsia="Times New Roman" w:ascii="Times New Roman"/>
+          <w:rFonts w:ascii="Times New Roman" w:cs="Times New Roman" w:eastAsia="Times New Roman" w:hAnsi="Times New Roman"/>
           <w:sz w:val="24"/>
           <w:rtl w:val="0"/>
         </w:rPr>
@@ -725,7 +725,7 @@
       </w:r>
       <w:r>
         <w:rPr>
-          <w:rFonts w:cs="Times New Roman" w:hAnsi="Times New Roman" w:eastAsia="Times New Roman" w:ascii="Times New Roman"/>
+          <w:rFonts w:ascii="Times New Roman" w:cs="Times New Roman" w:eastAsia="Times New Roman" w:hAnsi="Times New Roman"/>
           <w:sz w:val="24"/>
           <w:rtl w:val="0"/>
         </w:rPr>
@@ -733,7 +733,7 @@
       </w:r>
       <w:r>
         <w:rPr>
-          <w:rFonts w:cs="Times New Roman" w:hAnsi="Times New Roman" w:eastAsia="Times New Roman" w:ascii="Times New Roman"/>
+          <w:rFonts w:ascii="Times New Roman" w:cs="Times New Roman" w:eastAsia="Times New Roman" w:hAnsi="Times New Roman"/>
           <w:sz w:val="24"/>
           <w:rtl w:val="0"/>
         </w:rPr>
@@ -741,7 +741,7 @@
       </w:r>
       <w:r>
         <w:rPr>
-          <w:rFonts w:cs="Times New Roman" w:hAnsi="Times New Roman" w:eastAsia="Times New Roman" w:ascii="Times New Roman"/>
+          <w:rFonts w:ascii="Times New Roman" w:cs="Times New Roman" w:eastAsia="Times New Roman" w:hAnsi="Times New Roman"/>
           <w:sz w:val="24"/>
           <w:rtl w:val="0"/>
         </w:rPr>
@@ -749,7 +749,7 @@
       </w:r>
       <w:r>
         <w:rPr>
-          <w:rFonts w:cs="Times New Roman" w:hAnsi="Times New Roman" w:eastAsia="Times New Roman" w:ascii="Times New Roman"/>
+          <w:rFonts w:ascii="Times New Roman" w:cs="Times New Roman" w:eastAsia="Times New Roman" w:hAnsi="Times New Roman"/>
           <w:sz w:val="24"/>
           <w:rtl w:val="0"/>
         </w:rPr>
@@ -757,7 +757,7 @@
       </w:r>
       <w:r>
         <w:rPr>
-          <w:rFonts w:cs="Times New Roman" w:hAnsi="Times New Roman" w:eastAsia="Times New Roman" w:ascii="Times New Roman"/>
+          <w:rFonts w:ascii="Times New Roman" w:cs="Times New Roman" w:eastAsia="Times New Roman" w:hAnsi="Times New Roman"/>
           <w:sz w:val="24"/>
           <w:rtl w:val="0"/>
         </w:rPr>
@@ -765,7 +765,7 @@
       </w:r>
       <w:r>
         <w:rPr>
-          <w:rFonts w:cs="Times New Roman" w:hAnsi="Times New Roman" w:eastAsia="Times New Roman" w:ascii="Times New Roman"/>
+          <w:rFonts w:ascii="Times New Roman" w:cs="Times New Roman" w:eastAsia="Times New Roman" w:hAnsi="Times New Roman"/>
           <w:sz w:val="24"/>
           <w:rtl w:val="0"/>
         </w:rPr>
@@ -773,7 +773,7 @@
       </w:r>
       <w:r>
         <w:rPr>
-          <w:rFonts w:cs="Times New Roman" w:hAnsi="Times New Roman" w:eastAsia="Times New Roman" w:ascii="Times New Roman"/>
+          <w:rFonts w:ascii="Times New Roman" w:cs="Times New Roman" w:eastAsia="Times New Roman" w:hAnsi="Times New Roman"/>
           <w:sz w:val="24"/>
           <w:rtl w:val="0"/>
         </w:rPr>
@@ -781,7 +781,7 @@
       </w:r>
       <w:r>
         <w:rPr>
-          <w:rFonts w:cs="Times New Roman" w:hAnsi="Times New Roman" w:eastAsia="Times New Roman" w:ascii="Times New Roman"/>
+          <w:rFonts w:ascii="Times New Roman" w:cs="Times New Roman" w:eastAsia="Times New Roman" w:hAnsi="Times New Roman"/>
           <w:sz w:val="24"/>
           <w:rtl w:val="0"/>
         </w:rPr>
@@ -789,15 +789,15 @@
       </w:r>
       <w:r>
         <w:rPr>
-          <w:rFonts w:cs="Times New Roman" w:hAnsi="Times New Roman" w:eastAsia="Times New Roman" w:ascii="Times New Roman"/>
-          <w:sz w:val="24"/>
-          <w:rtl w:val="0"/>
-        </w:rPr>
-        <w:t xml:space="preserve">можешь. — Пистолет слегка </w:t>
-      </w:r>
-      <w:r>
-        <w:rPr>
-          <w:rFonts w:cs="Times New Roman" w:hAnsi="Times New Roman" w:eastAsia="Times New Roman" w:ascii="Times New Roman"/>
+          <w:rFonts w:ascii="Times New Roman" w:cs="Times New Roman" w:eastAsia="Times New Roman" w:hAnsi="Times New Roman"/>
+          <w:sz w:val="24"/>
+          <w:rtl w:val="0"/>
+        </w:rPr>
+        <w:t xml:space="preserve">можешь, — пистолет слегка </w:t>
+      </w:r>
+      <w:r>
+        <w:rPr>
+          <w:rFonts w:ascii="Times New Roman" w:cs="Times New Roman" w:eastAsia="Times New Roman" w:hAnsi="Times New Roman"/>
           <w:sz w:val="24"/>
           <w:rtl w:val="0"/>
         </w:rPr>
@@ -805,7 +805,7 @@
       </w:r>
       <w:r>
         <w:rPr>
-          <w:rFonts w:cs="Times New Roman" w:hAnsi="Times New Roman" w:eastAsia="Times New Roman" w:ascii="Times New Roman"/>
+          <w:rFonts w:ascii="Times New Roman" w:cs="Times New Roman" w:eastAsia="Times New Roman" w:hAnsi="Times New Roman"/>
           <w:sz w:val="24"/>
           <w:rtl w:val="0"/>
         </w:rPr>
@@ -813,7 +813,7 @@
       </w:r>
       <w:r>
         <w:rPr>
-          <w:rFonts w:cs="Times New Roman" w:hAnsi="Times New Roman" w:eastAsia="Times New Roman" w:ascii="Times New Roman"/>
+          <w:rFonts w:ascii="Times New Roman" w:cs="Times New Roman" w:eastAsia="Times New Roman" w:hAnsi="Times New Roman"/>
           <w:sz w:val="24"/>
           <w:rtl w:val="0"/>
         </w:rPr>
@@ -821,7 +821,7 @@
       </w:r>
       <w:r>
         <w:rPr>
-          <w:rFonts w:cs="Times New Roman" w:hAnsi="Times New Roman" w:eastAsia="Times New Roman" w:ascii="Times New Roman"/>
+          <w:rFonts w:ascii="Times New Roman" w:cs="Times New Roman" w:eastAsia="Times New Roman" w:hAnsi="Times New Roman"/>
           <w:sz w:val="24"/>
           <w:rtl w:val="0"/>
         </w:rPr>
@@ -829,7 +829,7 @@
       </w:r>
       <w:r>
         <w:rPr>
-          <w:rFonts w:cs="Times New Roman" w:hAnsi="Times New Roman" w:eastAsia="Times New Roman" w:ascii="Times New Roman"/>
+          <w:rFonts w:ascii="Times New Roman" w:cs="Times New Roman" w:eastAsia="Times New Roman" w:hAnsi="Times New Roman"/>
           <w:sz w:val="24"/>
           <w:rtl w:val="0"/>
         </w:rPr>
@@ -841,14 +841,14 @@
         <w:keepNext w:val="0"/>
         <w:keepLines w:val="0"/>
         <w:widowControl w:val="1"/>
-        <w:spacing w:lineRule="auto" w:after="0" w:line="240" w:before="0"/>
-        <w:ind w:left="-29" w:firstLine="435" w:right="0"/>
+        <w:spacing w:after="0" w:before="0" w:line="240" w:lineRule="auto"/>
+        <w:ind w:left="-30" w:right="0" w:firstLine="435"/>
         <w:contextualSpacing w:val="0"/>
         <w:jc w:val="left"/>
       </w:pPr>
       <w:r>
         <w:rPr>
-          <w:rFonts w:cs="Times New Roman" w:hAnsi="Times New Roman" w:eastAsia="Times New Roman" w:ascii="Times New Roman"/>
+          <w:rFonts w:ascii="Times New Roman" w:cs="Times New Roman" w:eastAsia="Times New Roman" w:hAnsi="Times New Roman"/>
           <w:sz w:val="24"/>
           <w:rtl w:val="0"/>
         </w:rPr>
@@ -860,14 +860,14 @@
         <w:keepNext w:val="0"/>
         <w:keepLines w:val="0"/>
         <w:widowControl w:val="1"/>
-        <w:spacing w:lineRule="auto" w:after="0" w:line="240" w:before="0"/>
-        <w:ind w:left="-29" w:firstLine="435" w:right="0"/>
+        <w:spacing w:after="0" w:before="0" w:line="240" w:lineRule="auto"/>
+        <w:ind w:left="-30" w:right="0" w:firstLine="435"/>
         <w:contextualSpacing w:val="0"/>
         <w:jc w:val="left"/>
       </w:pPr>
       <w:r>
         <w:rPr>
-          <w:rFonts w:cs="Times New Roman" w:hAnsi="Times New Roman" w:eastAsia="Times New Roman" w:ascii="Times New Roman"/>
+          <w:rFonts w:ascii="Times New Roman" w:cs="Times New Roman" w:eastAsia="Times New Roman" w:hAnsi="Times New Roman"/>
           <w:sz w:val="24"/>
           <w:rtl w:val="0"/>
         </w:rPr>
@@ -879,14 +879,14 @@
         <w:keepNext w:val="0"/>
         <w:keepLines w:val="0"/>
         <w:widowControl w:val="1"/>
-        <w:spacing w:lineRule="auto" w:after="0" w:line="240" w:before="0"/>
-        <w:ind w:left="-29" w:firstLine="435" w:right="0"/>
+        <w:spacing w:after="0" w:before="0" w:line="240" w:lineRule="auto"/>
+        <w:ind w:left="-30" w:right="0" w:firstLine="435"/>
         <w:contextualSpacing w:val="0"/>
         <w:jc w:val="left"/>
       </w:pPr>
       <w:r>
         <w:rPr>
-          <w:rFonts w:cs="Times New Roman" w:hAnsi="Times New Roman" w:eastAsia="Times New Roman" w:ascii="Times New Roman"/>
+          <w:rFonts w:ascii="Times New Roman" w:cs="Times New Roman" w:eastAsia="Times New Roman" w:hAnsi="Times New Roman"/>
           <w:sz w:val="24"/>
           <w:rtl w:val="0"/>
         </w:rPr>
@@ -898,14 +898,14 @@
         <w:keepNext w:val="0"/>
         <w:keepLines w:val="0"/>
         <w:widowControl w:val="1"/>
-        <w:spacing w:lineRule="auto" w:after="0" w:line="240" w:before="0"/>
-        <w:ind w:left="-29" w:firstLine="435" w:right="0"/>
+        <w:spacing w:after="0" w:before="0" w:line="240" w:lineRule="auto"/>
+        <w:ind w:left="-30" w:right="0" w:firstLine="435"/>
         <w:contextualSpacing w:val="0"/>
         <w:jc w:val="left"/>
       </w:pPr>
       <w:r>
         <w:rPr>
-          <w:rFonts w:cs="Times New Roman" w:hAnsi="Times New Roman" w:eastAsia="Times New Roman" w:ascii="Times New Roman"/>
+          <w:rFonts w:ascii="Times New Roman" w:cs="Times New Roman" w:eastAsia="Times New Roman" w:hAnsi="Times New Roman"/>
           <w:sz w:val="24"/>
           <w:rtl w:val="0"/>
         </w:rPr>
@@ -917,14 +917,14 @@
         <w:keepNext w:val="0"/>
         <w:keepLines w:val="0"/>
         <w:widowControl w:val="1"/>
-        <w:spacing w:lineRule="auto" w:after="0" w:line="240" w:before="0"/>
-        <w:ind w:left="-29" w:firstLine="435" w:right="0"/>
+        <w:spacing w:after="0" w:before="0" w:line="240" w:lineRule="auto"/>
+        <w:ind w:left="-30" w:right="0" w:firstLine="435"/>
         <w:contextualSpacing w:val="0"/>
         <w:jc w:val="left"/>
       </w:pPr>
       <w:r>
         <w:rPr>
-          <w:rFonts w:cs="Times New Roman" w:hAnsi="Times New Roman" w:eastAsia="Times New Roman" w:ascii="Times New Roman"/>
+          <w:rFonts w:ascii="Times New Roman" w:cs="Times New Roman" w:eastAsia="Times New Roman" w:hAnsi="Times New Roman"/>
           <w:sz w:val="24"/>
           <w:rtl w:val="0"/>
         </w:rPr>
@@ -932,7 +932,7 @@
       </w:r>
       <w:r>
         <w:rPr>
-          <w:rFonts w:cs="Times New Roman" w:hAnsi="Times New Roman" w:eastAsia="Times New Roman" w:ascii="Times New Roman"/>
+          <w:rFonts w:ascii="Times New Roman" w:cs="Times New Roman" w:eastAsia="Times New Roman" w:hAnsi="Times New Roman"/>
           <w:sz w:val="24"/>
           <w:rtl w:val="0"/>
         </w:rPr>
@@ -940,7 +940,7 @@
       </w:r>
       <w:r>
         <w:rPr>
-          <w:rFonts w:cs="Times New Roman" w:hAnsi="Times New Roman" w:eastAsia="Times New Roman" w:ascii="Times New Roman"/>
+          <w:rFonts w:ascii="Times New Roman" w:cs="Times New Roman" w:eastAsia="Times New Roman" w:hAnsi="Times New Roman"/>
           <w:sz w:val="24"/>
           <w:rtl w:val="0"/>
         </w:rPr>
@@ -948,7 +948,7 @@
       </w:r>
       <w:r>
         <w:rPr>
-          <w:rFonts w:cs="Times New Roman" w:hAnsi="Times New Roman" w:eastAsia="Times New Roman" w:ascii="Times New Roman"/>
+          <w:rFonts w:ascii="Times New Roman" w:cs="Times New Roman" w:eastAsia="Times New Roman" w:hAnsi="Times New Roman"/>
           <w:sz w:val="24"/>
           <w:rtl w:val="0"/>
         </w:rPr>
@@ -956,7 +956,7 @@
       </w:r>
       <w:r>
         <w:rPr>
-          <w:rFonts w:cs="Times New Roman" w:hAnsi="Times New Roman" w:eastAsia="Times New Roman" w:ascii="Times New Roman"/>
+          <w:rFonts w:ascii="Times New Roman" w:cs="Times New Roman" w:eastAsia="Times New Roman" w:hAnsi="Times New Roman"/>
           <w:sz w:val="24"/>
           <w:rtl w:val="0"/>
         </w:rPr>
@@ -964,7 +964,7 @@
       </w:r>
       <w:r>
         <w:rPr>
-          <w:rFonts w:cs="Times New Roman" w:hAnsi="Times New Roman" w:eastAsia="Times New Roman" w:ascii="Times New Roman"/>
+          <w:rFonts w:ascii="Times New Roman" w:cs="Times New Roman" w:eastAsia="Times New Roman" w:hAnsi="Times New Roman"/>
           <w:sz w:val="24"/>
           <w:rtl w:val="0"/>
         </w:rPr>
@@ -972,7 +972,7 @@
       </w:r>
       <w:r>
         <w:rPr>
-          <w:rFonts w:cs="Times New Roman" w:hAnsi="Times New Roman" w:eastAsia="Times New Roman" w:ascii="Times New Roman"/>
+          <w:rFonts w:ascii="Times New Roman" w:cs="Times New Roman" w:eastAsia="Times New Roman" w:hAnsi="Times New Roman"/>
           <w:sz w:val="24"/>
           <w:rtl w:val="0"/>
         </w:rPr>
@@ -980,7 +980,7 @@
       </w:r>
       <w:r>
         <w:rPr>
-          <w:rFonts w:cs="Times New Roman" w:hAnsi="Times New Roman" w:eastAsia="Times New Roman" w:ascii="Times New Roman"/>
+          <w:rFonts w:ascii="Times New Roman" w:cs="Times New Roman" w:eastAsia="Times New Roman" w:hAnsi="Times New Roman"/>
           <w:sz w:val="24"/>
           <w:rtl w:val="0"/>
         </w:rPr>
@@ -994,13 +994,13 @@
     </w:p>
     <w:p>
       <w:pPr>
-        <w:spacing w:lineRule="auto" w:line="240"/>
-        <w:ind w:left="-29" w:firstLine="435"/>
-        <w:contextualSpacing w:val="0"/>
-      </w:pPr>
-      <w:r>
-        <w:rPr>
-          <w:rFonts w:cs="Times New Roman" w:hAnsi="Times New Roman" w:eastAsia="Times New Roman" w:ascii="Times New Roman"/>
+        <w:spacing w:line="240" w:lineRule="auto"/>
+        <w:ind w:left="-30" w:firstLine="435"/>
+        <w:contextualSpacing w:val="0"/>
+      </w:pPr>
+      <w:r>
+        <w:rPr>
+          <w:rFonts w:ascii="Times New Roman" w:cs="Times New Roman" w:eastAsia="Times New Roman" w:hAnsi="Times New Roman"/>
           <w:sz w:val="24"/>
           <w:rtl w:val="0"/>
         </w:rPr>
@@ -1008,7 +1008,7 @@
       </w:r>
       <w:r>
         <w:rPr>
-          <w:rFonts w:cs="Times New Roman" w:hAnsi="Times New Roman" w:eastAsia="Times New Roman" w:ascii="Times New Roman"/>
+          <w:rFonts w:ascii="Times New Roman" w:cs="Times New Roman" w:eastAsia="Times New Roman" w:hAnsi="Times New Roman"/>
           <w:sz w:val="24"/>
           <w:rtl w:val="0"/>
         </w:rPr>
@@ -1016,7 +1016,7 @@
       </w:r>
       <w:r>
         <w:rPr>
-          <w:rFonts w:cs="Times New Roman" w:hAnsi="Times New Roman" w:eastAsia="Times New Roman" w:ascii="Times New Roman"/>
+          <w:rFonts w:ascii="Times New Roman" w:cs="Times New Roman" w:eastAsia="Times New Roman" w:hAnsi="Times New Roman"/>
           <w:sz w:val="24"/>
           <w:rtl w:val="0"/>
         </w:rPr>
@@ -1025,13 +1025,13 @@
     </w:p>
     <w:p>
       <w:pPr>
-        <w:spacing w:lineRule="auto" w:line="240"/>
-        <w:ind w:left="-29" w:firstLine="435"/>
-        <w:contextualSpacing w:val="0"/>
-      </w:pPr>
-      <w:r>
-        <w:rPr>
-          <w:rFonts w:cs="Times New Roman" w:hAnsi="Times New Roman" w:eastAsia="Times New Roman" w:ascii="Times New Roman"/>
+        <w:spacing w:line="240" w:lineRule="auto"/>
+        <w:ind w:left="-30" w:firstLine="435"/>
+        <w:contextualSpacing w:val="0"/>
+      </w:pPr>
+      <w:r>
+        <w:rPr>
+          <w:rFonts w:ascii="Times New Roman" w:cs="Times New Roman" w:eastAsia="Times New Roman" w:hAnsi="Times New Roman"/>
           <w:sz w:val="24"/>
           <w:rtl w:val="0"/>
         </w:rPr>
@@ -1039,7 +1039,7 @@
       </w:r>
       <w:r>
         <w:rPr>
-          <w:rFonts w:cs="Times New Roman" w:hAnsi="Times New Roman" w:eastAsia="Times New Roman" w:ascii="Times New Roman"/>
+          <w:rFonts w:ascii="Times New Roman" w:cs="Times New Roman" w:eastAsia="Times New Roman" w:hAnsi="Times New Roman"/>
           <w:sz w:val="24"/>
           <w:rtl w:val="0"/>
         </w:rPr>
@@ -1053,13 +1053,13 @@
     </w:p>
     <w:p>
       <w:pPr>
-        <w:spacing w:lineRule="auto" w:line="240"/>
-        <w:ind w:left="-29" w:firstLine="435"/>
-        <w:contextualSpacing w:val="0"/>
-      </w:pPr>
-      <w:r>
-        <w:rPr>
-          <w:rFonts w:cs="Times New Roman" w:hAnsi="Times New Roman" w:eastAsia="Times New Roman" w:ascii="Times New Roman"/>
+        <w:spacing w:line="240" w:lineRule="auto"/>
+        <w:ind w:left="-30" w:firstLine="435"/>
+        <w:contextualSpacing w:val="0"/>
+      </w:pPr>
+      <w:r>
+        <w:rPr>
+          <w:rFonts w:ascii="Times New Roman" w:cs="Times New Roman" w:eastAsia="Times New Roman" w:hAnsi="Times New Roman"/>
           <w:sz w:val="24"/>
           <w:rtl w:val="0"/>
         </w:rPr>
@@ -1067,7 +1067,7 @@
       </w:r>
       <w:r>
         <w:rPr>
-          <w:rFonts w:cs="Times New Roman" w:hAnsi="Times New Roman" w:eastAsia="Times New Roman" w:ascii="Times New Roman"/>
+          <w:rFonts w:ascii="Times New Roman" w:cs="Times New Roman" w:eastAsia="Times New Roman" w:hAnsi="Times New Roman"/>
           <w:sz w:val="24"/>
           <w:rtl w:val="0"/>
         </w:rPr>
@@ -1075,7 +1075,7 @@
       </w:r>
       <w:r>
         <w:rPr>
-          <w:rFonts w:cs="Times New Roman" w:hAnsi="Times New Roman" w:eastAsia="Times New Roman" w:ascii="Times New Roman"/>
+          <w:rFonts w:ascii="Times New Roman" w:cs="Times New Roman" w:eastAsia="Times New Roman" w:hAnsi="Times New Roman"/>
           <w:sz w:val="24"/>
           <w:rtl w:val="0"/>
         </w:rPr>
@@ -1083,7 +1083,7 @@
       </w:r>
       <w:r>
         <w:rPr>
-          <w:rFonts w:cs="Times New Roman" w:hAnsi="Times New Roman" w:eastAsia="Times New Roman" w:ascii="Times New Roman"/>
+          <w:rFonts w:ascii="Times New Roman" w:cs="Times New Roman" w:eastAsia="Times New Roman" w:hAnsi="Times New Roman"/>
           <w:sz w:val="24"/>
           <w:rtl w:val="0"/>
         </w:rPr>
@@ -1091,7 +1091,7 @@
       </w:r>
       <w:r>
         <w:rPr>
-          <w:rFonts w:cs="Times New Roman" w:hAnsi="Times New Roman" w:eastAsia="Times New Roman" w:ascii="Times New Roman"/>
+          <w:rFonts w:ascii="Times New Roman" w:cs="Times New Roman" w:eastAsia="Times New Roman" w:hAnsi="Times New Roman"/>
           <w:sz w:val="24"/>
           <w:rtl w:val="0"/>
         </w:rPr>
@@ -1099,7 +1099,7 @@
       </w:r>
       <w:r>
         <w:rPr>
-          <w:rFonts w:cs="Times New Roman" w:hAnsi="Times New Roman" w:eastAsia="Times New Roman" w:ascii="Times New Roman"/>
+          <w:rFonts w:ascii="Times New Roman" w:cs="Times New Roman" w:eastAsia="Times New Roman" w:hAnsi="Times New Roman"/>
           <w:sz w:val="24"/>
           <w:rtl w:val="0"/>
         </w:rPr>
@@ -1107,7 +1107,7 @@
       </w:r>
       <w:r>
         <w:rPr>
-          <w:rFonts w:cs="Times New Roman" w:hAnsi="Times New Roman" w:eastAsia="Times New Roman" w:ascii="Times New Roman"/>
+          <w:rFonts w:ascii="Times New Roman" w:cs="Times New Roman" w:eastAsia="Times New Roman" w:hAnsi="Times New Roman"/>
           <w:sz w:val="24"/>
           <w:rtl w:val="0"/>
         </w:rPr>
@@ -1115,7 +1115,7 @@
       </w:r>
       <w:r>
         <w:rPr>
-          <w:rFonts w:cs="Times New Roman" w:hAnsi="Times New Roman" w:eastAsia="Times New Roman" w:ascii="Times New Roman"/>
+          <w:rFonts w:ascii="Times New Roman" w:cs="Times New Roman" w:eastAsia="Times New Roman" w:hAnsi="Times New Roman"/>
           <w:sz w:val="24"/>
           <w:rtl w:val="0"/>
         </w:rPr>
@@ -1123,7 +1123,7 @@
       </w:r>
       <w:r>
         <w:rPr>
-          <w:rFonts w:cs="Times New Roman" w:hAnsi="Times New Roman" w:eastAsia="Times New Roman" w:ascii="Times New Roman"/>
+          <w:rFonts w:ascii="Times New Roman" w:cs="Times New Roman" w:eastAsia="Times New Roman" w:hAnsi="Times New Roman"/>
           <w:sz w:val="24"/>
           <w:rtl w:val="0"/>
         </w:rPr>
@@ -1131,7 +1131,7 @@
       </w:r>
       <w:r>
         <w:rPr>
-          <w:rFonts w:cs="Times New Roman" w:hAnsi="Times New Roman" w:eastAsia="Times New Roman" w:ascii="Times New Roman"/>
+          <w:rFonts w:ascii="Times New Roman" w:cs="Times New Roman" w:eastAsia="Times New Roman" w:hAnsi="Times New Roman"/>
           <w:sz w:val="24"/>
           <w:rtl w:val="0"/>
         </w:rPr>
@@ -1139,7 +1139,7 @@
       </w:r>
       <w:r>
         <w:rPr>
-          <w:rFonts w:cs="Times New Roman" w:hAnsi="Times New Roman" w:eastAsia="Times New Roman" w:ascii="Times New Roman"/>
+          <w:rFonts w:ascii="Times New Roman" w:cs="Times New Roman" w:eastAsia="Times New Roman" w:hAnsi="Times New Roman"/>
           <w:sz w:val="24"/>
           <w:rtl w:val="0"/>
         </w:rPr>
@@ -1147,7 +1147,7 @@
       </w:r>
       <w:r>
         <w:rPr>
-          <w:rFonts w:cs="Times New Roman" w:hAnsi="Times New Roman" w:eastAsia="Times New Roman" w:ascii="Times New Roman"/>
+          <w:rFonts w:ascii="Times New Roman" w:cs="Times New Roman" w:eastAsia="Times New Roman" w:hAnsi="Times New Roman"/>
           <w:sz w:val="24"/>
           <w:rtl w:val="0"/>
         </w:rPr>
@@ -1155,7 +1155,7 @@
       </w:r>
       <w:r>
         <w:rPr>
-          <w:rFonts w:cs="Times New Roman" w:hAnsi="Times New Roman" w:eastAsia="Times New Roman" w:ascii="Times New Roman"/>
+          <w:rFonts w:ascii="Times New Roman" w:cs="Times New Roman" w:eastAsia="Times New Roman" w:hAnsi="Times New Roman"/>
           <w:sz w:val="24"/>
           <w:rtl w:val="0"/>
         </w:rPr>
@@ -1163,7 +1163,7 @@
       </w:r>
       <w:r>
         <w:rPr>
-          <w:rFonts w:cs="Times New Roman" w:hAnsi="Times New Roman" w:eastAsia="Times New Roman" w:ascii="Times New Roman"/>
+          <w:rFonts w:ascii="Times New Roman" w:cs="Times New Roman" w:eastAsia="Times New Roman" w:hAnsi="Times New Roman"/>
           <w:sz w:val="24"/>
           <w:rtl w:val="0"/>
         </w:rPr>
@@ -1171,7 +1171,7 @@
       </w:r>
       <w:r>
         <w:rPr>
-          <w:rFonts w:cs="Times New Roman" w:hAnsi="Times New Roman" w:eastAsia="Times New Roman" w:ascii="Times New Roman"/>
+          <w:rFonts w:ascii="Times New Roman" w:cs="Times New Roman" w:eastAsia="Times New Roman" w:hAnsi="Times New Roman"/>
           <w:sz w:val="24"/>
           <w:rtl w:val="0"/>
         </w:rPr>
@@ -1179,7 +1179,7 @@
       </w:r>
       <w:r>
         <w:rPr>
-          <w:rFonts w:cs="Times New Roman" w:hAnsi="Times New Roman" w:eastAsia="Times New Roman" w:ascii="Times New Roman"/>
+          <w:rFonts w:ascii="Times New Roman" w:cs="Times New Roman" w:eastAsia="Times New Roman" w:hAnsi="Times New Roman"/>
           <w:sz w:val="24"/>
           <w:rtl w:val="0"/>
         </w:rPr>
@@ -1187,7 +1187,7 @@
       </w:r>
       <w:r>
         <w:rPr>
-          <w:rFonts w:cs="Times New Roman" w:hAnsi="Times New Roman" w:eastAsia="Times New Roman" w:ascii="Times New Roman"/>
+          <w:rFonts w:ascii="Times New Roman" w:cs="Times New Roman" w:eastAsia="Times New Roman" w:hAnsi="Times New Roman"/>
           <w:sz w:val="24"/>
           <w:rtl w:val="0"/>
         </w:rPr>
@@ -1195,7 +1195,7 @@
       </w:r>
       <w:r>
         <w:rPr>
-          <w:rFonts w:cs="Times New Roman" w:hAnsi="Times New Roman" w:eastAsia="Times New Roman" w:ascii="Times New Roman"/>
+          <w:rFonts w:ascii="Times New Roman" w:cs="Times New Roman" w:eastAsia="Times New Roman" w:hAnsi="Times New Roman"/>
           <w:sz w:val="24"/>
           <w:rtl w:val="0"/>
         </w:rPr>
@@ -1203,7 +1203,7 @@
       </w:r>
       <w:r>
         <w:rPr>
-          <w:rFonts w:cs="Times New Roman" w:hAnsi="Times New Roman" w:eastAsia="Times New Roman" w:ascii="Times New Roman"/>
+          <w:rFonts w:ascii="Times New Roman" w:cs="Times New Roman" w:eastAsia="Times New Roman" w:hAnsi="Times New Roman"/>
           <w:sz w:val="24"/>
           <w:rtl w:val="0"/>
         </w:rPr>
@@ -1211,31 +1211,31 @@
       </w:r>
       <w:r>
         <w:rPr>
-          <w:rFonts w:cs="Times New Roman" w:hAnsi="Times New Roman" w:eastAsia="Times New Roman" w:ascii="Times New Roman"/>
-          <w:sz w:val="24"/>
-          <w:rtl w:val="0"/>
-        </w:rPr>
-        <w:t xml:space="preserve">я решу не останавливать заклинание — сотни учеников погибнут. </w:t>
-      </w:r>
-      <w:r>
-        <w:rPr>
-          <w:rFonts w:cs="Times New Roman" w:hAnsi="Times New Roman" w:eastAsia="Times New Roman" w:ascii="Times New Roman"/>
-          <w:sz w:val="24"/>
-          <w:rtl w:val="0"/>
-        </w:rPr>
-        <w:t xml:space="preserve"> — </w:t>
-      </w:r>
-      <w:r>
-        <w:rPr>
-          <w:rFonts w:cs="Times New Roman" w:hAnsi="Times New Roman" w:eastAsia="Times New Roman" w:ascii="Times New Roman"/>
-          <w:sz w:val="24"/>
-          <w:rtl w:val="0"/>
-        </w:rPr>
-        <w:t xml:space="preserve">Профессор Квиррелл говорил всё так же спокойно.</w:t>
-      </w:r>
-      <w:r>
-        <w:rPr>
-          <w:rFonts w:cs="Times New Roman" w:hAnsi="Times New Roman" w:eastAsia="Times New Roman" w:ascii="Times New Roman"/>
+          <w:rFonts w:ascii="Times New Roman" w:cs="Times New Roman" w:eastAsia="Times New Roman" w:hAnsi="Times New Roman"/>
+          <w:sz w:val="24"/>
+          <w:rtl w:val="0"/>
+        </w:rPr>
+        <w:t xml:space="preserve">я решу не останавливать заклинание — сотни учеников погибнут, </w:t>
+      </w:r>
+      <w:r>
+        <w:rPr>
+          <w:rFonts w:ascii="Times New Roman" w:cs="Times New Roman" w:eastAsia="Times New Roman" w:hAnsi="Times New Roman"/>
+          <w:sz w:val="24"/>
+          <w:rtl w:val="0"/>
+        </w:rPr>
+        <w:t xml:space="preserve"> — п</w:t>
+      </w:r>
+      <w:r>
+        <w:rPr>
+          <w:rFonts w:ascii="Times New Roman" w:cs="Times New Roman" w:eastAsia="Times New Roman" w:hAnsi="Times New Roman"/>
+          <w:sz w:val="24"/>
+          <w:rtl w:val="0"/>
+        </w:rPr>
+        <w:t xml:space="preserve">рофессор Квиррелл говорил всё также спокойно.</w:t>
+      </w:r>
+      <w:r>
+        <w:rPr>
+          <w:rFonts w:ascii="Times New Roman" w:cs="Times New Roman" w:eastAsia="Times New Roman" w:hAnsi="Times New Roman"/>
           <w:sz w:val="24"/>
           <w:rtl w:val="0"/>
         </w:rPr>
@@ -1243,7 +1243,7 @@
       </w:r>
       <w:r>
         <w:rPr>
-          <w:rFonts w:cs="Times New Roman" w:hAnsi="Times New Roman" w:eastAsia="Times New Roman" w:ascii="Times New Roman"/>
+          <w:rFonts w:ascii="Times New Roman" w:cs="Times New Roman" w:eastAsia="Times New Roman" w:hAnsi="Times New Roman"/>
           <w:sz w:val="24"/>
           <w:rtl w:val="0"/>
         </w:rPr>
@@ -1252,13 +1252,13 @@
     </w:p>
     <w:p>
       <w:pPr>
-        <w:spacing w:lineRule="auto" w:line="240"/>
-        <w:ind w:left="-29" w:firstLine="435"/>
-        <w:contextualSpacing w:val="0"/>
-      </w:pPr>
-      <w:r>
-        <w:rPr>
-          <w:rFonts w:cs="Times New Roman" w:hAnsi="Times New Roman" w:eastAsia="Times New Roman" w:ascii="Times New Roman"/>
+        <w:spacing w:line="240" w:lineRule="auto"/>
+        <w:ind w:left="-30" w:firstLine="435"/>
+        <w:contextualSpacing w:val="0"/>
+      </w:pPr>
+      <w:r>
+        <w:rPr>
+          <w:rFonts w:ascii="Times New Roman" w:cs="Times New Roman" w:eastAsia="Times New Roman" w:hAnsi="Times New Roman"/>
           <w:sz w:val="24"/>
           <w:rtl w:val="0"/>
         </w:rPr>
@@ -1266,7 +1266,7 @@
       </w:r>
       <w:r>
         <w:rPr>
-          <w:rFonts w:cs="Times New Roman" w:hAnsi="Times New Roman" w:eastAsia="Times New Roman" w:ascii="Times New Roman"/>
+          <w:rFonts w:ascii="Times New Roman" w:cs="Times New Roman" w:eastAsia="Times New Roman" w:hAnsi="Times New Roman"/>
           <w:sz w:val="24"/>
           <w:rtl w:val="0"/>
         </w:rPr>
@@ -1274,7 +1274,7 @@
       </w:r>
       <w:r>
         <w:rPr>
-          <w:rFonts w:cs="Times New Roman" w:hAnsi="Times New Roman" w:eastAsia="Times New Roman" w:ascii="Times New Roman"/>
+          <w:rFonts w:ascii="Times New Roman" w:cs="Times New Roman" w:eastAsia="Times New Roman" w:hAnsi="Times New Roman"/>
           <w:sz w:val="24"/>
           <w:rtl w:val="0"/>
         </w:rPr>
@@ -1282,7 +1282,7 @@
       </w:r>
       <w:r>
         <w:rPr>
-          <w:rFonts w:cs="Times New Roman" w:hAnsi="Times New Roman" w:eastAsia="Times New Roman" w:ascii="Times New Roman"/>
+          <w:rFonts w:ascii="Times New Roman" w:cs="Times New Roman" w:eastAsia="Times New Roman" w:hAnsi="Times New Roman"/>
           <w:sz w:val="24"/>
           <w:rtl w:val="0"/>
         </w:rPr>
@@ -1290,7 +1290,7 @@
       </w:r>
       <w:r>
         <w:rPr>
-          <w:rFonts w:cs="Times New Roman" w:hAnsi="Times New Roman" w:eastAsia="Times New Roman" w:ascii="Times New Roman"/>
+          <w:rFonts w:ascii="Times New Roman" w:cs="Times New Roman" w:eastAsia="Times New Roman" w:hAnsi="Times New Roman"/>
           <w:sz w:val="24"/>
           <w:rtl w:val="0"/>
         </w:rPr>
@@ -1298,7 +1298,7 @@
       </w:r>
       <w:r>
         <w:rPr>
-          <w:rFonts w:cs="Times New Roman" w:hAnsi="Times New Roman" w:eastAsia="Times New Roman" w:ascii="Times New Roman"/>
+          <w:rFonts w:ascii="Times New Roman" w:cs="Times New Roman" w:eastAsia="Times New Roman" w:hAnsi="Times New Roman"/>
           <w:sz w:val="24"/>
           <w:rtl w:val="0"/>
         </w:rPr>
@@ -1306,7 +1306,7 @@
       </w:r>
       <w:r>
         <w:rPr>
-          <w:rFonts w:cs="Times New Roman" w:hAnsi="Times New Roman" w:eastAsia="Times New Roman" w:ascii="Times New Roman"/>
+          <w:rFonts w:ascii="Times New Roman" w:cs="Times New Roman" w:eastAsia="Times New Roman" w:hAnsi="Times New Roman"/>
           <w:sz w:val="24"/>
           <w:rtl w:val="0"/>
         </w:rPr>
@@ -1314,7 +1314,7 @@
       </w:r>
       <w:r>
         <w:rPr>
-          <w:rFonts w:cs="Times New Roman" w:hAnsi="Times New Roman" w:eastAsia="Times New Roman" w:ascii="Times New Roman"/>
+          <w:rFonts w:ascii="Times New Roman" w:cs="Times New Roman" w:eastAsia="Times New Roman" w:hAnsi="Times New Roman"/>
           <w:i w:val="1"/>
           <w:sz w:val="24"/>
           <w:rtl w:val="0"/>
@@ -1323,7 +1323,7 @@
       </w:r>
       <w:r>
         <w:rPr>
-          <w:rFonts w:cs="Times New Roman" w:hAnsi="Times New Roman" w:eastAsia="Times New Roman" w:ascii="Times New Roman"/>
+          <w:rFonts w:ascii="Times New Roman" w:cs="Times New Roman" w:eastAsia="Times New Roman" w:hAnsi="Times New Roman"/>
           <w:i w:val="1"/>
           <w:sz w:val="24"/>
           <w:rtl w:val="0"/>
@@ -1332,7 +1332,7 @@
       </w:r>
       <w:r>
         <w:rPr>
-          <w:rFonts w:cs="Times New Roman" w:hAnsi="Times New Roman" w:eastAsia="Times New Roman" w:ascii="Times New Roman"/>
+          <w:rFonts w:ascii="Times New Roman" w:cs="Times New Roman" w:eastAsia="Times New Roman" w:hAnsi="Times New Roman"/>
           <w:i w:val="1"/>
           <w:sz w:val="24"/>
           <w:rtl w:val="0"/>
@@ -1341,7 +1341,7 @@
       </w:r>
       <w:r>
         <w:rPr>
-          <w:rFonts w:cs="Times New Roman" w:hAnsi="Times New Roman" w:eastAsia="Times New Roman" w:ascii="Times New Roman"/>
+          <w:rFonts w:ascii="Times New Roman" w:cs="Times New Roman" w:eastAsia="Times New Roman" w:hAnsi="Times New Roman"/>
           <w:i w:val="1"/>
           <w:sz w:val="24"/>
           <w:rtl w:val="0"/>
@@ -1350,7 +1350,7 @@
       </w:r>
       <w:r>
         <w:rPr>
-          <w:rFonts w:cs="Times New Roman" w:hAnsi="Times New Roman" w:eastAsia="Times New Roman" w:ascii="Times New Roman"/>
+          <w:rFonts w:ascii="Times New Roman" w:cs="Times New Roman" w:eastAsia="Times New Roman" w:hAnsi="Times New Roman"/>
           <w:i w:val="1"/>
           <w:sz w:val="24"/>
           <w:rtl w:val="0"/>
@@ -1359,7 +1359,7 @@
       </w:r>
       <w:r>
         <w:rPr>
-          <w:rFonts w:cs="Times New Roman" w:hAnsi="Times New Roman" w:eastAsia="Times New Roman" w:ascii="Times New Roman"/>
+          <w:rFonts w:ascii="Times New Roman" w:cs="Times New Roman" w:eastAsia="Times New Roman" w:hAnsi="Times New Roman"/>
           <w:i w:val="1"/>
           <w:sz w:val="24"/>
           <w:rtl w:val="0"/>
@@ -1374,13 +1374,13 @@
     </w:p>
     <w:p>
       <w:pPr>
-        <w:spacing w:lineRule="auto" w:line="240"/>
-        <w:ind w:left="-29" w:firstLine="435"/>
-        <w:contextualSpacing w:val="0"/>
-      </w:pPr>
-      <w:r>
-        <w:rPr>
-          <w:rFonts w:cs="Times New Roman" w:hAnsi="Times New Roman" w:eastAsia="Times New Roman" w:ascii="Times New Roman"/>
+        <w:spacing w:line="240" w:lineRule="auto"/>
+        <w:ind w:left="-30" w:firstLine="435"/>
+        <w:contextualSpacing w:val="0"/>
+      </w:pPr>
+      <w:r>
+        <w:rPr>
+          <w:rFonts w:ascii="Times New Roman" w:cs="Times New Roman" w:eastAsia="Times New Roman" w:hAnsi="Times New Roman"/>
           <w:sz w:val="24"/>
           <w:rtl w:val="0"/>
         </w:rPr>
@@ -1388,7 +1388,7 @@
       </w:r>
       <w:r>
         <w:rPr>
-          <w:rFonts w:cs="Times New Roman" w:hAnsi="Times New Roman" w:eastAsia="Times New Roman" w:ascii="Times New Roman"/>
+          <w:rFonts w:ascii="Times New Roman" w:cs="Times New Roman" w:eastAsia="Times New Roman" w:hAnsi="Times New Roman"/>
           <w:sz w:val="24"/>
           <w:rtl w:val="0"/>
         </w:rPr>
@@ -1396,7 +1396,7 @@
       </w:r>
       <w:r>
         <w:rPr>
-          <w:rFonts w:cs="Times New Roman" w:hAnsi="Times New Roman" w:eastAsia="Times New Roman" w:ascii="Times New Roman"/>
+          <w:rFonts w:ascii="Times New Roman" w:cs="Times New Roman" w:eastAsia="Times New Roman" w:hAnsi="Times New Roman"/>
           <w:sz w:val="24"/>
           <w:rtl w:val="0"/>
         </w:rPr>
@@ -1404,7 +1404,7 @@
       </w:r>
       <w:r>
         <w:rPr>
-          <w:rFonts w:cs="Times New Roman" w:hAnsi="Times New Roman" w:eastAsia="Times New Roman" w:ascii="Times New Roman"/>
+          <w:rFonts w:ascii="Times New Roman" w:cs="Times New Roman" w:eastAsia="Times New Roman" w:hAnsi="Times New Roman"/>
           <w:sz w:val="24"/>
           <w:rtl w:val="0"/>
         </w:rPr>
@@ -1412,7 +1412,7 @@
       </w:r>
       <w:r>
         <w:rPr>
-          <w:rFonts w:cs="Times New Roman" w:hAnsi="Times New Roman" w:eastAsia="Times New Roman" w:ascii="Times New Roman"/>
+          <w:rFonts w:ascii="Times New Roman" w:cs="Times New Roman" w:eastAsia="Times New Roman" w:hAnsi="Times New Roman"/>
           <w:sz w:val="24"/>
           <w:rtl w:val="0"/>
         </w:rPr>
@@ -1421,13 +1421,13 @@
     </w:p>
     <w:p>
       <w:pPr>
-        <w:spacing w:lineRule="auto" w:line="240"/>
-        <w:ind w:left="-29" w:firstLine="435"/>
-        <w:contextualSpacing w:val="0"/>
-      </w:pPr>
-      <w:r>
-        <w:rPr>
-          <w:rFonts w:cs="Times New Roman" w:hAnsi="Times New Roman" w:eastAsia="Times New Roman" w:ascii="Times New Roman"/>
+        <w:spacing w:line="240" w:lineRule="auto"/>
+        <w:ind w:left="-30" w:firstLine="435"/>
+        <w:contextualSpacing w:val="0"/>
+      </w:pPr>
+      <w:r>
+        <w:rPr>
+          <w:rFonts w:ascii="Times New Roman" w:cs="Times New Roman" w:eastAsia="Times New Roman" w:hAnsi="Times New Roman"/>
           <w:sz w:val="24"/>
           <w:rtl w:val="0"/>
         </w:rPr>
@@ -1436,13 +1436,13 @@
     </w:p>
     <w:p>
       <w:pPr>
-        <w:spacing w:lineRule="auto" w:line="240"/>
-        <w:ind w:left="-29" w:firstLine="435"/>
-        <w:contextualSpacing w:val="0"/>
-      </w:pPr>
-      <w:r>
-        <w:rPr>
-          <w:rFonts w:cs="Times New Roman" w:hAnsi="Times New Roman" w:eastAsia="Times New Roman" w:ascii="Times New Roman"/>
+        <w:spacing w:line="240" w:lineRule="auto"/>
+        <w:ind w:left="-30" w:firstLine="435"/>
+        <w:contextualSpacing w:val="0"/>
+      </w:pPr>
+      <w:r>
+        <w:rPr>
+          <w:rFonts w:ascii="Times New Roman" w:cs="Times New Roman" w:eastAsia="Times New Roman" w:hAnsi="Times New Roman"/>
           <w:sz w:val="24"/>
           <w:rtl w:val="0"/>
         </w:rPr>
@@ -1451,13 +1451,13 @@
     </w:p>
     <w:p>
       <w:pPr>
-        <w:spacing w:lineRule="auto" w:line="240"/>
+        <w:spacing w:line="240" w:lineRule="auto"/>
         <w:ind w:firstLine="420"/>
         <w:contextualSpacing w:val="0"/>
       </w:pPr>
       <w:r>
         <w:rPr>
-          <w:rFonts w:cs="Times New Roman" w:hAnsi="Times New Roman" w:eastAsia="Times New Roman" w:ascii="Times New Roman"/>
+          <w:rFonts w:ascii="Times New Roman" w:cs="Times New Roman" w:eastAsia="Times New Roman" w:hAnsi="Times New Roman"/>
           <w:sz w:val="24"/>
           <w:rtl w:val="0"/>
         </w:rPr>
@@ -1465,7 +1465,7 @@
       </w:r>
       <w:r>
         <w:rPr>
-          <w:rFonts w:cs="Times New Roman" w:hAnsi="Times New Roman" w:eastAsia="Times New Roman" w:ascii="Times New Roman"/>
+          <w:rFonts w:ascii="Times New Roman" w:cs="Times New Roman" w:eastAsia="Times New Roman" w:hAnsi="Times New Roman"/>
           <w:sz w:val="24"/>
           <w:rtl w:val="0"/>
         </w:rPr>
@@ -1473,7 +1473,7 @@
       </w:r>
       <w:r>
         <w:rPr>
-          <w:rFonts w:cs="Times New Roman" w:hAnsi="Times New Roman" w:eastAsia="Times New Roman" w:ascii="Times New Roman"/>
+          <w:rFonts w:ascii="Times New Roman" w:cs="Times New Roman" w:eastAsia="Times New Roman" w:hAnsi="Times New Roman"/>
           <w:sz w:val="24"/>
           <w:rtl w:val="0"/>
         </w:rPr>
@@ -1481,7 +1481,7 @@
       </w:r>
       <w:r>
         <w:rPr>
-          <w:rFonts w:cs="Times New Roman" w:hAnsi="Times New Roman" w:eastAsia="Times New Roman" w:ascii="Times New Roman"/>
+          <w:rFonts w:ascii="Times New Roman" w:cs="Times New Roman" w:eastAsia="Times New Roman" w:hAnsi="Times New Roman"/>
           <w:sz w:val="24"/>
           <w:rtl w:val="0"/>
         </w:rPr>
@@ -1490,13 +1490,13 @@
     </w:p>
     <w:p>
       <w:pPr>
-        <w:spacing w:lineRule="auto" w:line="240"/>
-        <w:ind w:left="-29" w:firstLine="435"/>
-        <w:contextualSpacing w:val="0"/>
-      </w:pPr>
-      <w:r>
-        <w:rPr>
-          <w:rFonts w:cs="Times New Roman" w:hAnsi="Times New Roman" w:eastAsia="Times New Roman" w:ascii="Times New Roman"/>
+        <w:spacing w:line="240" w:lineRule="auto"/>
+        <w:ind w:left="-30" w:firstLine="435"/>
+        <w:contextualSpacing w:val="0"/>
+      </w:pPr>
+      <w:r>
+        <w:rPr>
+          <w:rFonts w:ascii="Times New Roman" w:cs="Times New Roman" w:eastAsia="Times New Roman" w:hAnsi="Times New Roman"/>
           <w:sz w:val="24"/>
           <w:rtl w:val="0"/>
         </w:rPr>
@@ -1504,7 +1504,7 @@
       </w:r>
       <w:r>
         <w:rPr>
-          <w:rFonts w:cs="Times New Roman" w:hAnsi="Times New Roman" w:eastAsia="Times New Roman" w:ascii="Times New Roman"/>
+          <w:rFonts w:ascii="Times New Roman" w:cs="Times New Roman" w:eastAsia="Times New Roman" w:hAnsi="Times New Roman"/>
           <w:sz w:val="24"/>
           <w:rtl w:val="0"/>
         </w:rPr>
@@ -1518,13 +1518,13 @@
     </w:p>
     <w:p>
       <w:pPr>
-        <w:spacing w:lineRule="auto" w:line="240"/>
-        <w:ind w:left="-29" w:firstLine="435"/>
-        <w:contextualSpacing w:val="0"/>
-      </w:pPr>
-      <w:r>
-        <w:rPr>
-          <w:rFonts w:cs="Times New Roman" w:hAnsi="Times New Roman" w:eastAsia="Times New Roman" w:ascii="Times New Roman"/>
+        <w:spacing w:line="240" w:lineRule="auto"/>
+        <w:ind w:left="-30" w:firstLine="435"/>
+        <w:contextualSpacing w:val="0"/>
+      </w:pPr>
+      <w:r>
+        <w:rPr>
+          <w:rFonts w:ascii="Times New Roman" w:cs="Times New Roman" w:eastAsia="Times New Roman" w:hAnsi="Times New Roman"/>
           <w:sz w:val="24"/>
           <w:rtl w:val="0"/>
         </w:rPr>
@@ -1532,7 +1532,7 @@
       </w:r>
       <w:r>
         <w:rPr>
-          <w:rFonts w:cs="Times New Roman" w:hAnsi="Times New Roman" w:eastAsia="Times New Roman" w:ascii="Times New Roman"/>
+          <w:rFonts w:ascii="Times New Roman" w:cs="Times New Roman" w:eastAsia="Times New Roman" w:hAnsi="Times New Roman"/>
           <w:sz w:val="24"/>
           <w:rtl w:val="0"/>
         </w:rPr>
@@ -1540,7 +1540,7 @@
       </w:r>
       <w:r>
         <w:rPr>
-          <w:rFonts w:cs="Times New Roman" w:hAnsi="Times New Roman" w:eastAsia="Times New Roman" w:ascii="Times New Roman"/>
+          <w:rFonts w:ascii="Times New Roman" w:cs="Times New Roman" w:eastAsia="Times New Roman" w:hAnsi="Times New Roman"/>
           <w:sz w:val="24"/>
           <w:rtl w:val="0"/>
         </w:rPr>
@@ -1548,7 +1548,7 @@
       </w:r>
       <w:r>
         <w:rPr>
-          <w:rFonts w:cs="Times New Roman" w:hAnsi="Times New Roman" w:eastAsia="Times New Roman" w:ascii="Times New Roman"/>
+          <w:rFonts w:ascii="Times New Roman" w:cs="Times New Roman" w:eastAsia="Times New Roman" w:hAnsi="Times New Roman"/>
           <w:sz w:val="24"/>
           <w:rtl w:val="0"/>
         </w:rPr>
@@ -1556,7 +1556,7 @@
       </w:r>
       <w:r>
         <w:rPr>
-          <w:rFonts w:cs="Times New Roman" w:hAnsi="Times New Roman" w:eastAsia="Times New Roman" w:ascii="Times New Roman"/>
+          <w:rFonts w:ascii="Times New Roman" w:cs="Times New Roman" w:eastAsia="Times New Roman" w:hAnsi="Times New Roman"/>
           <w:sz w:val="24"/>
           <w:rtl w:val="0"/>
         </w:rPr>
@@ -1565,13 +1565,13 @@
     </w:p>
     <w:p>
       <w:pPr>
-        <w:spacing w:lineRule="auto" w:line="240"/>
-        <w:ind w:left="-29" w:firstLine="435"/>
-        <w:contextualSpacing w:val="0"/>
-      </w:pPr>
-      <w:r>
-        <w:rPr>
-          <w:rFonts w:cs="Times New Roman" w:hAnsi="Times New Roman" w:eastAsia="Times New Roman" w:ascii="Times New Roman"/>
+        <w:spacing w:line="240" w:lineRule="auto"/>
+        <w:ind w:left="-30" w:firstLine="435"/>
+        <w:contextualSpacing w:val="0"/>
+      </w:pPr>
+      <w:r>
+        <w:rPr>
+          <w:rFonts w:ascii="Times New Roman" w:cs="Times New Roman" w:eastAsia="Times New Roman" w:hAnsi="Times New Roman"/>
           <w:sz w:val="24"/>
           <w:rtl w:val="0"/>
         </w:rPr>
@@ -1579,7 +1579,7 @@
       </w:r>
       <w:r>
         <w:rPr>
-          <w:rFonts w:cs="Times New Roman" w:hAnsi="Times New Roman" w:eastAsia="Times New Roman" w:ascii="Times New Roman"/>
+          <w:rFonts w:ascii="Times New Roman" w:cs="Times New Roman" w:eastAsia="Times New Roman" w:hAnsi="Times New Roman"/>
           <w:sz w:val="24"/>
           <w:rtl w:val="0"/>
         </w:rPr>
@@ -1587,7 +1587,7 @@
       </w:r>
       <w:r>
         <w:rPr>
-          <w:rFonts w:cs="Times New Roman" w:hAnsi="Times New Roman" w:eastAsia="Times New Roman" w:ascii="Times New Roman"/>
+          <w:rFonts w:ascii="Times New Roman" w:cs="Times New Roman" w:eastAsia="Times New Roman" w:hAnsi="Times New Roman"/>
           <w:sz w:val="24"/>
           <w:rtl w:val="0"/>
         </w:rPr>
@@ -1595,7 +1595,7 @@
       </w:r>
       <w:r>
         <w:rPr>
-          <w:rFonts w:cs="Times New Roman" w:hAnsi="Times New Roman" w:eastAsia="Times New Roman" w:ascii="Times New Roman"/>
+          <w:rFonts w:ascii="Times New Roman" w:cs="Times New Roman" w:eastAsia="Times New Roman" w:hAnsi="Times New Roman"/>
           <w:sz w:val="24"/>
           <w:rtl w:val="0"/>
         </w:rPr>
@@ -1603,7 +1603,7 @@
       </w:r>
       <w:r>
         <w:rPr>
-          <w:rFonts w:cs="Times New Roman" w:hAnsi="Times New Roman" w:eastAsia="Times New Roman" w:ascii="Times New Roman"/>
+          <w:rFonts w:ascii="Times New Roman" w:cs="Times New Roman" w:eastAsia="Times New Roman" w:hAnsi="Times New Roman"/>
           <w:sz w:val="24"/>
           <w:rtl w:val="0"/>
         </w:rPr>
@@ -1611,7 +1611,7 @@
       </w:r>
       <w:r>
         <w:rPr>
-          <w:rFonts w:cs="Times New Roman" w:hAnsi="Times New Roman" w:eastAsia="Times New Roman" w:ascii="Times New Roman"/>
+          <w:rFonts w:ascii="Times New Roman" w:cs="Times New Roman" w:eastAsia="Times New Roman" w:hAnsi="Times New Roman"/>
           <w:sz w:val="24"/>
           <w:rtl w:val="0"/>
         </w:rPr>
@@ -1619,7 +1619,7 @@
       </w:r>
       <w:r>
         <w:rPr>
-          <w:rFonts w:cs="Times New Roman" w:hAnsi="Times New Roman" w:eastAsia="Times New Roman" w:ascii="Times New Roman"/>
+          <w:rFonts w:ascii="Times New Roman" w:cs="Times New Roman" w:eastAsia="Times New Roman" w:hAnsi="Times New Roman"/>
           <w:sz w:val="24"/>
           <w:rtl w:val="0"/>
         </w:rPr>
@@ -1627,7 +1627,7 @@
       </w:r>
       <w:r>
         <w:rPr>
-          <w:rFonts w:cs="Times New Roman" w:hAnsi="Times New Roman" w:eastAsia="Times New Roman" w:ascii="Times New Roman"/>
+          <w:rFonts w:ascii="Times New Roman" w:cs="Times New Roman" w:eastAsia="Times New Roman" w:hAnsi="Times New Roman"/>
           <w:sz w:val="24"/>
           <w:rtl w:val="0"/>
         </w:rPr>
@@ -1636,13 +1636,13 @@
     </w:p>
     <w:p>
       <w:pPr>
-        <w:spacing w:lineRule="auto" w:line="240"/>
-        <w:ind w:left="-29" w:firstLine="435"/>
-        <w:contextualSpacing w:val="0"/>
-      </w:pPr>
-      <w:r>
-        <w:rPr>
-          <w:rFonts w:cs="Times New Roman" w:hAnsi="Times New Roman" w:eastAsia="Times New Roman" w:ascii="Times New Roman"/>
+        <w:spacing w:line="240" w:lineRule="auto"/>
+        <w:ind w:left="-30" w:firstLine="435"/>
+        <w:contextualSpacing w:val="0"/>
+      </w:pPr>
+      <w:r>
+        <w:rPr>
+          <w:rFonts w:ascii="Times New Roman" w:cs="Times New Roman" w:eastAsia="Times New Roman" w:hAnsi="Times New Roman"/>
           <w:sz w:val="24"/>
           <w:rtl w:val="0"/>
         </w:rPr>
@@ -1650,7 +1650,7 @@
       </w:r>
       <w:r>
         <w:rPr>
-          <w:rFonts w:cs="Times New Roman" w:hAnsi="Times New Roman" w:eastAsia="Times New Roman" w:ascii="Times New Roman"/>
+          <w:rFonts w:ascii="Times New Roman" w:cs="Times New Roman" w:eastAsia="Times New Roman" w:hAnsi="Times New Roman"/>
           <w:sz w:val="24"/>
           <w:rtl w:val="0"/>
         </w:rPr>
@@ -1658,7 +1658,7 @@
       </w:r>
       <w:r>
         <w:rPr>
-          <w:rFonts w:cs="Times New Roman" w:hAnsi="Times New Roman" w:eastAsia="Times New Roman" w:ascii="Times New Roman"/>
+          <w:rFonts w:ascii="Times New Roman" w:cs="Times New Roman" w:eastAsia="Times New Roman" w:hAnsi="Times New Roman"/>
           <w:sz w:val="24"/>
           <w:rtl w:val="0"/>
         </w:rPr>
@@ -1666,7 +1666,7 @@
       </w:r>
       <w:r>
         <w:rPr>
-          <w:rFonts w:cs="Times New Roman" w:hAnsi="Times New Roman" w:eastAsia="Times New Roman" w:ascii="Times New Roman"/>
+          <w:rFonts w:ascii="Times New Roman" w:cs="Times New Roman" w:eastAsia="Times New Roman" w:hAnsi="Times New Roman"/>
           <w:sz w:val="24"/>
           <w:rtl w:val="0"/>
         </w:rPr>
@@ -1674,7 +1674,7 @@
       </w:r>
       <w:r>
         <w:rPr>
-          <w:rFonts w:cs="Times New Roman" w:hAnsi="Times New Roman" w:eastAsia="Times New Roman" w:ascii="Times New Roman"/>
+          <w:rFonts w:ascii="Times New Roman" w:cs="Times New Roman" w:eastAsia="Times New Roman" w:hAnsi="Times New Roman"/>
           <w:sz w:val="24"/>
           <w:rtl w:val="0"/>
         </w:rPr>
@@ -1682,7 +1682,7 @@
       </w:r>
       <w:r>
         <w:rPr>
-          <w:rFonts w:cs="Times New Roman" w:hAnsi="Times New Roman" w:eastAsia="Times New Roman" w:ascii="Times New Roman"/>
+          <w:rFonts w:ascii="Times New Roman" w:cs="Times New Roman" w:eastAsia="Times New Roman" w:hAnsi="Times New Roman"/>
           <w:sz w:val="24"/>
           <w:rtl w:val="0"/>
         </w:rPr>
@@ -1690,7 +1690,7 @@
       </w:r>
       <w:r>
         <w:rPr>
-          <w:rFonts w:cs="Times New Roman" w:hAnsi="Times New Roman" w:eastAsia="Times New Roman" w:ascii="Times New Roman"/>
+          <w:rFonts w:ascii="Times New Roman" w:cs="Times New Roman" w:eastAsia="Times New Roman" w:hAnsi="Times New Roman"/>
           <w:sz w:val="24"/>
           <w:rtl w:val="0"/>
         </w:rPr>
@@ -1698,7 +1698,7 @@
       </w:r>
       <w:r>
         <w:rPr>
-          <w:rFonts w:cs="Times New Roman" w:hAnsi="Times New Roman" w:eastAsia="Times New Roman" w:ascii="Times New Roman"/>
+          <w:rFonts w:ascii="Times New Roman" w:cs="Times New Roman" w:eastAsia="Times New Roman" w:hAnsi="Times New Roman"/>
           <w:sz w:val="24"/>
           <w:rtl w:val="0"/>
         </w:rPr>
@@ -1706,7 +1706,7 @@
       </w:r>
       <w:r>
         <w:rPr>
-          <w:rFonts w:cs="Times New Roman" w:hAnsi="Times New Roman" w:eastAsia="Times New Roman" w:ascii="Times New Roman"/>
+          <w:rFonts w:ascii="Times New Roman" w:cs="Times New Roman" w:eastAsia="Times New Roman" w:hAnsi="Times New Roman"/>
           <w:sz w:val="24"/>
           <w:rtl w:val="0"/>
         </w:rPr>
@@ -1714,7 +1714,7 @@
       </w:r>
       <w:r>
         <w:rPr>
-          <w:rFonts w:cs="Times New Roman" w:hAnsi="Times New Roman" w:eastAsia="Times New Roman" w:ascii="Times New Roman"/>
+          <w:rFonts w:ascii="Times New Roman" w:cs="Times New Roman" w:eastAsia="Times New Roman" w:hAnsi="Times New Roman"/>
           <w:sz w:val="24"/>
           <w:rtl w:val="0"/>
         </w:rPr>
@@ -1722,7 +1722,7 @@
       </w:r>
       <w:r>
         <w:rPr>
-          <w:rFonts w:cs="Times New Roman" w:hAnsi="Times New Roman" w:eastAsia="Times New Roman" w:ascii="Times New Roman"/>
+          <w:rFonts w:ascii="Times New Roman" w:cs="Times New Roman" w:eastAsia="Times New Roman" w:hAnsi="Times New Roman"/>
           <w:sz w:val="24"/>
           <w:rtl w:val="0"/>
         </w:rPr>
@@ -1730,7 +1730,7 @@
       </w:r>
       <w:r>
         <w:rPr>
-          <w:rFonts w:cs="Times New Roman" w:hAnsi="Times New Roman" w:eastAsia="Times New Roman" w:ascii="Times New Roman"/>
+          <w:rFonts w:ascii="Times New Roman" w:cs="Times New Roman" w:eastAsia="Times New Roman" w:hAnsi="Times New Roman"/>
           <w:sz w:val="24"/>
           <w:rtl w:val="0"/>
         </w:rPr>
@@ -1738,7 +1738,7 @@
       </w:r>
       <w:r>
         <w:rPr>
-          <w:rFonts w:cs="Times New Roman" w:hAnsi="Times New Roman" w:eastAsia="Times New Roman" w:ascii="Times New Roman"/>
+          <w:rFonts w:ascii="Times New Roman" w:cs="Times New Roman" w:eastAsia="Times New Roman" w:hAnsi="Times New Roman"/>
           <w:sz w:val="24"/>
           <w:rtl w:val="0"/>
         </w:rPr>
@@ -1746,7 +1746,7 @@
       </w:r>
       <w:r>
         <w:rPr>
-          <w:rFonts w:cs="Times New Roman" w:hAnsi="Times New Roman" w:eastAsia="Times New Roman" w:ascii="Times New Roman"/>
+          <w:rFonts w:ascii="Times New Roman" w:cs="Times New Roman" w:eastAsia="Times New Roman" w:hAnsi="Times New Roman"/>
           <w:sz w:val="24"/>
           <w:rtl w:val="0"/>
         </w:rPr>
@@ -1754,7 +1754,7 @@
       </w:r>
       <w:r>
         <w:rPr>
-          <w:rFonts w:cs="Times New Roman" w:hAnsi="Times New Roman" w:eastAsia="Times New Roman" w:ascii="Times New Roman"/>
+          <w:rFonts w:ascii="Times New Roman" w:cs="Times New Roman" w:eastAsia="Times New Roman" w:hAnsi="Times New Roman"/>
           <w:sz w:val="24"/>
           <w:rtl w:val="0"/>
         </w:rPr>
@@ -1762,7 +1762,7 @@
       </w:r>
       <w:r>
         <w:rPr>
-          <w:rFonts w:cs="Times New Roman" w:hAnsi="Times New Roman" w:eastAsia="Times New Roman" w:ascii="Times New Roman"/>
+          <w:rFonts w:ascii="Times New Roman" w:cs="Times New Roman" w:eastAsia="Times New Roman" w:hAnsi="Times New Roman"/>
           <w:sz w:val="24"/>
           <w:rtl w:val="0"/>
         </w:rPr>
@@ -1770,7 +1770,7 @@
       </w:r>
       <w:r>
         <w:rPr>
-          <w:rFonts w:cs="Times New Roman" w:hAnsi="Times New Roman" w:eastAsia="Times New Roman" w:ascii="Times New Roman"/>
+          <w:rFonts w:ascii="Times New Roman" w:cs="Times New Roman" w:eastAsia="Times New Roman" w:hAnsi="Times New Roman"/>
           <w:sz w:val="24"/>
           <w:rtl w:val="0"/>
         </w:rPr>
@@ -1778,7 +1778,7 @@
       </w:r>
       <w:r>
         <w:rPr>
-          <w:rFonts w:cs="Times New Roman" w:hAnsi="Times New Roman" w:eastAsia="Times New Roman" w:ascii="Times New Roman"/>
+          <w:rFonts w:ascii="Times New Roman" w:cs="Times New Roman" w:eastAsia="Times New Roman" w:hAnsi="Times New Roman"/>
           <w:sz w:val="24"/>
           <w:rtl w:val="0"/>
         </w:rPr>
@@ -1786,15 +1786,30 @@
       </w:r>
       <w:r>
         <w:rPr>
-          <w:rFonts w:cs="Times New Roman" w:hAnsi="Times New Roman" w:eastAsia="Times New Roman" w:ascii="Times New Roman"/>
-          <w:sz w:val="24"/>
-          <w:rtl w:val="0"/>
-        </w:rPr>
-        <w:t xml:space="preserve"> — </w:t>
-      </w:r>
-      <w:r>
-        <w:rPr>
-          <w:rFonts w:cs="Times New Roman" w:hAnsi="Times New Roman" w:eastAsia="Times New Roman" w:ascii="Times New Roman"/>
+          <w:rFonts w:ascii="Times New Roman" w:cs="Times New Roman" w:eastAsia="Times New Roman" w:hAnsi="Times New Roman"/>
+          <w:sz w:val="24"/>
+          <w:rtl w:val="0"/>
+        </w:rPr>
+        <w:t xml:space="preserve"> </w:t>
+      </w:r>
+    </w:p>
+    <w:p>
+      <w:pPr>
+        <w:spacing w:line="240" w:lineRule="auto"/>
+        <w:ind w:left="-30" w:firstLine="435"/>
+        <w:contextualSpacing w:val="0"/>
+      </w:pPr>
+      <w:r>
+        <w:rPr>
+          <w:rFonts w:ascii="Times New Roman" w:cs="Times New Roman" w:eastAsia="Times New Roman" w:hAnsi="Times New Roman"/>
+          <w:sz w:val="24"/>
+          <w:rtl w:val="0"/>
+        </w:rPr>
+        <w:t xml:space="preserve"> </w:t>
+      </w:r>
+      <w:r>
+        <w:rPr>
+          <w:rFonts w:ascii="Times New Roman" w:cs="Times New Roman" w:eastAsia="Times New Roman" w:hAnsi="Times New Roman"/>
           <w:sz w:val="24"/>
           <w:rtl w:val="0"/>
         </w:rPr>
@@ -1803,13 +1818,13 @@
     </w:p>
     <w:p>
       <w:pPr>
-        <w:spacing w:lineRule="auto" w:line="240"/>
-        <w:ind w:left="-29" w:firstLine="435"/>
-        <w:contextualSpacing w:val="0"/>
-      </w:pPr>
-      <w:r>
-        <w:rPr>
-          <w:rFonts w:cs="Times New Roman" w:hAnsi="Times New Roman" w:eastAsia="Times New Roman" w:ascii="Times New Roman"/>
+        <w:spacing w:line="240" w:lineRule="auto"/>
+        <w:ind w:left="-30" w:firstLine="435"/>
+        <w:contextualSpacing w:val="0"/>
+      </w:pPr>
+      <w:r>
+        <w:rPr>
+          <w:rFonts w:ascii="Times New Roman" w:cs="Times New Roman" w:eastAsia="Times New Roman" w:hAnsi="Times New Roman"/>
           <w:sz w:val="24"/>
           <w:rtl w:val="0"/>
         </w:rPr>
@@ -1817,7 +1832,7 @@
       </w:r>
       <w:r>
         <w:rPr>
-          <w:rFonts w:cs="Times New Roman" w:hAnsi="Times New Roman" w:eastAsia="Times New Roman" w:ascii="Times New Roman"/>
+          <w:rFonts w:ascii="Times New Roman" w:cs="Times New Roman" w:eastAsia="Times New Roman" w:hAnsi="Times New Roman"/>
           <w:sz w:val="24"/>
           <w:rtl w:val="0"/>
         </w:rPr>
@@ -1825,7 +1840,7 @@
       </w:r>
       <w:r>
         <w:rPr>
-          <w:rFonts w:cs="Times New Roman" w:hAnsi="Times New Roman" w:eastAsia="Times New Roman" w:ascii="Times New Roman"/>
+          <w:rFonts w:ascii="Times New Roman" w:cs="Times New Roman" w:eastAsia="Times New Roman" w:hAnsi="Times New Roman"/>
           <w:sz w:val="24"/>
           <w:rtl w:val="0"/>
         </w:rPr>
@@ -1833,7 +1848,7 @@
       </w:r>
       <w:r>
         <w:rPr>
-          <w:rFonts w:cs="Times New Roman" w:hAnsi="Times New Roman" w:eastAsia="Times New Roman" w:ascii="Times New Roman"/>
+          <w:rFonts w:ascii="Times New Roman" w:cs="Times New Roman" w:eastAsia="Times New Roman" w:hAnsi="Times New Roman"/>
           <w:sz w:val="24"/>
           <w:rtl w:val="0"/>
         </w:rPr>
@@ -1841,7 +1856,7 @@
       </w:r>
       <w:r>
         <w:rPr>
-          <w:rFonts w:cs="Times New Roman" w:hAnsi="Times New Roman" w:eastAsia="Times New Roman" w:ascii="Times New Roman"/>
+          <w:rFonts w:ascii="Times New Roman" w:cs="Times New Roman" w:eastAsia="Times New Roman" w:hAnsi="Times New Roman"/>
           <w:sz w:val="24"/>
           <w:rtl w:val="0"/>
         </w:rPr>
@@ -1850,13 +1865,13 @@
     </w:p>
     <w:p>
       <w:pPr>
-        <w:spacing w:lineRule="auto" w:line="240"/>
-        <w:ind w:left="-29" w:firstLine="435"/>
-        <w:contextualSpacing w:val="0"/>
-      </w:pPr>
-      <w:r>
-        <w:rPr>
-          <w:rFonts w:cs="Times New Roman" w:hAnsi="Times New Roman" w:eastAsia="Times New Roman" w:ascii="Times New Roman"/>
+        <w:spacing w:line="240" w:lineRule="auto"/>
+        <w:ind w:left="-30" w:firstLine="435"/>
+        <w:contextualSpacing w:val="0"/>
+      </w:pPr>
+      <w:r>
+        <w:rPr>
+          <w:rFonts w:ascii="Times New Roman" w:cs="Times New Roman" w:eastAsia="Times New Roman" w:hAnsi="Times New Roman"/>
           <w:sz w:val="24"/>
           <w:rtl w:val="0"/>
         </w:rPr>
@@ -1864,7 +1879,7 @@
       </w:r>
       <w:r>
         <w:rPr>
-          <w:rFonts w:cs="Times New Roman" w:hAnsi="Times New Roman" w:eastAsia="Times New Roman" w:ascii="Times New Roman"/>
+          <w:rFonts w:ascii="Times New Roman" w:cs="Times New Roman" w:eastAsia="Times New Roman" w:hAnsi="Times New Roman"/>
           <w:sz w:val="24"/>
           <w:rtl w:val="0"/>
         </w:rPr>
@@ -1872,7 +1887,7 @@
       </w:r>
       <w:r>
         <w:rPr>
-          <w:rFonts w:cs="Times New Roman" w:hAnsi="Times New Roman" w:eastAsia="Times New Roman" w:ascii="Times New Roman"/>
+          <w:rFonts w:ascii="Times New Roman" w:cs="Times New Roman" w:eastAsia="Times New Roman" w:hAnsi="Times New Roman"/>
           <w:sz w:val="24"/>
           <w:rtl w:val="0"/>
         </w:rPr>
@@ -1880,7 +1895,7 @@
       </w:r>
       <w:r>
         <w:rPr>
-          <w:rFonts w:cs="Times New Roman" w:hAnsi="Times New Roman" w:eastAsia="Times New Roman" w:ascii="Times New Roman"/>
+          <w:rFonts w:ascii="Times New Roman" w:cs="Times New Roman" w:eastAsia="Times New Roman" w:hAnsi="Times New Roman"/>
           <w:sz w:val="24"/>
           <w:rtl w:val="0"/>
         </w:rPr>
@@ -1889,13 +1904,13 @@
     </w:p>
     <w:p>
       <w:pPr>
-        <w:spacing w:lineRule="auto" w:line="240"/>
-        <w:ind w:left="-29" w:firstLine="435"/>
-        <w:contextualSpacing w:val="0"/>
-      </w:pPr>
-      <w:r>
-        <w:rPr>
-          <w:rFonts w:cs="Times New Roman" w:hAnsi="Times New Roman" w:eastAsia="Times New Roman" w:ascii="Times New Roman"/>
+        <w:spacing w:line="240" w:lineRule="auto"/>
+        <w:ind w:left="-30" w:firstLine="435"/>
+        <w:contextualSpacing w:val="0"/>
+      </w:pPr>
+      <w:r>
+        <w:rPr>
+          <w:rFonts w:ascii="Times New Roman" w:cs="Times New Roman" w:eastAsia="Times New Roman" w:hAnsi="Times New Roman"/>
           <w:i w:val="1"/>
           <w:sz w:val="24"/>
           <w:rtl w:val="0"/>
@@ -1904,7 +1919,7 @@
       </w:r>
       <w:r>
         <w:rPr>
-          <w:rFonts w:cs="Times New Roman" w:hAnsi="Times New Roman" w:eastAsia="Times New Roman" w:ascii="Times New Roman"/>
+          <w:rFonts w:ascii="Times New Roman" w:cs="Times New Roman" w:eastAsia="Times New Roman" w:hAnsi="Times New Roman"/>
           <w:sz w:val="24"/>
           <w:rtl w:val="0"/>
         </w:rPr>
@@ -1913,13 +1928,13 @@
     </w:p>
     <w:p>
       <w:pPr>
-        <w:spacing w:lineRule="auto" w:line="240"/>
-        <w:ind w:left="-29" w:firstLine="435"/>
-        <w:contextualSpacing w:val="0"/>
-      </w:pPr>
-      <w:r>
-        <w:rPr>
-          <w:rFonts w:cs="Times New Roman" w:hAnsi="Times New Roman" w:eastAsia="Times New Roman" w:ascii="Times New Roman"/>
+        <w:spacing w:line="240" w:lineRule="auto"/>
+        <w:ind w:left="-30" w:firstLine="435"/>
+        <w:contextualSpacing w:val="0"/>
+      </w:pPr>
+      <w:r>
+        <w:rPr>
+          <w:rFonts w:ascii="Times New Roman" w:cs="Times New Roman" w:eastAsia="Times New Roman" w:hAnsi="Times New Roman"/>
           <w:sz w:val="24"/>
           <w:rtl w:val="0"/>
         </w:rPr>
@@ -1927,7 +1942,7 @@
       </w:r>
       <w:r>
         <w:rPr>
-          <w:rFonts w:cs="Times New Roman" w:hAnsi="Times New Roman" w:eastAsia="Times New Roman" w:ascii="Times New Roman"/>
+          <w:rFonts w:ascii="Times New Roman" w:cs="Times New Roman" w:eastAsia="Times New Roman" w:hAnsi="Times New Roman"/>
           <w:i w:val="1"/>
           <w:sz w:val="24"/>
           <w:rtl w:val="0"/>
@@ -1936,7 +1951,7 @@
       </w:r>
       <w:r>
         <w:rPr>
-          <w:rFonts w:cs="Times New Roman" w:hAnsi="Times New Roman" w:eastAsia="Times New Roman" w:ascii="Times New Roman"/>
+          <w:rFonts w:ascii="Times New Roman" w:cs="Times New Roman" w:eastAsia="Times New Roman" w:hAnsi="Times New Roman"/>
           <w:sz w:val="24"/>
           <w:rtl w:val="0"/>
         </w:rPr>
@@ -1944,7 +1959,7 @@
       </w:r>
       <w:r>
         <w:rPr>
-          <w:rFonts w:cs="Times New Roman" w:hAnsi="Times New Roman" w:eastAsia="Times New Roman" w:ascii="Times New Roman"/>
+          <w:rFonts w:ascii="Times New Roman" w:cs="Times New Roman" w:eastAsia="Times New Roman" w:hAnsi="Times New Roman"/>
           <w:sz w:val="24"/>
           <w:rtl w:val="0"/>
         </w:rPr>
@@ -1952,7 +1967,7 @@
       </w:r>
       <w:r>
         <w:rPr>
-          <w:rFonts w:cs="Times New Roman" w:hAnsi="Times New Roman" w:eastAsia="Times New Roman" w:ascii="Times New Roman"/>
+          <w:rFonts w:ascii="Times New Roman" w:cs="Times New Roman" w:eastAsia="Times New Roman" w:hAnsi="Times New Roman"/>
           <w:sz w:val="24"/>
           <w:rtl w:val="0"/>
         </w:rPr>
@@ -1960,7 +1975,7 @@
       </w:r>
       <w:r>
         <w:rPr>
-          <w:rFonts w:cs="Times New Roman" w:hAnsi="Times New Roman" w:eastAsia="Times New Roman" w:ascii="Times New Roman"/>
+          <w:rFonts w:ascii="Times New Roman" w:cs="Times New Roman" w:eastAsia="Times New Roman" w:hAnsi="Times New Roman"/>
           <w:sz w:val="24"/>
           <w:rtl w:val="0"/>
         </w:rPr>
@@ -1972,14 +1987,14 @@
         <w:keepNext w:val="0"/>
         <w:keepLines w:val="0"/>
         <w:widowControl w:val="1"/>
-        <w:spacing w:lineRule="auto" w:after="0" w:line="240" w:before="0"/>
-        <w:ind w:left="-29" w:firstLine="435" w:right="0"/>
+        <w:spacing w:after="0" w:before="0" w:line="240" w:lineRule="auto"/>
+        <w:ind w:left="-30" w:right="0" w:firstLine="435"/>
         <w:contextualSpacing w:val="0"/>
         <w:jc w:val="left"/>
       </w:pPr>
       <w:r>
         <w:rPr>
-          <w:rFonts w:cs="Times New Roman" w:hAnsi="Times New Roman" w:eastAsia="Times New Roman" w:ascii="Times New Roman"/>
+          <w:rFonts w:ascii="Times New Roman" w:cs="Times New Roman" w:eastAsia="Times New Roman" w:hAnsi="Times New Roman"/>
           <w:sz w:val="24"/>
           <w:rtl w:val="0"/>
         </w:rPr>
@@ -1987,7 +2002,7 @@
       </w:r>
       <w:r>
         <w:rPr>
-          <w:rFonts w:cs="Times New Roman" w:hAnsi="Times New Roman" w:eastAsia="Times New Roman" w:ascii="Times New Roman"/>
+          <w:rFonts w:ascii="Times New Roman" w:cs="Times New Roman" w:eastAsia="Times New Roman" w:hAnsi="Times New Roman"/>
           <w:sz w:val="24"/>
           <w:rtl w:val="0"/>
         </w:rPr>
@@ -1995,7 +2010,7 @@
       </w:r>
       <w:r>
         <w:rPr>
-          <w:rFonts w:cs="Times New Roman" w:hAnsi="Times New Roman" w:eastAsia="Times New Roman" w:ascii="Times New Roman"/>
+          <w:rFonts w:ascii="Times New Roman" w:cs="Times New Roman" w:eastAsia="Times New Roman" w:hAnsi="Times New Roman"/>
           <w:sz w:val="24"/>
           <w:rtl w:val="0"/>
         </w:rPr>
@@ -2003,7 +2018,7 @@
       </w:r>
       <w:r>
         <w:rPr>
-          <w:rFonts w:cs="Times New Roman" w:hAnsi="Times New Roman" w:eastAsia="Times New Roman" w:ascii="Times New Roman"/>
+          <w:rFonts w:ascii="Times New Roman" w:cs="Times New Roman" w:eastAsia="Times New Roman" w:hAnsi="Times New Roman"/>
           <w:sz w:val="24"/>
           <w:rtl w:val="0"/>
         </w:rPr>
@@ -2011,7 +2026,7 @@
       </w:r>
       <w:r>
         <w:rPr>
-          <w:rFonts w:cs="Times New Roman" w:hAnsi="Times New Roman" w:eastAsia="Times New Roman" w:ascii="Times New Roman"/>
+          <w:rFonts w:ascii="Times New Roman" w:cs="Times New Roman" w:eastAsia="Times New Roman" w:hAnsi="Times New Roman"/>
           <w:sz w:val="24"/>
           <w:rtl w:val="0"/>
         </w:rPr>
@@ -2019,7 +2034,7 @@
       </w:r>
       <w:r>
         <w:rPr>
-          <w:rFonts w:cs="Times New Roman" w:hAnsi="Times New Roman" w:eastAsia="Times New Roman" w:ascii="Times New Roman"/>
+          <w:rFonts w:ascii="Times New Roman" w:cs="Times New Roman" w:eastAsia="Times New Roman" w:hAnsi="Times New Roman"/>
           <w:sz w:val="24"/>
           <w:rtl w:val="0"/>
         </w:rPr>
@@ -2027,7 +2042,7 @@
       </w:r>
       <w:r>
         <w:rPr>
-          <w:rFonts w:cs="Times New Roman" w:hAnsi="Times New Roman" w:eastAsia="Times New Roman" w:ascii="Times New Roman"/>
+          <w:rFonts w:ascii="Times New Roman" w:cs="Times New Roman" w:eastAsia="Times New Roman" w:hAnsi="Times New Roman"/>
           <w:sz w:val="24"/>
           <w:rtl w:val="0"/>
         </w:rPr>
@@ -2035,7 +2050,7 @@
       </w:r>
       <w:r>
         <w:rPr>
-          <w:rFonts w:cs="Times New Roman" w:hAnsi="Times New Roman" w:eastAsia="Times New Roman" w:ascii="Times New Roman"/>
+          <w:rFonts w:ascii="Times New Roman" w:cs="Times New Roman" w:eastAsia="Times New Roman" w:hAnsi="Times New Roman"/>
           <w:sz w:val="24"/>
           <w:rtl w:val="0"/>
         </w:rPr>
@@ -2052,14 +2067,14 @@
         <w:keepNext w:val="0"/>
         <w:keepLines w:val="0"/>
         <w:widowControl w:val="1"/>
-        <w:spacing w:lineRule="auto" w:after="0" w:line="240" w:before="0"/>
-        <w:ind w:left="-29" w:firstLine="435" w:right="0"/>
+        <w:spacing w:after="0" w:before="0" w:line="240" w:lineRule="auto"/>
+        <w:ind w:left="-30" w:right="0" w:firstLine="435"/>
         <w:contextualSpacing w:val="0"/>
         <w:jc w:val="left"/>
       </w:pPr>
       <w:r>
         <w:rPr>
-          <w:rFonts w:cs="Times New Roman" w:hAnsi="Times New Roman" w:eastAsia="Times New Roman" w:ascii="Times New Roman"/>
+          <w:rFonts w:ascii="Times New Roman" w:cs="Times New Roman" w:eastAsia="Times New Roman" w:hAnsi="Times New Roman"/>
           <w:sz w:val="24"/>
           <w:rtl w:val="0"/>
         </w:rPr>
@@ -2067,7 +2082,7 @@
       </w:r>
       <w:r>
         <w:rPr>
-          <w:rFonts w:cs="Times New Roman" w:hAnsi="Times New Roman" w:eastAsia="Times New Roman" w:ascii="Times New Roman"/>
+          <w:rFonts w:ascii="Times New Roman" w:cs="Times New Roman" w:eastAsia="Times New Roman" w:hAnsi="Times New Roman"/>
           <w:sz w:val="24"/>
           <w:rtl w:val="0"/>
         </w:rPr>
@@ -2075,7 +2090,7 @@
       </w:r>
       <w:r>
         <w:rPr>
-          <w:rFonts w:cs="Times New Roman" w:hAnsi="Times New Roman" w:eastAsia="Times New Roman" w:ascii="Times New Roman"/>
+          <w:rFonts w:ascii="Times New Roman" w:cs="Times New Roman" w:eastAsia="Times New Roman" w:hAnsi="Times New Roman"/>
           <w:sz w:val="24"/>
           <w:rtl w:val="0"/>
         </w:rPr>
@@ -2083,7 +2098,7 @@
       </w:r>
       <w:r>
         <w:rPr>
-          <w:rFonts w:cs="Times New Roman" w:hAnsi="Times New Roman" w:eastAsia="Times New Roman" w:ascii="Times New Roman"/>
+          <w:rFonts w:ascii="Times New Roman" w:cs="Times New Roman" w:eastAsia="Times New Roman" w:hAnsi="Times New Roman"/>
           <w:sz w:val="24"/>
           <w:rtl w:val="0"/>
         </w:rPr>
@@ -2091,7 +2106,7 @@
       </w:r>
       <w:r>
         <w:rPr>
-          <w:rFonts w:cs="Times New Roman" w:hAnsi="Times New Roman" w:eastAsia="Times New Roman" w:ascii="Times New Roman"/>
+          <w:rFonts w:ascii="Times New Roman" w:cs="Times New Roman" w:eastAsia="Times New Roman" w:hAnsi="Times New Roman"/>
           <w:sz w:val="24"/>
           <w:rtl w:val="0"/>
         </w:rPr>
@@ -2099,7 +2114,7 @@
       </w:r>
       <w:r>
         <w:rPr>
-          <w:rFonts w:cs="Times New Roman" w:hAnsi="Times New Roman" w:eastAsia="Times New Roman" w:ascii="Times New Roman"/>
+          <w:rFonts w:ascii="Times New Roman" w:cs="Times New Roman" w:eastAsia="Times New Roman" w:hAnsi="Times New Roman"/>
           <w:i w:val="1"/>
           <w:sz w:val="24"/>
           <w:rtl w:val="0"/>
@@ -2108,7 +2123,7 @@
       </w:r>
       <w:r>
         <w:rPr>
-          <w:rFonts w:cs="Times New Roman" w:hAnsi="Times New Roman" w:eastAsia="Times New Roman" w:ascii="Times New Roman"/>
+          <w:rFonts w:ascii="Times New Roman" w:cs="Times New Roman" w:eastAsia="Times New Roman" w:hAnsi="Times New Roman"/>
           <w:sz w:val="24"/>
           <w:rtl w:val="0"/>
         </w:rPr>
@@ -2116,7 +2131,7 @@
       </w:r>
       <w:r>
         <w:rPr>
-          <w:rFonts w:cs="Times New Roman" w:hAnsi="Times New Roman" w:eastAsia="Times New Roman" w:ascii="Times New Roman"/>
+          <w:rFonts w:ascii="Times New Roman" w:cs="Times New Roman" w:eastAsia="Times New Roman" w:hAnsi="Times New Roman"/>
           <w:sz w:val="24"/>
           <w:rtl w:val="0"/>
         </w:rPr>
@@ -2124,7 +2139,7 @@
       </w:r>
       <w:r>
         <w:rPr>
-          <w:rFonts w:cs="Times New Roman" w:hAnsi="Times New Roman" w:eastAsia="Times New Roman" w:ascii="Times New Roman"/>
+          <w:rFonts w:ascii="Times New Roman" w:cs="Times New Roman" w:eastAsia="Times New Roman" w:hAnsi="Times New Roman"/>
           <w:sz w:val="24"/>
           <w:rtl w:val="0"/>
         </w:rPr>
@@ -2136,14 +2151,14 @@
         <w:keepNext w:val="0"/>
         <w:keepLines w:val="0"/>
         <w:widowControl w:val="1"/>
-        <w:spacing w:lineRule="auto" w:after="0" w:line="240" w:before="0"/>
-        <w:ind w:left="-29" w:firstLine="435" w:right="0"/>
+        <w:spacing w:after="0" w:before="0" w:line="240" w:lineRule="auto"/>
+        <w:ind w:left="-30" w:right="0" w:firstLine="435"/>
         <w:contextualSpacing w:val="0"/>
         <w:jc w:val="left"/>
       </w:pPr>
       <w:r>
         <w:rPr>
-          <w:rFonts w:cs="Times New Roman" w:hAnsi="Times New Roman" w:eastAsia="Times New Roman" w:ascii="Times New Roman"/>
+          <w:rFonts w:ascii="Times New Roman" w:cs="Times New Roman" w:eastAsia="Times New Roman" w:hAnsi="Times New Roman"/>
           <w:sz w:val="24"/>
           <w:rtl w:val="0"/>
         </w:rPr>
@@ -2155,14 +2170,14 @@
         <w:keepNext w:val="0"/>
         <w:keepLines w:val="0"/>
         <w:widowControl w:val="1"/>
-        <w:spacing w:lineRule="auto" w:after="0" w:line="240" w:before="0"/>
-        <w:ind w:left="-29" w:firstLine="435" w:right="0"/>
+        <w:spacing w:after="0" w:before="0" w:line="240" w:lineRule="auto"/>
+        <w:ind w:left="-30" w:right="0" w:firstLine="435"/>
         <w:contextualSpacing w:val="0"/>
         <w:jc w:val="left"/>
       </w:pPr>
       <w:r>
         <w:rPr>
-          <w:rFonts w:cs="Times New Roman" w:hAnsi="Times New Roman" w:eastAsia="Times New Roman" w:ascii="Times New Roman"/>
+          <w:rFonts w:ascii="Times New Roman" w:cs="Times New Roman" w:eastAsia="Times New Roman" w:hAnsi="Times New Roman"/>
           <w:sz w:val="24"/>
           <w:rtl w:val="0"/>
         </w:rPr>
@@ -2170,7 +2185,7 @@
       </w:r>
       <w:r>
         <w:rPr>
-          <w:rFonts w:cs="Times New Roman" w:hAnsi="Times New Roman" w:eastAsia="Times New Roman" w:ascii="Times New Roman"/>
+          <w:rFonts w:ascii="Times New Roman" w:cs="Times New Roman" w:eastAsia="Times New Roman" w:hAnsi="Times New Roman"/>
           <w:i w:val="1"/>
           <w:sz w:val="24"/>
           <w:rtl w:val="0"/>
@@ -2179,7 +2194,7 @@
       </w:r>
       <w:r>
         <w:rPr>
-          <w:rFonts w:cs="Times New Roman" w:hAnsi="Times New Roman" w:eastAsia="Times New Roman" w:ascii="Times New Roman"/>
+          <w:rFonts w:ascii="Times New Roman" w:cs="Times New Roman" w:eastAsia="Times New Roman" w:hAnsi="Times New Roman"/>
           <w:sz w:val="24"/>
           <w:rtl w:val="0"/>
         </w:rPr>
@@ -2191,14 +2206,14 @@
         <w:keepNext w:val="0"/>
         <w:keepLines w:val="0"/>
         <w:widowControl w:val="1"/>
-        <w:spacing w:lineRule="auto" w:after="0" w:line="240" w:before="0"/>
-        <w:ind w:left="-29" w:firstLine="435" w:right="0"/>
+        <w:spacing w:after="0" w:before="0" w:line="240" w:lineRule="auto"/>
+        <w:ind w:left="-30" w:right="0" w:firstLine="435"/>
         <w:contextualSpacing w:val="0"/>
         <w:jc w:val="left"/>
       </w:pPr>
       <w:r>
         <w:rPr>
-          <w:rFonts w:cs="Times New Roman" w:hAnsi="Times New Roman" w:eastAsia="Times New Roman" w:ascii="Times New Roman"/>
+          <w:rFonts w:ascii="Times New Roman" w:cs="Times New Roman" w:eastAsia="Times New Roman" w:hAnsi="Times New Roman"/>
           <w:sz w:val="24"/>
           <w:rtl w:val="0"/>
         </w:rPr>
@@ -2206,7 +2221,7 @@
       </w:r>
       <w:r>
         <w:rPr>
-          <w:rFonts w:cs="Times New Roman" w:hAnsi="Times New Roman" w:eastAsia="Times New Roman" w:ascii="Times New Roman"/>
+          <w:rFonts w:ascii="Times New Roman" w:cs="Times New Roman" w:eastAsia="Times New Roman" w:hAnsi="Times New Roman"/>
           <w:sz w:val="24"/>
           <w:rtl w:val="0"/>
         </w:rPr>
@@ -2214,7 +2229,7 @@
       </w:r>
       <w:r>
         <w:rPr>
-          <w:rFonts w:cs="Times New Roman" w:hAnsi="Times New Roman" w:eastAsia="Times New Roman" w:ascii="Times New Roman"/>
+          <w:rFonts w:ascii="Times New Roman" w:cs="Times New Roman" w:eastAsia="Times New Roman" w:hAnsi="Times New Roman"/>
           <w:sz w:val="24"/>
           <w:rtl w:val="0"/>
         </w:rPr>
@@ -2222,7 +2237,7 @@
       </w:r>
       <w:r>
         <w:rPr>
-          <w:rFonts w:cs="Times New Roman" w:hAnsi="Times New Roman" w:eastAsia="Times New Roman" w:ascii="Times New Roman"/>
+          <w:rFonts w:ascii="Times New Roman" w:cs="Times New Roman" w:eastAsia="Times New Roman" w:hAnsi="Times New Roman"/>
           <w:sz w:val="24"/>
           <w:rtl w:val="0"/>
         </w:rPr>
@@ -2230,7 +2245,7 @@
       </w:r>
       <w:r>
         <w:rPr>
-          <w:rFonts w:cs="Times New Roman" w:hAnsi="Times New Roman" w:eastAsia="Times New Roman" w:ascii="Times New Roman"/>
+          <w:rFonts w:ascii="Times New Roman" w:cs="Times New Roman" w:eastAsia="Times New Roman" w:hAnsi="Times New Roman"/>
           <w:sz w:val="24"/>
           <w:rtl w:val="0"/>
         </w:rPr>
@@ -2238,7 +2253,7 @@
       </w:r>
       <w:r>
         <w:rPr>
-          <w:rFonts w:cs="Times New Roman" w:hAnsi="Times New Roman" w:eastAsia="Times New Roman" w:ascii="Times New Roman"/>
+          <w:rFonts w:ascii="Times New Roman" w:cs="Times New Roman" w:eastAsia="Times New Roman" w:hAnsi="Times New Roman"/>
           <w:sz w:val="24"/>
           <w:rtl w:val="0"/>
         </w:rPr>
@@ -2246,23 +2261,23 @@
       </w:r>
       <w:r>
         <w:rPr>
-          <w:rFonts w:cs="Times New Roman" w:hAnsi="Times New Roman" w:eastAsia="Times New Roman" w:ascii="Times New Roman"/>
-          <w:sz w:val="24"/>
-          <w:rtl w:val="0"/>
-        </w:rPr>
-        <w:t xml:space="preserve"> — </w:t>
-      </w:r>
-      <w:r>
-        <w:rPr>
-          <w:rFonts w:cs="Times New Roman" w:hAnsi="Times New Roman" w:eastAsia="Times New Roman" w:ascii="Times New Roman"/>
-          <w:sz w:val="24"/>
-          <w:rtl w:val="0"/>
-        </w:rPr>
-        <w:t xml:space="preserve">Профессор Квиррелл принял позу, знакомую Гарри по урокам Боевой магии. Он словно надел привычную маску, но пистолет в его руке всё так же смотрел на Гарри.</w:t>
-      </w:r>
-      <w:r>
-        <w:rPr>
-          <w:rFonts w:cs="Times New Roman" w:hAnsi="Times New Roman" w:eastAsia="Times New Roman" w:ascii="Times New Roman"/>
+          <w:rFonts w:ascii="Times New Roman" w:cs="Times New Roman" w:eastAsia="Times New Roman" w:hAnsi="Times New Roman"/>
+          <w:sz w:val="24"/>
+          <w:rtl w:val="0"/>
+        </w:rPr>
+        <w:t xml:space="preserve"> — п</w:t>
+      </w:r>
+      <w:r>
+        <w:rPr>
+          <w:rFonts w:ascii="Times New Roman" w:cs="Times New Roman" w:eastAsia="Times New Roman" w:hAnsi="Times New Roman"/>
+          <w:sz w:val="24"/>
+          <w:rtl w:val="0"/>
+        </w:rPr>
+        <w:t xml:space="preserve">рофессор Квиррелл принял позу, знакомую Гарри по урокам Боевой магии. Он словно надел привычную маску, но пистолет в его руке всё так же смотрел на Гарри.</w:t>
+      </w:r>
+      <w:r>
+        <w:rPr>
+          <w:rFonts w:ascii="Times New Roman" w:cs="Times New Roman" w:eastAsia="Times New Roman" w:hAnsi="Times New Roman"/>
           <w:sz w:val="24"/>
           <w:rtl w:val="0"/>
         </w:rPr>
@@ -2270,7 +2285,7 @@
       </w:r>
       <w:r>
         <w:rPr>
-          <w:rFonts w:cs="Times New Roman" w:hAnsi="Times New Roman" w:eastAsia="Times New Roman" w:ascii="Times New Roman"/>
+          <w:rFonts w:ascii="Times New Roman" w:cs="Times New Roman" w:eastAsia="Times New Roman" w:hAnsi="Times New Roman"/>
           <w:sz w:val="24"/>
           <w:rtl w:val="0"/>
         </w:rPr>
@@ -2278,7 +2293,7 @@
       </w:r>
       <w:r>
         <w:rPr>
-          <w:rFonts w:cs="Times New Roman" w:hAnsi="Times New Roman" w:eastAsia="Times New Roman" w:ascii="Times New Roman"/>
+          <w:rFonts w:ascii="Times New Roman" w:cs="Times New Roman" w:eastAsia="Times New Roman" w:hAnsi="Times New Roman"/>
           <w:sz w:val="24"/>
           <w:rtl w:val="0"/>
         </w:rPr>
@@ -2286,7 +2301,7 @@
       </w:r>
       <w:r>
         <w:rPr>
-          <w:rFonts w:cs="Times New Roman" w:hAnsi="Times New Roman" w:eastAsia="Times New Roman" w:ascii="Times New Roman"/>
+          <w:rFonts w:ascii="Times New Roman" w:cs="Times New Roman" w:eastAsia="Times New Roman" w:hAnsi="Times New Roman"/>
           <w:i w:val="1"/>
           <w:sz w:val="24"/>
           <w:rtl w:val="0"/>
@@ -2295,7 +2310,7 @@
       </w:r>
       <w:r>
         <w:rPr>
-          <w:rFonts w:cs="Times New Roman" w:hAnsi="Times New Roman" w:eastAsia="Times New Roman" w:ascii="Times New Roman"/>
+          <w:rFonts w:ascii="Times New Roman" w:cs="Times New Roman" w:eastAsia="Times New Roman" w:hAnsi="Times New Roman"/>
           <w:i w:val="1"/>
           <w:sz w:val="24"/>
           <w:rtl w:val="0"/>
@@ -2304,7 +2319,7 @@
       </w:r>
       <w:r>
         <w:rPr>
-          <w:rFonts w:cs="Times New Roman" w:hAnsi="Times New Roman" w:eastAsia="Times New Roman" w:ascii="Times New Roman"/>
+          <w:rFonts w:ascii="Times New Roman" w:cs="Times New Roman" w:eastAsia="Times New Roman" w:hAnsi="Times New Roman"/>
           <w:i w:val="1"/>
           <w:sz w:val="24"/>
           <w:rtl w:val="0"/>
@@ -2313,7 +2328,7 @@
       </w:r>
       <w:r>
         <w:rPr>
-          <w:rFonts w:cs="Times New Roman" w:hAnsi="Times New Roman" w:eastAsia="Times New Roman" w:ascii="Times New Roman"/>
+          <w:rFonts w:ascii="Times New Roman" w:cs="Times New Roman" w:eastAsia="Times New Roman" w:hAnsi="Times New Roman"/>
           <w:sz w:val="24"/>
           <w:rtl w:val="0"/>
         </w:rPr>
@@ -2321,7 +2336,7 @@
       </w:r>
       <w:r>
         <w:rPr>
-          <w:rFonts w:cs="Times New Roman" w:hAnsi="Times New Roman" w:eastAsia="Times New Roman" w:ascii="Times New Roman"/>
+          <w:rFonts w:ascii="Times New Roman" w:cs="Times New Roman" w:eastAsia="Times New Roman" w:hAnsi="Times New Roman"/>
           <w:sz w:val="24"/>
           <w:rtl w:val="0"/>
         </w:rPr>
@@ -2329,7 +2344,7 @@
       </w:r>
       <w:r>
         <w:rPr>
-          <w:rFonts w:cs="Times New Roman" w:hAnsi="Times New Roman" w:eastAsia="Times New Roman" w:ascii="Times New Roman"/>
+          <w:rFonts w:ascii="Times New Roman" w:cs="Times New Roman" w:eastAsia="Times New Roman" w:hAnsi="Times New Roman"/>
           <w:sz w:val="24"/>
           <w:rtl w:val="0"/>
         </w:rPr>
@@ -2337,7 +2352,7 @@
       </w:r>
       <w:r>
         <w:rPr>
-          <w:rFonts w:cs="Times New Roman" w:hAnsi="Times New Roman" w:eastAsia="Times New Roman" w:ascii="Times New Roman"/>
+          <w:rFonts w:ascii="Times New Roman" w:cs="Times New Roman" w:eastAsia="Times New Roman" w:hAnsi="Times New Roman"/>
           <w:sz w:val="24"/>
           <w:rtl w:val="0"/>
         </w:rPr>
@@ -2345,7 +2360,7 @@
       </w:r>
       <w:r>
         <w:rPr>
-          <w:rFonts w:cs="Times New Roman" w:hAnsi="Times New Roman" w:eastAsia="Times New Roman" w:ascii="Times New Roman"/>
+          <w:rFonts w:ascii="Times New Roman" w:cs="Times New Roman" w:eastAsia="Times New Roman" w:hAnsi="Times New Roman"/>
           <w:i w:val="1"/>
           <w:sz w:val="24"/>
           <w:rtl w:val="0"/>
@@ -2354,7 +2369,7 @@
       </w:r>
       <w:r>
         <w:rPr>
-          <w:rFonts w:cs="Times New Roman" w:hAnsi="Times New Roman" w:eastAsia="Times New Roman" w:ascii="Times New Roman"/>
+          <w:rFonts w:ascii="Times New Roman" w:cs="Times New Roman" w:eastAsia="Times New Roman" w:hAnsi="Times New Roman"/>
           <w:i w:val="1"/>
           <w:sz w:val="24"/>
           <w:rtl w:val="0"/>
@@ -2363,7 +2378,7 @@
       </w:r>
       <w:r>
         <w:rPr>
-          <w:rFonts w:cs="Times New Roman" w:hAnsi="Times New Roman" w:eastAsia="Times New Roman" w:ascii="Times New Roman"/>
+          <w:rFonts w:ascii="Times New Roman" w:cs="Times New Roman" w:eastAsia="Times New Roman" w:hAnsi="Times New Roman"/>
           <w:i w:val="1"/>
           <w:sz w:val="24"/>
           <w:rtl w:val="0"/>
@@ -2372,7 +2387,7 @@
       </w:r>
       <w:r>
         <w:rPr>
-          <w:rFonts w:cs="Times New Roman" w:hAnsi="Times New Roman" w:eastAsia="Times New Roman" w:ascii="Times New Roman"/>
+          <w:rFonts w:ascii="Times New Roman" w:cs="Times New Roman" w:eastAsia="Times New Roman" w:hAnsi="Times New Roman"/>
           <w:i w:val="1"/>
           <w:sz w:val="24"/>
           <w:rtl w:val="0"/>
@@ -2381,7 +2396,7 @@
       </w:r>
       <w:r>
         <w:rPr>
-          <w:rFonts w:cs="Times New Roman" w:hAnsi="Times New Roman" w:eastAsia="Times New Roman" w:ascii="Times New Roman"/>
+          <w:rFonts w:ascii="Times New Roman" w:cs="Times New Roman" w:eastAsia="Times New Roman" w:hAnsi="Times New Roman"/>
           <w:i w:val="1"/>
           <w:sz w:val="24"/>
           <w:rtl w:val="0"/>
@@ -2390,7 +2405,7 @@
       </w:r>
       <w:r>
         <w:rPr>
-          <w:rFonts w:cs="Times New Roman" w:hAnsi="Times New Roman" w:eastAsia="Times New Roman" w:ascii="Times New Roman"/>
+          <w:rFonts w:ascii="Times New Roman" w:cs="Times New Roman" w:eastAsia="Times New Roman" w:hAnsi="Times New Roman"/>
           <w:sz w:val="24"/>
           <w:rtl w:val="0"/>
         </w:rPr>
@@ -2398,7 +2413,7 @@
       </w:r>
       <w:r>
         <w:rPr>
-          <w:rFonts w:cs="Times New Roman" w:hAnsi="Times New Roman" w:eastAsia="Times New Roman" w:ascii="Times New Roman"/>
+          <w:rFonts w:ascii="Times New Roman" w:cs="Times New Roman" w:eastAsia="Times New Roman" w:hAnsi="Times New Roman"/>
           <w:sz w:val="24"/>
           <w:rtl w:val="0"/>
         </w:rPr>
@@ -2406,7 +2421,7 @@
       </w:r>
       <w:r>
         <w:rPr>
-          <w:rFonts w:cs="Times New Roman" w:hAnsi="Times New Roman" w:eastAsia="Times New Roman" w:ascii="Times New Roman"/>
+          <w:rFonts w:ascii="Times New Roman" w:cs="Times New Roman" w:eastAsia="Times New Roman" w:hAnsi="Times New Roman"/>
           <w:sz w:val="24"/>
           <w:rtl w:val="0"/>
         </w:rPr>
@@ -2414,7 +2429,7 @@
       </w:r>
       <w:r>
         <w:rPr>
-          <w:rFonts w:cs="Times New Roman" w:hAnsi="Times New Roman" w:eastAsia="Times New Roman" w:ascii="Times New Roman"/>
+          <w:rFonts w:ascii="Times New Roman" w:cs="Times New Roman" w:eastAsia="Times New Roman" w:hAnsi="Times New Roman"/>
           <w:sz w:val="24"/>
           <w:rtl w:val="0"/>
         </w:rPr>
@@ -2422,7 +2437,7 @@
       </w:r>
       <w:r>
         <w:rPr>
-          <w:rFonts w:cs="Times New Roman" w:hAnsi="Times New Roman" w:eastAsia="Times New Roman" w:ascii="Times New Roman"/>
+          <w:rFonts w:ascii="Times New Roman" w:cs="Times New Roman" w:eastAsia="Times New Roman" w:hAnsi="Times New Roman"/>
           <w:sz w:val="24"/>
           <w:rtl w:val="0"/>
         </w:rPr>
@@ -2430,7 +2445,7 @@
       </w:r>
       <w:r>
         <w:rPr>
-          <w:rFonts w:cs="Times New Roman" w:hAnsi="Times New Roman" w:eastAsia="Times New Roman" w:ascii="Times New Roman"/>
+          <w:rFonts w:ascii="Times New Roman" w:cs="Times New Roman" w:eastAsia="Times New Roman" w:hAnsi="Times New Roman"/>
           <w:sz w:val="24"/>
           <w:rtl w:val="0"/>
         </w:rPr>
@@ -2438,7 +2453,7 @@
       </w:r>
       <w:r>
         <w:rPr>
-          <w:rFonts w:cs="Times New Roman" w:hAnsi="Times New Roman" w:eastAsia="Times New Roman" w:ascii="Times New Roman"/>
+          <w:rFonts w:ascii="Times New Roman" w:cs="Times New Roman" w:eastAsia="Times New Roman" w:hAnsi="Times New Roman"/>
           <w:sz w:val="24"/>
           <w:rtl w:val="0"/>
         </w:rPr>
@@ -2446,7 +2461,7 @@
       </w:r>
       <w:r>
         <w:rPr>
-          <w:rFonts w:cs="Times New Roman" w:hAnsi="Times New Roman" w:eastAsia="Times New Roman" w:ascii="Times New Roman"/>
+          <w:rFonts w:ascii="Times New Roman" w:cs="Times New Roman" w:eastAsia="Times New Roman" w:hAnsi="Times New Roman"/>
           <w:sz w:val="24"/>
           <w:rtl w:val="0"/>
         </w:rPr>
@@ -2463,14 +2478,14 @@
         <w:keepNext w:val="0"/>
         <w:keepLines w:val="0"/>
         <w:widowControl w:val="1"/>
-        <w:spacing w:lineRule="auto" w:after="0" w:line="240" w:before="0"/>
-        <w:ind w:left="-29" w:firstLine="435" w:right="0"/>
+        <w:spacing w:after="0" w:before="0" w:line="240" w:lineRule="auto"/>
+        <w:ind w:left="-30" w:right="0" w:firstLine="435"/>
         <w:contextualSpacing w:val="0"/>
         <w:jc w:val="left"/>
       </w:pPr>
       <w:r>
         <w:rPr>
-          <w:rFonts w:cs="Times New Roman" w:hAnsi="Times New Roman" w:eastAsia="Times New Roman" w:ascii="Times New Roman"/>
+          <w:rFonts w:ascii="Times New Roman" w:cs="Times New Roman" w:eastAsia="Times New Roman" w:hAnsi="Times New Roman"/>
           <w:sz w:val="24"/>
           <w:rtl w:val="0"/>
         </w:rPr>
@@ -2478,7 +2493,7 @@
       </w:r>
       <w:r>
         <w:rPr>
-          <w:rFonts w:cs="Times New Roman" w:hAnsi="Times New Roman" w:eastAsia="Times New Roman" w:ascii="Times New Roman"/>
+          <w:rFonts w:ascii="Times New Roman" w:cs="Times New Roman" w:eastAsia="Times New Roman" w:hAnsi="Times New Roman"/>
           <w:sz w:val="24"/>
           <w:rtl w:val="0"/>
         </w:rPr>
@@ -2486,7 +2501,7 @@
       </w:r>
       <w:r>
         <w:rPr>
-          <w:rFonts w:cs="Times New Roman" w:hAnsi="Times New Roman" w:eastAsia="Times New Roman" w:ascii="Times New Roman"/>
+          <w:rFonts w:ascii="Times New Roman" w:cs="Times New Roman" w:eastAsia="Times New Roman" w:hAnsi="Times New Roman"/>
           <w:sz w:val="24"/>
           <w:rtl w:val="0"/>
         </w:rPr>
@@ -2494,15 +2509,15 @@
       </w:r>
       <w:r>
         <w:rPr>
-          <w:rFonts w:cs="Times New Roman" w:hAnsi="Times New Roman" w:eastAsia="Times New Roman" w:ascii="Times New Roman"/>
-          <w:sz w:val="24"/>
-          <w:rtl w:val="0"/>
-        </w:rPr>
-        <w:t xml:space="preserve">а Камня отличаются от той, что приписывают ему легенды</w:t>
-      </w:r>
-      <w:r>
-        <w:rPr>
-          <w:rFonts w:cs="Times New Roman" w:hAnsi="Times New Roman" w:eastAsia="Times New Roman" w:ascii="Times New Roman"/>
+          <w:rFonts w:ascii="Times New Roman" w:cs="Times New Roman" w:eastAsia="Times New Roman" w:hAnsi="Times New Roman"/>
+          <w:sz w:val="24"/>
+          <w:rtl w:val="0"/>
+        </w:rPr>
+        <w:t xml:space="preserve">а Камня отличается от той, что приписывают ему легенды</w:t>
+      </w:r>
+      <w:r>
+        <w:rPr>
+          <w:rFonts w:ascii="Times New Roman" w:cs="Times New Roman" w:eastAsia="Times New Roman" w:hAnsi="Times New Roman"/>
           <w:sz w:val="24"/>
           <w:rtl w:val="0"/>
         </w:rPr>
@@ -2510,7 +2525,7 @@
       </w:r>
       <w:r>
         <w:rPr>
-          <w:rFonts w:cs="Times New Roman" w:hAnsi="Times New Roman" w:eastAsia="Times New Roman" w:ascii="Times New Roman"/>
+          <w:rFonts w:ascii="Times New Roman" w:cs="Times New Roman" w:eastAsia="Times New Roman" w:hAnsi="Times New Roman"/>
           <w:sz w:val="24"/>
           <w:rtl w:val="0"/>
         </w:rPr>
@@ -2518,7 +2533,7 @@
       </w:r>
       <w:r>
         <w:rPr>
-          <w:rFonts w:cs="Times New Roman" w:hAnsi="Times New Roman" w:eastAsia="Times New Roman" w:ascii="Times New Roman"/>
+          <w:rFonts w:ascii="Times New Roman" w:cs="Times New Roman" w:eastAsia="Times New Roman" w:hAnsi="Times New Roman"/>
           <w:sz w:val="24"/>
           <w:rtl w:val="0"/>
         </w:rPr>
@@ -2526,7 +2541,7 @@
       </w:r>
       <w:r>
         <w:rPr>
-          <w:rFonts w:cs="Times New Roman" w:hAnsi="Times New Roman" w:eastAsia="Times New Roman" w:ascii="Times New Roman"/>
+          <w:rFonts w:ascii="Times New Roman" w:cs="Times New Roman" w:eastAsia="Times New Roman" w:hAnsi="Times New Roman"/>
           <w:sz w:val="24"/>
           <w:rtl w:val="0"/>
         </w:rPr>
@@ -2534,7 +2549,7 @@
       </w:r>
       <w:r>
         <w:rPr>
-          <w:rFonts w:cs="Times New Roman" w:hAnsi="Times New Roman" w:eastAsia="Times New Roman" w:ascii="Times New Roman"/>
+          <w:rFonts w:ascii="Times New Roman" w:cs="Times New Roman" w:eastAsia="Times New Roman" w:hAnsi="Times New Roman"/>
           <w:sz w:val="24"/>
           <w:rtl w:val="0"/>
         </w:rPr>
@@ -2542,7 +2557,7 @@
       </w:r>
       <w:r>
         <w:rPr>
-          <w:rFonts w:cs="Times New Roman" w:hAnsi="Times New Roman" w:eastAsia="Times New Roman" w:ascii="Times New Roman"/>
+          <w:rFonts w:ascii="Times New Roman" w:cs="Times New Roman" w:eastAsia="Times New Roman" w:hAnsi="Times New Roman"/>
           <w:sz w:val="20"/>
           <w:rtl w:val="0"/>
         </w:rPr>
@@ -2550,7 +2565,7 @@
       </w:r>
       <w:r>
         <w:rPr>
-          <w:rFonts w:cs="Times New Roman" w:hAnsi="Times New Roman" w:eastAsia="Times New Roman" w:ascii="Times New Roman"/>
+          <w:rFonts w:ascii="Times New Roman" w:cs="Times New Roman" w:eastAsia="Times New Roman" w:hAnsi="Times New Roman"/>
           <w:sz w:val="24"/>
           <w:rtl w:val="0"/>
         </w:rPr>
@@ -2558,7 +2573,7 @@
       </w:r>
       <w:r>
         <w:rPr>
-          <w:rFonts w:cs="Times New Roman" w:hAnsi="Times New Roman" w:eastAsia="Times New Roman" w:ascii="Times New Roman"/>
+          <w:rFonts w:ascii="Times New Roman" w:cs="Times New Roman" w:eastAsia="Times New Roman" w:hAnsi="Times New Roman"/>
           <w:sz w:val="24"/>
           <w:rtl w:val="0"/>
         </w:rPr>
@@ -2575,14 +2590,14 @@
         <w:keepNext w:val="0"/>
         <w:keepLines w:val="0"/>
         <w:widowControl w:val="1"/>
-        <w:spacing w:lineRule="auto" w:after="0" w:line="240" w:before="0"/>
-        <w:ind w:left="-29" w:firstLine="435" w:right="0"/>
+        <w:spacing w:after="0" w:before="0" w:line="240" w:lineRule="auto"/>
+        <w:ind w:left="-30" w:right="0" w:firstLine="435"/>
         <w:contextualSpacing w:val="0"/>
         <w:jc w:val="left"/>
       </w:pPr>
       <w:r>
         <w:rPr>
-          <w:rFonts w:cs="Times New Roman" w:hAnsi="Times New Roman" w:eastAsia="Times New Roman" w:ascii="Times New Roman"/>
+          <w:rFonts w:ascii="Times New Roman" w:cs="Times New Roman" w:eastAsia="Times New Roman" w:hAnsi="Times New Roman"/>
           <w:sz w:val="24"/>
           <w:rtl w:val="0"/>
         </w:rPr>
@@ -2590,7 +2605,7 @@
       </w:r>
       <w:r>
         <w:rPr>
-          <w:rFonts w:cs="Times New Roman" w:hAnsi="Times New Roman" w:eastAsia="Times New Roman" w:ascii="Times New Roman"/>
+          <w:rFonts w:ascii="Times New Roman" w:cs="Times New Roman" w:eastAsia="Times New Roman" w:hAnsi="Times New Roman"/>
           <w:sz w:val="24"/>
           <w:rtl w:val="0"/>
         </w:rPr>
@@ -2598,7 +2613,7 @@
       </w:r>
       <w:r>
         <w:rPr>
-          <w:rFonts w:cs="Times New Roman" w:hAnsi="Times New Roman" w:eastAsia="Times New Roman" w:ascii="Times New Roman"/>
+          <w:rFonts w:ascii="Times New Roman" w:cs="Times New Roman" w:eastAsia="Times New Roman" w:hAnsi="Times New Roman"/>
           <w:sz w:val="24"/>
           <w:rtl w:val="0"/>
         </w:rPr>
@@ -2610,14 +2625,14 @@
         <w:keepNext w:val="0"/>
         <w:keepLines w:val="0"/>
         <w:widowControl w:val="1"/>
-        <w:spacing w:lineRule="auto" w:after="0" w:line="240" w:before="0"/>
-        <w:ind w:left="-29" w:firstLine="435" w:right="0"/>
+        <w:spacing w:after="0" w:before="0" w:line="240" w:lineRule="auto"/>
+        <w:ind w:left="-30" w:right="0" w:firstLine="435"/>
         <w:contextualSpacing w:val="0"/>
         <w:jc w:val="left"/>
       </w:pPr>
       <w:r>
         <w:rPr>
-          <w:rFonts w:cs="Times New Roman" w:hAnsi="Times New Roman" w:eastAsia="Times New Roman" w:ascii="Times New Roman"/>
+          <w:rFonts w:ascii="Times New Roman" w:cs="Times New Roman" w:eastAsia="Times New Roman" w:hAnsi="Times New Roman"/>
           <w:sz w:val="24"/>
           <w:rtl w:val="0"/>
         </w:rPr>
@@ -2625,7 +2640,7 @@
       </w:r>
       <w:r>
         <w:rPr>
-          <w:rFonts w:cs="Times New Roman" w:hAnsi="Times New Roman" w:eastAsia="Times New Roman" w:ascii="Times New Roman"/>
+          <w:rFonts w:ascii="Times New Roman" w:cs="Times New Roman" w:eastAsia="Times New Roman" w:hAnsi="Times New Roman"/>
           <w:sz w:val="24"/>
           <w:rtl w:val="0"/>
         </w:rPr>
@@ -2633,7 +2648,7 @@
       </w:r>
       <w:r>
         <w:rPr>
-          <w:rFonts w:cs="Times New Roman" w:hAnsi="Times New Roman" w:eastAsia="Times New Roman" w:ascii="Times New Roman"/>
+          <w:rFonts w:ascii="Times New Roman" w:cs="Times New Roman" w:eastAsia="Times New Roman" w:hAnsi="Times New Roman"/>
           <w:sz w:val="24"/>
           <w:rtl w:val="0"/>
         </w:rPr>
@@ -2641,7 +2656,7 @@
       </w:r>
       <w:r>
         <w:rPr>
-          <w:rFonts w:cs="Times New Roman" w:hAnsi="Times New Roman" w:eastAsia="Times New Roman" w:ascii="Times New Roman"/>
+          <w:rFonts w:ascii="Times New Roman" w:cs="Times New Roman" w:eastAsia="Times New Roman" w:hAnsi="Times New Roman"/>
           <w:sz w:val="24"/>
           <w:rtl w:val="0"/>
         </w:rPr>
@@ -2649,7 +2664,7 @@
       </w:r>
       <w:r>
         <w:rPr>
-          <w:rFonts w:cs="Times New Roman" w:hAnsi="Times New Roman" w:eastAsia="Times New Roman" w:ascii="Times New Roman"/>
+          <w:rFonts w:ascii="Times New Roman" w:cs="Times New Roman" w:eastAsia="Times New Roman" w:hAnsi="Times New Roman"/>
           <w:sz w:val="24"/>
           <w:rtl w:val="0"/>
         </w:rPr>
@@ -2657,7 +2672,7 @@
       </w:r>
       <w:r>
         <w:rPr>
-          <w:rFonts w:cs="Times New Roman" w:hAnsi="Times New Roman" w:eastAsia="Times New Roman" w:ascii="Times New Roman"/>
+          <w:rFonts w:ascii="Times New Roman" w:cs="Times New Roman" w:eastAsia="Times New Roman" w:hAnsi="Times New Roman"/>
           <w:sz w:val="24"/>
           <w:rtl w:val="0"/>
         </w:rPr>
@@ -2665,7 +2680,7 @@
       </w:r>
       <w:r>
         <w:rPr>
-          <w:rFonts w:cs="Times New Roman" w:hAnsi="Times New Roman" w:eastAsia="Times New Roman" w:ascii="Times New Roman"/>
+          <w:rFonts w:ascii="Times New Roman" w:cs="Times New Roman" w:eastAsia="Times New Roman" w:hAnsi="Times New Roman"/>
           <w:sz w:val="24"/>
           <w:rtl w:val="0"/>
         </w:rPr>
@@ -2673,7 +2688,7 @@
       </w:r>
       <w:r>
         <w:rPr>
-          <w:rFonts w:cs="Times New Roman" w:hAnsi="Times New Roman" w:eastAsia="Times New Roman" w:ascii="Times New Roman"/>
+          <w:rFonts w:ascii="Times New Roman" w:cs="Times New Roman" w:eastAsia="Times New Roman" w:hAnsi="Times New Roman"/>
           <w:sz w:val="24"/>
           <w:rtl w:val="0"/>
         </w:rPr>
@@ -2681,7 +2696,7 @@
       </w:r>
       <w:r>
         <w:rPr>
-          <w:rFonts w:cs="Times New Roman" w:hAnsi="Times New Roman" w:eastAsia="Times New Roman" w:ascii="Times New Roman"/>
+          <w:rFonts w:ascii="Times New Roman" w:cs="Times New Roman" w:eastAsia="Times New Roman" w:hAnsi="Times New Roman"/>
           <w:sz w:val="24"/>
           <w:rtl w:val="0"/>
         </w:rPr>
@@ -2689,7 +2704,7 @@
       </w:r>
       <w:r>
         <w:rPr>
-          <w:rFonts w:cs="Times New Roman" w:hAnsi="Times New Roman" w:eastAsia="Times New Roman" w:ascii="Times New Roman"/>
+          <w:rFonts w:ascii="Times New Roman" w:cs="Times New Roman" w:eastAsia="Times New Roman" w:hAnsi="Times New Roman"/>
           <w:sz w:val="24"/>
           <w:rtl w:val="0"/>
         </w:rPr>
@@ -2701,14 +2716,14 @@
         <w:keepNext w:val="0"/>
         <w:keepLines w:val="0"/>
         <w:widowControl w:val="1"/>
-        <w:spacing w:lineRule="auto" w:after="0" w:line="240" w:before="0"/>
-        <w:ind w:left="-29" w:firstLine="435" w:right="0"/>
+        <w:spacing w:after="0" w:before="0" w:line="240" w:lineRule="auto"/>
+        <w:ind w:left="-30" w:right="0" w:firstLine="435"/>
         <w:contextualSpacing w:val="0"/>
         <w:jc w:val="left"/>
       </w:pPr>
       <w:r>
         <w:rPr>
-          <w:rFonts w:cs="Times New Roman" w:hAnsi="Times New Roman" w:eastAsia="Times New Roman" w:ascii="Times New Roman"/>
+          <w:rFonts w:ascii="Times New Roman" w:cs="Times New Roman" w:eastAsia="Times New Roman" w:hAnsi="Times New Roman"/>
           <w:sz w:val="24"/>
           <w:rtl w:val="0"/>
         </w:rPr>
@@ -2716,7 +2731,7 @@
       </w:r>
       <w:r>
         <w:rPr>
-          <w:rFonts w:cs="Times New Roman" w:hAnsi="Times New Roman" w:eastAsia="Times New Roman" w:ascii="Times New Roman"/>
+          <w:rFonts w:ascii="Times New Roman" w:cs="Times New Roman" w:eastAsia="Times New Roman" w:hAnsi="Times New Roman"/>
           <w:sz w:val="24"/>
           <w:rtl w:val="0"/>
         </w:rPr>
@@ -2724,7 +2739,7 @@
       </w:r>
       <w:r>
         <w:rPr>
-          <w:rFonts w:cs="Times New Roman" w:hAnsi="Times New Roman" w:eastAsia="Times New Roman" w:ascii="Times New Roman"/>
+          <w:rFonts w:ascii="Times New Roman" w:cs="Times New Roman" w:eastAsia="Times New Roman" w:hAnsi="Times New Roman"/>
           <w:sz w:val="24"/>
           <w:rtl w:val="0"/>
         </w:rPr>
@@ -2736,14 +2751,14 @@
         <w:keepNext w:val="0"/>
         <w:keepLines w:val="0"/>
         <w:widowControl w:val="1"/>
-        <w:spacing w:lineRule="auto" w:after="0" w:line="240" w:before="0"/>
-        <w:ind w:left="-29" w:firstLine="435" w:right="0"/>
+        <w:spacing w:after="0" w:before="0" w:line="240" w:lineRule="auto"/>
+        <w:ind w:left="-30" w:right="0" w:firstLine="435"/>
         <w:contextualSpacing w:val="0"/>
         <w:jc w:val="left"/>
       </w:pPr>
       <w:r>
         <w:rPr>
-          <w:rFonts w:cs="Times New Roman" w:hAnsi="Times New Roman" w:eastAsia="Times New Roman" w:ascii="Times New Roman"/>
+          <w:rFonts w:ascii="Times New Roman" w:cs="Times New Roman" w:eastAsia="Times New Roman" w:hAnsi="Times New Roman"/>
           <w:sz w:val="24"/>
           <w:rtl w:val="0"/>
         </w:rPr>
@@ -2755,14 +2770,14 @@
         <w:keepNext w:val="0"/>
         <w:keepLines w:val="0"/>
         <w:widowControl w:val="1"/>
-        <w:spacing w:lineRule="auto" w:after="0" w:line="240" w:before="0"/>
-        <w:ind w:left="-29" w:firstLine="435" w:right="0"/>
+        <w:spacing w:after="0" w:before="0" w:line="240" w:lineRule="auto"/>
+        <w:ind w:left="-30" w:right="0" w:firstLine="435"/>
         <w:contextualSpacing w:val="0"/>
         <w:jc w:val="left"/>
       </w:pPr>
       <w:r>
         <w:rPr>
-          <w:rFonts w:cs="Times New Roman" w:hAnsi="Times New Roman" w:eastAsia="Times New Roman" w:ascii="Times New Roman"/>
+          <w:rFonts w:ascii="Times New Roman" w:cs="Times New Roman" w:eastAsia="Times New Roman" w:hAnsi="Times New Roman"/>
           <w:sz w:val="24"/>
           <w:rtl w:val="0"/>
         </w:rPr>
@@ -2774,14 +2789,14 @@
         <w:keepNext w:val="0"/>
         <w:keepLines w:val="0"/>
         <w:widowControl w:val="1"/>
-        <w:spacing w:lineRule="auto" w:after="0" w:line="240" w:before="0"/>
-        <w:ind w:left="-29" w:firstLine="435" w:right="0"/>
+        <w:spacing w:after="0" w:before="0" w:line="240" w:lineRule="auto"/>
+        <w:ind w:left="-30" w:right="0" w:firstLine="435"/>
         <w:contextualSpacing w:val="0"/>
         <w:jc w:val="left"/>
       </w:pPr>
       <w:r>
         <w:rPr>
-          <w:rFonts w:cs="Times New Roman" w:hAnsi="Times New Roman" w:eastAsia="Times New Roman" w:ascii="Times New Roman"/>
+          <w:rFonts w:ascii="Times New Roman" w:cs="Times New Roman" w:eastAsia="Times New Roman" w:hAnsi="Times New Roman"/>
           <w:sz w:val="24"/>
           <w:rtl w:val="0"/>
         </w:rPr>
@@ -2789,7 +2804,7 @@
       </w:r>
       <w:r>
         <w:rPr>
-          <w:rFonts w:cs="Times New Roman" w:hAnsi="Times New Roman" w:eastAsia="Times New Roman" w:ascii="Times New Roman"/>
+          <w:rFonts w:ascii="Times New Roman" w:cs="Times New Roman" w:eastAsia="Times New Roman" w:hAnsi="Times New Roman"/>
           <w:sz w:val="24"/>
           <w:rtl w:val="0"/>
         </w:rPr>
@@ -2797,7 +2812,7 @@
       </w:r>
       <w:r>
         <w:rPr>
-          <w:rFonts w:cs="Times New Roman" w:hAnsi="Times New Roman" w:eastAsia="Times New Roman" w:ascii="Times New Roman"/>
+          <w:rFonts w:ascii="Times New Roman" w:cs="Times New Roman" w:eastAsia="Times New Roman" w:hAnsi="Times New Roman"/>
           <w:sz w:val="24"/>
           <w:rtl w:val="0"/>
         </w:rPr>
@@ -2809,14 +2824,14 @@
         <w:keepNext w:val="0"/>
         <w:keepLines w:val="0"/>
         <w:widowControl w:val="1"/>
-        <w:spacing w:lineRule="auto" w:after="0" w:line="240" w:before="0"/>
-        <w:ind w:left="-29" w:firstLine="435" w:right="0"/>
+        <w:spacing w:after="0" w:before="0" w:line="240" w:lineRule="auto"/>
+        <w:ind w:left="-30" w:right="0" w:firstLine="435"/>
         <w:contextualSpacing w:val="0"/>
         <w:jc w:val="left"/>
       </w:pPr>
       <w:r>
         <w:rPr>
-          <w:rFonts w:cs="Times New Roman" w:hAnsi="Times New Roman" w:eastAsia="Times New Roman" w:ascii="Times New Roman"/>
+          <w:rFonts w:ascii="Times New Roman" w:cs="Times New Roman" w:eastAsia="Times New Roman" w:hAnsi="Times New Roman"/>
           <w:sz w:val="24"/>
           <w:rtl w:val="0"/>
         </w:rPr>
@@ -2833,14 +2848,14 @@
         <w:keepNext w:val="0"/>
         <w:keepLines w:val="0"/>
         <w:widowControl w:val="1"/>
-        <w:spacing w:lineRule="auto" w:after="0" w:line="240" w:before="0"/>
-        <w:ind w:left="-29" w:firstLine="435" w:right="0"/>
+        <w:spacing w:after="0" w:before="0" w:line="240" w:lineRule="auto"/>
+        <w:ind w:left="-30" w:right="0" w:firstLine="435"/>
         <w:contextualSpacing w:val="0"/>
         <w:jc w:val="left"/>
       </w:pPr>
       <w:r>
         <w:rPr>
-          <w:rFonts w:cs="Times New Roman" w:hAnsi="Times New Roman" w:eastAsia="Times New Roman" w:ascii="Times New Roman"/>
+          <w:rFonts w:ascii="Times New Roman" w:cs="Times New Roman" w:eastAsia="Times New Roman" w:hAnsi="Times New Roman"/>
           <w:sz w:val="24"/>
           <w:rtl w:val="0"/>
         </w:rPr>
@@ -2848,7 +2863,7 @@
       </w:r>
       <w:r>
         <w:rPr>
-          <w:rFonts w:cs="Times New Roman" w:hAnsi="Times New Roman" w:eastAsia="Times New Roman" w:ascii="Times New Roman"/>
+          <w:rFonts w:ascii="Times New Roman" w:cs="Times New Roman" w:eastAsia="Times New Roman" w:hAnsi="Times New Roman"/>
           <w:sz w:val="24"/>
           <w:rtl w:val="0"/>
         </w:rPr>
@@ -2856,7 +2871,7 @@
       </w:r>
       <w:r>
         <w:rPr>
-          <w:rFonts w:cs="Times New Roman" w:hAnsi="Times New Roman" w:eastAsia="Times New Roman" w:ascii="Times New Roman"/>
+          <w:rFonts w:ascii="Times New Roman" w:cs="Times New Roman" w:eastAsia="Times New Roman" w:hAnsi="Times New Roman"/>
           <w:sz w:val="24"/>
           <w:rtl w:val="0"/>
         </w:rPr>
@@ -2864,7 +2879,7 @@
       </w:r>
       <w:r>
         <w:rPr>
-          <w:rFonts w:cs="Times New Roman" w:hAnsi="Times New Roman" w:eastAsia="Times New Roman" w:ascii="Times New Roman"/>
+          <w:rFonts w:ascii="Times New Roman" w:cs="Times New Roman" w:eastAsia="Times New Roman" w:hAnsi="Times New Roman"/>
           <w:sz w:val="24"/>
           <w:rtl w:val="0"/>
         </w:rPr>
@@ -2872,7 +2887,7 @@
       </w:r>
       <w:r>
         <w:rPr>
-          <w:rFonts w:cs="Times New Roman" w:hAnsi="Times New Roman" w:eastAsia="Times New Roman" w:ascii="Times New Roman"/>
+          <w:rFonts w:ascii="Times New Roman" w:cs="Times New Roman" w:eastAsia="Times New Roman" w:hAnsi="Times New Roman"/>
           <w:sz w:val="24"/>
           <w:rtl w:val="0"/>
         </w:rPr>
@@ -2880,7 +2895,7 @@
       </w:r>
       <w:r>
         <w:rPr>
-          <w:rFonts w:cs="Times New Roman" w:hAnsi="Times New Roman" w:eastAsia="Times New Roman" w:ascii="Times New Roman"/>
+          <w:rFonts w:ascii="Times New Roman" w:cs="Times New Roman" w:eastAsia="Times New Roman" w:hAnsi="Times New Roman"/>
           <w:sz w:val="24"/>
           <w:rtl w:val="0"/>
         </w:rPr>
@@ -2888,7 +2903,7 @@
       </w:r>
       <w:r>
         <w:rPr>
-          <w:rFonts w:cs="Times New Roman" w:hAnsi="Times New Roman" w:eastAsia="Times New Roman" w:ascii="Times New Roman"/>
+          <w:rFonts w:ascii="Times New Roman" w:cs="Times New Roman" w:eastAsia="Times New Roman" w:hAnsi="Times New Roman"/>
           <w:sz w:val="24"/>
           <w:rtl w:val="0"/>
         </w:rPr>
@@ -2896,7 +2911,7 @@
       </w:r>
       <w:r>
         <w:rPr>
-          <w:rFonts w:cs="Times New Roman" w:hAnsi="Times New Roman" w:eastAsia="Times New Roman" w:ascii="Times New Roman"/>
+          <w:rFonts w:ascii="Times New Roman" w:cs="Times New Roman" w:eastAsia="Times New Roman" w:hAnsi="Times New Roman"/>
           <w:sz w:val="24"/>
           <w:rtl w:val="0"/>
         </w:rPr>
@@ -2904,7 +2919,7 @@
       </w:r>
       <w:r>
         <w:rPr>
-          <w:rFonts w:cs="Times New Roman" w:hAnsi="Times New Roman" w:eastAsia="Times New Roman" w:ascii="Times New Roman"/>
+          <w:rFonts w:ascii="Times New Roman" w:cs="Times New Roman" w:eastAsia="Times New Roman" w:hAnsi="Times New Roman"/>
           <w:sz w:val="24"/>
           <w:rtl w:val="0"/>
         </w:rPr>
@@ -2916,14 +2931,14 @@
         <w:keepNext w:val="0"/>
         <w:keepLines w:val="0"/>
         <w:widowControl w:val="1"/>
-        <w:spacing w:lineRule="auto" w:after="0" w:line="240" w:before="0"/>
-        <w:ind w:left="-29" w:firstLine="435" w:right="0"/>
+        <w:spacing w:after="0" w:before="0" w:line="240" w:lineRule="auto"/>
+        <w:ind w:left="-30" w:right="0" w:firstLine="435"/>
         <w:contextualSpacing w:val="0"/>
         <w:jc w:val="left"/>
       </w:pPr>
       <w:r>
         <w:rPr>
-          <w:rFonts w:cs="Times New Roman" w:hAnsi="Times New Roman" w:eastAsia="Times New Roman" w:ascii="Times New Roman"/>
+          <w:rFonts w:ascii="Times New Roman" w:cs="Times New Roman" w:eastAsia="Times New Roman" w:hAnsi="Times New Roman"/>
           <w:sz w:val="24"/>
           <w:rtl w:val="0"/>
         </w:rPr>
@@ -2931,7 +2946,7 @@
       </w:r>
       <w:r>
         <w:rPr>
-          <w:rFonts w:cs="Times New Roman" w:hAnsi="Times New Roman" w:eastAsia="Times New Roman" w:ascii="Times New Roman"/>
+          <w:rFonts w:ascii="Times New Roman" w:cs="Times New Roman" w:eastAsia="Times New Roman" w:hAnsi="Times New Roman"/>
           <w:sz w:val="24"/>
           <w:rtl w:val="0"/>
         </w:rPr>
@@ -2939,7 +2954,7 @@
       </w:r>
       <w:r>
         <w:rPr>
-          <w:rFonts w:cs="Times New Roman" w:hAnsi="Times New Roman" w:eastAsia="Times New Roman" w:ascii="Times New Roman"/>
+          <w:rFonts w:ascii="Times New Roman" w:cs="Times New Roman" w:eastAsia="Times New Roman" w:hAnsi="Times New Roman"/>
           <w:sz w:val="24"/>
           <w:rtl w:val="0"/>
         </w:rPr>
@@ -2947,7 +2962,7 @@
       </w:r>
       <w:r>
         <w:rPr>
-          <w:rFonts w:cs="Times New Roman" w:hAnsi="Times New Roman" w:eastAsia="Times New Roman" w:ascii="Times New Roman"/>
+          <w:rFonts w:ascii="Times New Roman" w:cs="Times New Roman" w:eastAsia="Times New Roman" w:hAnsi="Times New Roman"/>
           <w:i w:val="1"/>
           <w:sz w:val="24"/>
           <w:rtl w:val="0"/>
@@ -2956,7 +2971,7 @@
       </w:r>
       <w:r>
         <w:rPr>
-          <w:rFonts w:cs="Times New Roman" w:hAnsi="Times New Roman" w:eastAsia="Times New Roman" w:ascii="Times New Roman"/>
+          <w:rFonts w:ascii="Times New Roman" w:cs="Times New Roman" w:eastAsia="Times New Roman" w:hAnsi="Times New Roman"/>
           <w:sz w:val="24"/>
           <w:rtl w:val="0"/>
         </w:rPr>
@@ -2964,7 +2979,7 @@
       </w:r>
       <w:r>
         <w:rPr>
-          <w:rFonts w:cs="Times New Roman" w:hAnsi="Times New Roman" w:eastAsia="Times New Roman" w:ascii="Times New Roman"/>
+          <w:rFonts w:ascii="Times New Roman" w:cs="Times New Roman" w:eastAsia="Times New Roman" w:hAnsi="Times New Roman"/>
           <w:sz w:val="24"/>
           <w:rtl w:val="0"/>
         </w:rPr>
@@ -2972,7 +2987,7 @@
       </w:r>
       <w:r>
         <w:rPr>
-          <w:rFonts w:cs="Times New Roman" w:hAnsi="Times New Roman" w:eastAsia="Times New Roman" w:ascii="Times New Roman"/>
+          <w:rFonts w:ascii="Times New Roman" w:cs="Times New Roman" w:eastAsia="Times New Roman" w:hAnsi="Times New Roman"/>
           <w:sz w:val="24"/>
           <w:rtl w:val="0"/>
         </w:rPr>
@@ -2980,7 +2995,7 @@
       </w:r>
       <w:r>
         <w:rPr>
-          <w:rFonts w:cs="Times New Roman" w:hAnsi="Times New Roman" w:eastAsia="Times New Roman" w:ascii="Times New Roman"/>
+          <w:rFonts w:ascii="Times New Roman" w:cs="Times New Roman" w:eastAsia="Times New Roman" w:hAnsi="Times New Roman"/>
           <w:sz w:val="24"/>
           <w:rtl w:val="0"/>
         </w:rPr>
@@ -2988,7 +3003,7 @@
       </w:r>
       <w:r>
         <w:rPr>
-          <w:rFonts w:cs="Times New Roman" w:hAnsi="Times New Roman" w:eastAsia="Times New Roman" w:ascii="Times New Roman"/>
+          <w:rFonts w:ascii="Times New Roman" w:cs="Times New Roman" w:eastAsia="Times New Roman" w:hAnsi="Times New Roman"/>
           <w:sz w:val="24"/>
           <w:rtl w:val="0"/>
         </w:rPr>
@@ -2996,7 +3011,7 @@
       </w:r>
       <w:r>
         <w:rPr>
-          <w:rFonts w:cs="Times New Roman" w:hAnsi="Times New Roman" w:eastAsia="Times New Roman" w:ascii="Times New Roman"/>
+          <w:rFonts w:ascii="Times New Roman" w:cs="Times New Roman" w:eastAsia="Times New Roman" w:hAnsi="Times New Roman"/>
           <w:sz w:val="24"/>
           <w:rtl w:val="0"/>
         </w:rPr>
@@ -3004,7 +3019,7 @@
       </w:r>
       <w:r>
         <w:rPr>
-          <w:rFonts w:cs="Times New Roman" w:hAnsi="Times New Roman" w:eastAsia="Times New Roman" w:ascii="Times New Roman"/>
+          <w:rFonts w:ascii="Times New Roman" w:cs="Times New Roman" w:eastAsia="Times New Roman" w:hAnsi="Times New Roman"/>
           <w:sz w:val="24"/>
           <w:rtl w:val="0"/>
         </w:rPr>
@@ -3016,14 +3031,14 @@
         <w:keepNext w:val="0"/>
         <w:keepLines w:val="0"/>
         <w:widowControl w:val="1"/>
-        <w:spacing w:lineRule="auto" w:after="0" w:line="240" w:before="0"/>
-        <w:ind w:left="-29" w:firstLine="435" w:right="0"/>
+        <w:spacing w:after="0" w:before="0" w:line="240" w:lineRule="auto"/>
+        <w:ind w:left="-30" w:right="0" w:firstLine="435"/>
         <w:contextualSpacing w:val="0"/>
         <w:jc w:val="left"/>
       </w:pPr>
       <w:r>
         <w:rPr>
-          <w:rFonts w:cs="Times New Roman" w:hAnsi="Times New Roman" w:eastAsia="Times New Roman" w:ascii="Times New Roman"/>
+          <w:rFonts w:ascii="Times New Roman" w:cs="Times New Roman" w:eastAsia="Times New Roman" w:hAnsi="Times New Roman"/>
           <w:sz w:val="24"/>
           <w:rtl w:val="0"/>
         </w:rPr>
@@ -3031,7 +3046,7 @@
       </w:r>
       <w:r>
         <w:rPr>
-          <w:rFonts w:cs="Times New Roman" w:hAnsi="Times New Roman" w:eastAsia="Times New Roman" w:ascii="Times New Roman"/>
+          <w:rFonts w:ascii="Times New Roman" w:cs="Times New Roman" w:eastAsia="Times New Roman" w:hAnsi="Times New Roman"/>
           <w:sz w:val="24"/>
           <w:rtl w:val="0"/>
         </w:rPr>
@@ -3039,7 +3054,7 @@
       </w:r>
       <w:r>
         <w:rPr>
-          <w:rFonts w:cs="Times New Roman" w:hAnsi="Times New Roman" w:eastAsia="Times New Roman" w:ascii="Times New Roman"/>
+          <w:rFonts w:ascii="Times New Roman" w:cs="Times New Roman" w:eastAsia="Times New Roman" w:hAnsi="Times New Roman"/>
           <w:sz w:val="24"/>
           <w:rtl w:val="0"/>
         </w:rPr>
@@ -3047,7 +3062,7 @@
       </w:r>
       <w:r>
         <w:rPr>
-          <w:rFonts w:cs="Times New Roman" w:hAnsi="Times New Roman" w:eastAsia="Times New Roman" w:ascii="Times New Roman"/>
+          <w:rFonts w:ascii="Times New Roman" w:cs="Times New Roman" w:eastAsia="Times New Roman" w:hAnsi="Times New Roman"/>
           <w:sz w:val="24"/>
           <w:rtl w:val="0"/>
         </w:rPr>
@@ -3055,7 +3070,7 @@
       </w:r>
       <w:r>
         <w:rPr>
-          <w:rFonts w:cs="Times New Roman" w:hAnsi="Times New Roman" w:eastAsia="Times New Roman" w:ascii="Times New Roman"/>
+          <w:rFonts w:ascii="Times New Roman" w:cs="Times New Roman" w:eastAsia="Times New Roman" w:hAnsi="Times New Roman"/>
           <w:sz w:val="24"/>
           <w:rtl w:val="0"/>
         </w:rPr>
@@ -3063,7 +3078,7 @@
       </w:r>
       <w:r>
         <w:rPr>
-          <w:rFonts w:cs="Times New Roman" w:hAnsi="Times New Roman" w:eastAsia="Times New Roman" w:ascii="Times New Roman"/>
+          <w:rFonts w:ascii="Times New Roman" w:cs="Times New Roman" w:eastAsia="Times New Roman" w:hAnsi="Times New Roman"/>
           <w:sz w:val="24"/>
           <w:rtl w:val="0"/>
         </w:rPr>
@@ -3071,7 +3086,7 @@
       </w:r>
       <w:r>
         <w:rPr>
-          <w:rFonts w:cs="Times New Roman" w:hAnsi="Times New Roman" w:eastAsia="Times New Roman" w:ascii="Times New Roman"/>
+          <w:rFonts w:ascii="Times New Roman" w:cs="Times New Roman" w:eastAsia="Times New Roman" w:hAnsi="Times New Roman"/>
           <w:sz w:val="24"/>
           <w:rtl w:val="0"/>
         </w:rPr>
@@ -3079,7 +3094,7 @@
       </w:r>
       <w:r>
         <w:rPr>
-          <w:rFonts w:cs="Times New Roman" w:hAnsi="Times New Roman" w:eastAsia="Times New Roman" w:ascii="Times New Roman"/>
+          <w:rFonts w:ascii="Times New Roman" w:cs="Times New Roman" w:eastAsia="Times New Roman" w:hAnsi="Times New Roman"/>
           <w:sz w:val="24"/>
           <w:rtl w:val="0"/>
         </w:rPr>
@@ -3087,15 +3102,15 @@
       </w:r>
       <w:r>
         <w:rPr>
-          <w:rFonts w:cs="Times New Roman" w:hAnsi="Times New Roman" w:eastAsia="Times New Roman" w:ascii="Times New Roman"/>
-          <w:sz w:val="24"/>
-          <w:rtl w:val="0"/>
-        </w:rPr>
-        <w:t xml:space="preserve">. Насколько я тебя понимаю, таково твоё величайшее желание. Я сделал тебе немало одолжений, мне не трудно сделать ещё одно. — Профессор Спраут с пустыми глазами поднялась с земли и наставила палочку на Гарри. — </w:t>
-      </w:r>
-      <w:r>
-        <w:rPr>
-          <w:rFonts w:cs="Times New Roman" w:hAnsi="Times New Roman" w:eastAsia="Times New Roman" w:ascii="Times New Roman"/>
+          <w:rFonts w:ascii="Times New Roman" w:cs="Times New Roman" w:eastAsia="Times New Roman" w:hAnsi="Times New Roman"/>
+          <w:sz w:val="24"/>
+          <w:rtl w:val="0"/>
+        </w:rPr>
+        <w:t xml:space="preserve">. Насколько я тебя понимаю, таково твоё величайшее желание. Я сделал тебе немало одолжений, мне не трудно сделать ещё одно, — профессор Спраут с пустыми глазами поднялась с земли и наставила палочку на Гарри. — </w:t>
+      </w:r>
+      <w:r>
+        <w:rPr>
+          <w:rFonts w:ascii="Times New Roman" w:cs="Times New Roman" w:eastAsia="Times New Roman" w:hAnsi="Times New Roman"/>
           <w:i w:val="1"/>
           <w:sz w:val="24"/>
           <w:rtl w:val="0"/>
@@ -3104,7 +3119,7 @@
       </w:r>
       <w:r>
         <w:rPr>
-          <w:rFonts w:cs="Times New Roman" w:hAnsi="Times New Roman" w:eastAsia="Times New Roman" w:ascii="Times New Roman"/>
+          <w:rFonts w:ascii="Times New Roman" w:cs="Times New Roman" w:eastAsia="Times New Roman" w:hAnsi="Times New Roman"/>
           <w:i w:val="1"/>
           <w:sz w:val="24"/>
           <w:rtl w:val="0"/>
@@ -3113,7 +3128,7 @@
       </w:r>
       <w:r>
         <w:rPr>
-          <w:rFonts w:cs="Times New Roman" w:hAnsi="Times New Roman" w:eastAsia="Times New Roman" w:ascii="Times New Roman"/>
+          <w:rFonts w:ascii="Times New Roman" w:cs="Times New Roman" w:eastAsia="Times New Roman" w:hAnsi="Times New Roman"/>
           <w:i w:val="1"/>
           <w:sz w:val="24"/>
           <w:rtl w:val="0"/>
@@ -3122,7 +3137,7 @@
       </w:r>
       <w:r>
         <w:rPr>
-          <w:rFonts w:cs="Times New Roman" w:hAnsi="Times New Roman" w:eastAsia="Times New Roman" w:ascii="Times New Roman"/>
+          <w:rFonts w:ascii="Times New Roman" w:cs="Times New Roman" w:eastAsia="Times New Roman" w:hAnsi="Times New Roman"/>
           <w:i w:val="1"/>
           <w:sz w:val="24"/>
           <w:rtl w:val="0"/>
@@ -3131,7 +3146,7 @@
       </w:r>
       <w:r>
         <w:rPr>
-          <w:rFonts w:cs="Times New Roman" w:hAnsi="Times New Roman" w:eastAsia="Times New Roman" w:ascii="Times New Roman"/>
+          <w:rFonts w:ascii="Times New Roman" w:cs="Times New Roman" w:eastAsia="Times New Roman" w:hAnsi="Times New Roman"/>
           <w:i w:val="1"/>
           <w:sz w:val="24"/>
           <w:rtl w:val="0"/>
@@ -3140,7 +3155,7 @@
       </w:r>
       <w:r>
         <w:rPr>
-          <w:rFonts w:cs="Times New Roman" w:hAnsi="Times New Roman" w:eastAsia="Times New Roman" w:ascii="Times New Roman"/>
+          <w:rFonts w:ascii="Times New Roman" w:cs="Times New Roman" w:eastAsia="Times New Roman" w:hAnsi="Times New Roman"/>
           <w:i w:val="1"/>
           <w:sz w:val="24"/>
           <w:rtl w:val="0"/>
@@ -3149,7 +3164,7 @@
       </w:r>
       <w:r>
         <w:rPr>
-          <w:rFonts w:cs="Times New Roman" w:hAnsi="Times New Roman" w:eastAsia="Times New Roman" w:ascii="Times New Roman"/>
+          <w:rFonts w:ascii="Times New Roman" w:cs="Times New Roman" w:eastAsia="Times New Roman" w:hAnsi="Times New Roman"/>
           <w:i w:val="1"/>
           <w:sz w:val="24"/>
           <w:rtl w:val="0"/>
@@ -3162,14 +3177,14 @@
         <w:keepNext w:val="0"/>
         <w:keepLines w:val="0"/>
         <w:widowControl w:val="1"/>
-        <w:spacing w:lineRule="auto" w:after="0" w:line="240" w:before="0"/>
-        <w:ind w:left="-29" w:firstLine="435" w:right="0"/>
+        <w:spacing w:after="0" w:before="0" w:line="240" w:lineRule="auto"/>
+        <w:ind w:left="-30" w:right="0" w:firstLine="435"/>
         <w:contextualSpacing w:val="0"/>
         <w:jc w:val="left"/>
       </w:pPr>
       <w:r>
         <w:rPr>
-          <w:rFonts w:cs="Times New Roman" w:hAnsi="Times New Roman" w:eastAsia="Times New Roman" w:ascii="Times New Roman"/>
+          <w:rFonts w:ascii="Times New Roman" w:cs="Times New Roman" w:eastAsia="Times New Roman" w:hAnsi="Times New Roman"/>
           <w:sz w:val="24"/>
           <w:rtl w:val="0"/>
         </w:rPr>
@@ -3177,7 +3192,7 @@
       </w:r>
       <w:r>
         <w:rPr>
-          <w:rFonts w:cs="Times New Roman" w:hAnsi="Times New Roman" w:eastAsia="Times New Roman" w:ascii="Times New Roman"/>
+          <w:rFonts w:ascii="Times New Roman" w:cs="Times New Roman" w:eastAsia="Times New Roman" w:hAnsi="Times New Roman"/>
           <w:sz w:val="24"/>
           <w:rtl w:val="0"/>
         </w:rPr>
@@ -3185,7 +3200,7 @@
       </w:r>
       <w:r>
         <w:rPr>
-          <w:rFonts w:cs="Times New Roman" w:hAnsi="Times New Roman" w:eastAsia="Times New Roman" w:ascii="Times New Roman"/>
+          <w:rFonts w:ascii="Times New Roman" w:cs="Times New Roman" w:eastAsia="Times New Roman" w:hAnsi="Times New Roman"/>
           <w:sz w:val="24"/>
           <w:rtl w:val="0"/>
         </w:rPr>
@@ -3199,8 +3214,8 @@
     </w:p>
     <w:p>
       <w:pPr>
-        <w:spacing w:lineRule="auto" w:line="240"/>
-        <w:ind w:left="-29" w:firstLine="435"/>
+        <w:spacing w:line="240" w:lineRule="auto"/>
+        <w:ind w:left="-30" w:firstLine="435"/>
         <w:contextualSpacing w:val="0"/>
       </w:pPr>
       <w:r>
@@ -3214,14 +3229,14 @@
         <w:keepNext w:val="0"/>
         <w:keepLines w:val="0"/>
         <w:widowControl w:val="1"/>
-        <w:spacing w:lineRule="auto" w:after="0" w:line="240" w:before="0"/>
-        <w:ind w:left="-29" w:firstLine="435" w:right="0"/>
+        <w:spacing w:after="0" w:before="0" w:line="240" w:lineRule="auto"/>
+        <w:ind w:left="-30" w:right="0" w:firstLine="435"/>
         <w:contextualSpacing w:val="0"/>
         <w:jc w:val="center"/>
       </w:pPr>
       <w:r>
         <w:rPr>
-          <w:rFonts w:cs="Times New Roman" w:hAnsi="Times New Roman" w:eastAsia="Times New Roman" w:ascii="Times New Roman"/>
+          <w:rFonts w:ascii="Times New Roman" w:cs="Times New Roman" w:eastAsia="Times New Roman" w:hAnsi="Times New Roman"/>
           <w:sz w:val="24"/>
           <w:rtl w:val="0"/>
         </w:rPr>
@@ -3233,8 +3248,8 @@
         <w:keepNext w:val="0"/>
         <w:keepLines w:val="0"/>
         <w:widowControl w:val="1"/>
-        <w:spacing w:lineRule="auto" w:after="0" w:line="240" w:before="0"/>
-        <w:ind w:left="-29" w:firstLine="435" w:right="0"/>
+        <w:spacing w:after="0" w:before="0" w:line="240" w:lineRule="auto"/>
+        <w:ind w:left="-30" w:right="0" w:firstLine="435"/>
         <w:contextualSpacing w:val="0"/>
         <w:jc w:val="left"/>
         <w:rPr/>
@@ -3250,14 +3265,14 @@
         <w:keepNext w:val="0"/>
         <w:keepLines w:val="0"/>
         <w:widowControl w:val="1"/>
-        <w:spacing w:lineRule="auto" w:after="0" w:line="240" w:before="0"/>
-        <w:ind w:left="-29" w:firstLine="435" w:right="0"/>
+        <w:spacing w:after="0" w:before="0" w:line="240" w:lineRule="auto"/>
+        <w:ind w:left="-30" w:right="0" w:firstLine="435"/>
         <w:contextualSpacing w:val="0"/>
         <w:jc w:val="left"/>
       </w:pPr>
       <w:r>
         <w:rPr>
-          <w:rFonts w:cs="Times New Roman" w:hAnsi="Times New Roman" w:eastAsia="Times New Roman" w:ascii="Times New Roman"/>
+          <w:rFonts w:ascii="Times New Roman" w:cs="Times New Roman" w:eastAsia="Times New Roman" w:hAnsi="Times New Roman"/>
           <w:sz w:val="24"/>
           <w:rtl w:val="0"/>
         </w:rPr>
@@ -3269,14 +3284,14 @@
         <w:keepNext w:val="0"/>
         <w:keepLines w:val="0"/>
         <w:widowControl w:val="1"/>
-        <w:spacing w:lineRule="auto" w:after="0" w:line="240" w:before="0"/>
-        <w:ind w:left="-29" w:firstLine="435" w:right="0"/>
+        <w:spacing w:after="0" w:before="0" w:line="240" w:lineRule="auto"/>
+        <w:ind w:left="-30" w:right="0" w:firstLine="435"/>
         <w:contextualSpacing w:val="0"/>
         <w:jc w:val="left"/>
       </w:pPr>
       <w:r>
         <w:rPr>
-          <w:rFonts w:cs="Times New Roman" w:hAnsi="Times New Roman" w:eastAsia="Times New Roman" w:ascii="Times New Roman"/>
+          <w:rFonts w:ascii="Times New Roman" w:cs="Times New Roman" w:eastAsia="Times New Roman" w:hAnsi="Times New Roman"/>
           <w:sz w:val="24"/>
           <w:rtl w:val="0"/>
         </w:rPr>
@@ -3288,14 +3303,14 @@
         <w:keepNext w:val="0"/>
         <w:keepLines w:val="0"/>
         <w:widowControl w:val="1"/>
-        <w:spacing w:lineRule="auto" w:after="0" w:line="240" w:before="0"/>
-        <w:ind w:left="-29" w:firstLine="435" w:right="0"/>
+        <w:spacing w:after="0" w:before="0" w:line="240" w:lineRule="auto"/>
+        <w:ind w:left="-30" w:right="0" w:firstLine="435"/>
         <w:contextualSpacing w:val="0"/>
         <w:jc w:val="left"/>
       </w:pPr>
       <w:r>
         <w:rPr>
-          <w:rFonts w:cs="Times New Roman" w:hAnsi="Times New Roman" w:eastAsia="Times New Roman" w:ascii="Times New Roman"/>
+          <w:rFonts w:ascii="Times New Roman" w:cs="Times New Roman" w:eastAsia="Times New Roman" w:hAnsi="Times New Roman"/>
           <w:sz w:val="24"/>
           <w:rtl w:val="0"/>
         </w:rPr>
@@ -3303,7 +3318,7 @@
       </w:r>
       <w:r>
         <w:rPr>
-          <w:rFonts w:cs="Times New Roman" w:hAnsi="Times New Roman" w:eastAsia="Times New Roman" w:ascii="Times New Roman"/>
+          <w:rFonts w:ascii="Times New Roman" w:cs="Times New Roman" w:eastAsia="Times New Roman" w:hAnsi="Times New Roman"/>
           <w:sz w:val="24"/>
           <w:rtl w:val="0"/>
         </w:rPr>
@@ -3311,7 +3326,7 @@
       </w:r>
       <w:r>
         <w:rPr>
-          <w:rFonts w:cs="Times New Roman" w:hAnsi="Times New Roman" w:eastAsia="Times New Roman" w:ascii="Times New Roman"/>
+          <w:rFonts w:ascii="Times New Roman" w:cs="Times New Roman" w:eastAsia="Times New Roman" w:hAnsi="Times New Roman"/>
           <w:sz w:val="24"/>
           <w:rtl w:val="0"/>
         </w:rPr>
@@ -3323,14 +3338,14 @@
         <w:keepNext w:val="0"/>
         <w:keepLines w:val="0"/>
         <w:widowControl w:val="1"/>
-        <w:spacing w:lineRule="auto" w:after="0" w:line="240" w:before="0"/>
-        <w:ind w:left="-29" w:firstLine="435" w:right="0"/>
+        <w:spacing w:after="0" w:before="0" w:line="240" w:lineRule="auto"/>
+        <w:ind w:left="-30" w:right="0" w:firstLine="435"/>
         <w:contextualSpacing w:val="0"/>
         <w:jc w:val="left"/>
       </w:pPr>
       <w:r>
         <w:rPr>
-          <w:rFonts w:cs="Times New Roman" w:hAnsi="Times New Roman" w:eastAsia="Times New Roman" w:ascii="Times New Roman"/>
+          <w:rFonts w:ascii="Times New Roman" w:cs="Times New Roman" w:eastAsia="Times New Roman" w:hAnsi="Times New Roman"/>
           <w:sz w:val="24"/>
           <w:rtl w:val="0"/>
         </w:rPr>
@@ -3338,7 +3353,7 @@
       </w:r>
       <w:r>
         <w:rPr>
-          <w:rFonts w:cs="Times New Roman" w:hAnsi="Times New Roman" w:eastAsia="Times New Roman" w:ascii="Times New Roman"/>
+          <w:rFonts w:ascii="Times New Roman" w:cs="Times New Roman" w:eastAsia="Times New Roman" w:hAnsi="Times New Roman"/>
           <w:sz w:val="24"/>
           <w:rtl w:val="0"/>
         </w:rPr>
@@ -3346,7 +3361,7 @@
       </w:r>
       <w:r>
         <w:rPr>
-          <w:rFonts w:cs="Times New Roman" w:hAnsi="Times New Roman" w:eastAsia="Times New Roman" w:ascii="Times New Roman"/>
+          <w:rFonts w:ascii="Times New Roman" w:cs="Times New Roman" w:eastAsia="Times New Roman" w:hAnsi="Times New Roman"/>
           <w:sz w:val="24"/>
           <w:rtl w:val="0"/>
         </w:rPr>
@@ -3358,14 +3373,14 @@
         <w:keepNext w:val="0"/>
         <w:keepLines w:val="0"/>
         <w:widowControl w:val="1"/>
-        <w:spacing w:lineRule="auto" w:after="0" w:line="240" w:before="0"/>
-        <w:ind w:left="-29" w:firstLine="435" w:right="0"/>
+        <w:spacing w:after="0" w:before="0" w:line="240" w:lineRule="auto"/>
+        <w:ind w:left="-30" w:right="0" w:firstLine="435"/>
         <w:contextualSpacing w:val="0"/>
         <w:jc w:val="left"/>
       </w:pPr>
       <w:r>
         <w:rPr>
-          <w:rFonts w:cs="Times New Roman" w:hAnsi="Times New Roman" w:eastAsia="Times New Roman" w:ascii="Times New Roman"/>
+          <w:rFonts w:ascii="Times New Roman" w:cs="Times New Roman" w:eastAsia="Times New Roman" w:hAnsi="Times New Roman"/>
           <w:sz w:val="24"/>
           <w:rtl w:val="0"/>
         </w:rPr>
@@ -3373,7 +3388,7 @@
       </w:r>
       <w:r>
         <w:rPr>
-          <w:rFonts w:cs="Times New Roman" w:hAnsi="Times New Roman" w:eastAsia="Times New Roman" w:ascii="Times New Roman"/>
+          <w:rFonts w:ascii="Times New Roman" w:cs="Times New Roman" w:eastAsia="Times New Roman" w:hAnsi="Times New Roman"/>
           <w:sz w:val="24"/>
           <w:rtl w:val="0"/>
         </w:rPr>
@@ -3381,7 +3396,7 @@
       </w:r>
       <w:r>
         <w:rPr>
-          <w:rFonts w:cs="Times New Roman" w:hAnsi="Times New Roman" w:eastAsia="Times New Roman" w:ascii="Times New Roman"/>
+          <w:rFonts w:ascii="Times New Roman" w:cs="Times New Roman" w:eastAsia="Times New Roman" w:hAnsi="Times New Roman"/>
           <w:sz w:val="24"/>
           <w:rtl w:val="0"/>
         </w:rPr>
@@ -3389,7 +3404,7 @@
       </w:r>
       <w:r>
         <w:rPr>
-          <w:rFonts w:cs="Times New Roman" w:hAnsi="Times New Roman" w:eastAsia="Times New Roman" w:ascii="Times New Roman"/>
+          <w:rFonts w:ascii="Times New Roman" w:cs="Times New Roman" w:eastAsia="Times New Roman" w:hAnsi="Times New Roman"/>
           <w:sz w:val="24"/>
           <w:rtl w:val="0"/>
         </w:rPr>
@@ -3397,7 +3412,7 @@
       </w:r>
       <w:r>
         <w:rPr>
-          <w:rFonts w:cs="Times New Roman" w:hAnsi="Times New Roman" w:eastAsia="Times New Roman" w:ascii="Times New Roman"/>
+          <w:rFonts w:ascii="Times New Roman" w:cs="Times New Roman" w:eastAsia="Times New Roman" w:hAnsi="Times New Roman"/>
           <w:sz w:val="24"/>
           <w:rtl w:val="0"/>
         </w:rPr>
@@ -3405,7 +3420,7 @@
       </w:r>
       <w:r>
         <w:rPr>
-          <w:rFonts w:cs="Times New Roman" w:hAnsi="Times New Roman" w:eastAsia="Times New Roman" w:ascii="Times New Roman"/>
+          <w:rFonts w:ascii="Times New Roman" w:cs="Times New Roman" w:eastAsia="Times New Roman" w:hAnsi="Times New Roman"/>
           <w:sz w:val="24"/>
           <w:rtl w:val="0"/>
         </w:rPr>
@@ -3413,7 +3428,7 @@
       </w:r>
       <w:r>
         <w:rPr>
-          <w:rFonts w:cs="Times New Roman" w:hAnsi="Times New Roman" w:eastAsia="Times New Roman" w:ascii="Times New Roman"/>
+          <w:rFonts w:ascii="Times New Roman" w:cs="Times New Roman" w:eastAsia="Times New Roman" w:hAnsi="Times New Roman"/>
           <w:sz w:val="24"/>
           <w:rtl w:val="0"/>
         </w:rPr>
@@ -3421,7 +3436,7 @@
       </w:r>
       <w:r>
         <w:rPr>
-          <w:rFonts w:cs="Times New Roman" w:hAnsi="Times New Roman" w:eastAsia="Times New Roman" w:ascii="Times New Roman"/>
+          <w:rFonts w:ascii="Times New Roman" w:cs="Times New Roman" w:eastAsia="Times New Roman" w:hAnsi="Times New Roman"/>
           <w:sz w:val="24"/>
           <w:rtl w:val="0"/>
         </w:rPr>
@@ -3433,14 +3448,14 @@
         <w:keepNext w:val="0"/>
         <w:keepLines w:val="0"/>
         <w:widowControl w:val="1"/>
-        <w:spacing w:lineRule="auto" w:after="0" w:line="240" w:before="0"/>
-        <w:ind w:left="-29" w:firstLine="435" w:right="0"/>
+        <w:spacing w:after="0" w:before="0" w:line="240" w:lineRule="auto"/>
+        <w:ind w:left="-30" w:right="0" w:firstLine="435"/>
         <w:contextualSpacing w:val="0"/>
         <w:jc w:val="left"/>
       </w:pPr>
       <w:r>
         <w:rPr>
-          <w:rFonts w:cs="Times New Roman" w:hAnsi="Times New Roman" w:eastAsia="Times New Roman" w:ascii="Times New Roman"/>
+          <w:rFonts w:ascii="Times New Roman" w:cs="Times New Roman" w:eastAsia="Times New Roman" w:hAnsi="Times New Roman"/>
           <w:sz w:val="24"/>
           <w:rtl w:val="0"/>
         </w:rPr>
@@ -3452,14 +3467,14 @@
         <w:keepNext w:val="0"/>
         <w:keepLines w:val="0"/>
         <w:widowControl w:val="1"/>
-        <w:spacing w:lineRule="auto" w:after="0" w:line="240" w:before="0"/>
-        <w:ind w:left="-29" w:firstLine="435" w:right="0"/>
+        <w:spacing w:after="0" w:before="0" w:line="240" w:lineRule="auto"/>
+        <w:ind w:left="-30" w:right="0" w:firstLine="435"/>
         <w:contextualSpacing w:val="0"/>
         <w:jc w:val="left"/>
       </w:pPr>
       <w:r>
         <w:rPr>
-          <w:rFonts w:cs="Times New Roman" w:hAnsi="Times New Roman" w:eastAsia="Times New Roman" w:ascii="Times New Roman"/>
+          <w:rFonts w:ascii="Times New Roman" w:cs="Times New Roman" w:eastAsia="Times New Roman" w:hAnsi="Times New Roman"/>
           <w:sz w:val="24"/>
           <w:rtl w:val="0"/>
         </w:rPr>
@@ -3467,7 +3482,7 @@
       </w:r>
       <w:r>
         <w:rPr>
-          <w:rFonts w:cs="Times New Roman" w:hAnsi="Times New Roman" w:eastAsia="Times New Roman" w:ascii="Times New Roman"/>
+          <w:rFonts w:ascii="Times New Roman" w:cs="Times New Roman" w:eastAsia="Times New Roman" w:hAnsi="Times New Roman"/>
           <w:sz w:val="24"/>
           <w:rtl w:val="0"/>
         </w:rPr>
@@ -3475,7 +3490,7 @@
       </w:r>
       <w:r>
         <w:rPr>
-          <w:rFonts w:cs="Times New Roman" w:hAnsi="Times New Roman" w:eastAsia="Times New Roman" w:ascii="Times New Roman"/>
+          <w:rFonts w:ascii="Times New Roman" w:cs="Times New Roman" w:eastAsia="Times New Roman" w:hAnsi="Times New Roman"/>
           <w:sz w:val="24"/>
           <w:rtl w:val="0"/>
         </w:rPr>
@@ -3483,7 +3498,7 @@
       </w:r>
       <w:r>
         <w:rPr>
-          <w:rFonts w:cs="Times New Roman" w:hAnsi="Times New Roman" w:eastAsia="Times New Roman" w:ascii="Times New Roman"/>
+          <w:rFonts w:ascii="Times New Roman" w:cs="Times New Roman" w:eastAsia="Times New Roman" w:hAnsi="Times New Roman"/>
           <w:sz w:val="24"/>
           <w:rtl w:val="0"/>
         </w:rPr>
@@ -3491,7 +3506,7 @@
       </w:r>
       <w:r>
         <w:rPr>
-          <w:rFonts w:cs="Times New Roman" w:hAnsi="Times New Roman" w:eastAsia="Times New Roman" w:ascii="Times New Roman"/>
+          <w:rFonts w:ascii="Times New Roman" w:cs="Times New Roman" w:eastAsia="Times New Roman" w:hAnsi="Times New Roman"/>
           <w:sz w:val="24"/>
           <w:rtl w:val="0"/>
         </w:rPr>
@@ -3499,7 +3514,7 @@
       </w:r>
       <w:r>
         <w:rPr>
-          <w:rFonts w:cs="Times New Roman" w:hAnsi="Times New Roman" w:eastAsia="Times New Roman" w:ascii="Times New Roman"/>
+          <w:rFonts w:ascii="Times New Roman" w:cs="Times New Roman" w:eastAsia="Times New Roman" w:hAnsi="Times New Roman"/>
           <w:sz w:val="24"/>
           <w:rtl w:val="0"/>
         </w:rPr>
@@ -3507,7 +3522,7 @@
       </w:r>
       <w:r>
         <w:rPr>
-          <w:rFonts w:cs="Times New Roman" w:hAnsi="Times New Roman" w:eastAsia="Times New Roman" w:ascii="Times New Roman"/>
+          <w:rFonts w:ascii="Times New Roman" w:cs="Times New Roman" w:eastAsia="Times New Roman" w:hAnsi="Times New Roman"/>
           <w:sz w:val="24"/>
           <w:rtl w:val="0"/>
         </w:rPr>
@@ -3515,7 +3530,7 @@
       </w:r>
       <w:r>
         <w:rPr>
-          <w:rFonts w:cs="Times New Roman" w:hAnsi="Times New Roman" w:eastAsia="Times New Roman" w:ascii="Times New Roman"/>
+          <w:rFonts w:ascii="Times New Roman" w:cs="Times New Roman" w:eastAsia="Times New Roman" w:hAnsi="Times New Roman"/>
           <w:sz w:val="24"/>
           <w:rtl w:val="0"/>
         </w:rPr>
@@ -3523,7 +3538,7 @@
       </w:r>
       <w:r>
         <w:rPr>
-          <w:rFonts w:cs="Times New Roman" w:hAnsi="Times New Roman" w:eastAsia="Times New Roman" w:ascii="Times New Roman"/>
+          <w:rFonts w:ascii="Times New Roman" w:cs="Times New Roman" w:eastAsia="Times New Roman" w:hAnsi="Times New Roman"/>
           <w:sz w:val="24"/>
           <w:rtl w:val="0"/>
         </w:rPr>
@@ -3531,7 +3546,7 @@
       </w:r>
       <w:r>
         <w:rPr>
-          <w:rFonts w:cs="Times New Roman" w:hAnsi="Times New Roman" w:eastAsia="Times New Roman" w:ascii="Times New Roman"/>
+          <w:rFonts w:ascii="Times New Roman" w:cs="Times New Roman" w:eastAsia="Times New Roman" w:hAnsi="Times New Roman"/>
           <w:color w:val="ffffff"/>
           <w:sz w:val="24"/>
           <w:rtl w:val="0"/>
@@ -3540,7 +3555,7 @@
       </w:r>
       <w:r>
         <w:rPr>
-          <w:rFonts w:cs="Times New Roman" w:hAnsi="Times New Roman" w:eastAsia="Times New Roman" w:ascii="Times New Roman"/>
+          <w:rFonts w:ascii="Times New Roman" w:cs="Times New Roman" w:eastAsia="Times New Roman" w:hAnsi="Times New Roman"/>
           <w:sz w:val="24"/>
           <w:rtl w:val="0"/>
         </w:rPr>
@@ -3552,14 +3567,14 @@
         <w:keepNext w:val="0"/>
         <w:keepLines w:val="0"/>
         <w:widowControl w:val="1"/>
-        <w:spacing w:lineRule="auto" w:after="0" w:line="240" w:before="0"/>
-        <w:ind w:left="-29" w:firstLine="435" w:right="0"/>
+        <w:spacing w:after="0" w:before="0" w:line="240" w:lineRule="auto"/>
+        <w:ind w:left="-30" w:right="0" w:firstLine="435"/>
         <w:contextualSpacing w:val="0"/>
         <w:jc w:val="left"/>
       </w:pPr>
       <w:r>
         <w:rPr>
-          <w:rFonts w:cs="Times New Roman" w:hAnsi="Times New Roman" w:eastAsia="Times New Roman" w:ascii="Times New Roman"/>
+          <w:rFonts w:ascii="Times New Roman" w:cs="Times New Roman" w:eastAsia="Times New Roman" w:hAnsi="Times New Roman"/>
           <w:sz w:val="24"/>
           <w:rtl w:val="0"/>
         </w:rPr>
@@ -3567,7 +3582,7 @@
       </w:r>
       <w:r>
         <w:rPr>
-          <w:rFonts w:cs="Times New Roman" w:hAnsi="Times New Roman" w:eastAsia="Times New Roman" w:ascii="Times New Roman"/>
+          <w:rFonts w:ascii="Times New Roman" w:cs="Times New Roman" w:eastAsia="Times New Roman" w:hAnsi="Times New Roman"/>
           <w:sz w:val="24"/>
           <w:rtl w:val="0"/>
         </w:rPr>
@@ -3575,7 +3590,7 @@
       </w:r>
       <w:r>
         <w:rPr>
-          <w:rFonts w:cs="Times New Roman" w:hAnsi="Times New Roman" w:eastAsia="Times New Roman" w:ascii="Times New Roman"/>
+          <w:rFonts w:ascii="Times New Roman" w:cs="Times New Roman" w:eastAsia="Times New Roman" w:hAnsi="Times New Roman"/>
           <w:sz w:val="24"/>
           <w:rtl w:val="0"/>
         </w:rPr>
@@ -3587,14 +3602,14 @@
         <w:keepNext w:val="0"/>
         <w:keepLines w:val="0"/>
         <w:widowControl w:val="1"/>
-        <w:spacing w:lineRule="auto" w:after="0" w:line="240" w:before="0"/>
-        <w:ind w:left="-29" w:firstLine="435" w:right="0"/>
+        <w:spacing w:after="0" w:before="0" w:line="240" w:lineRule="auto"/>
+        <w:ind w:left="-30" w:right="0" w:firstLine="435"/>
         <w:contextualSpacing w:val="0"/>
         <w:jc w:val="left"/>
       </w:pPr>
       <w:r>
         <w:rPr>
-          <w:rFonts w:cs="Times New Roman" w:hAnsi="Times New Roman" w:eastAsia="Times New Roman" w:ascii="Times New Roman"/>
+          <w:rFonts w:ascii="Times New Roman" w:cs="Times New Roman" w:eastAsia="Times New Roman" w:hAnsi="Times New Roman"/>
           <w:i w:val="1"/>
           <w:sz w:val="24"/>
           <w:rtl w:val="0"/>
@@ -3603,7 +3618,7 @@
       </w:r>
       <w:r>
         <w:rPr>
-          <w:rFonts w:cs="Times New Roman" w:hAnsi="Times New Roman" w:eastAsia="Times New Roman" w:ascii="Times New Roman"/>
+          <w:rFonts w:ascii="Times New Roman" w:cs="Times New Roman" w:eastAsia="Times New Roman" w:hAnsi="Times New Roman"/>
           <w:i w:val="1"/>
           <w:sz w:val="24"/>
           <w:rtl w:val="0"/>
@@ -3612,7 +3627,7 @@
       </w:r>
       <w:r>
         <w:rPr>
-          <w:rFonts w:cs="Times New Roman" w:hAnsi="Times New Roman" w:eastAsia="Times New Roman" w:ascii="Times New Roman"/>
+          <w:rFonts w:ascii="Times New Roman" w:cs="Times New Roman" w:eastAsia="Times New Roman" w:hAnsi="Times New Roman"/>
           <w:i w:val="1"/>
           <w:sz w:val="24"/>
           <w:rtl w:val="0"/>
@@ -3621,7 +3636,7 @@
       </w:r>
       <w:r>
         <w:rPr>
-          <w:rFonts w:cs="Times New Roman" w:hAnsi="Times New Roman" w:eastAsia="Times New Roman" w:ascii="Times New Roman"/>
+          <w:rFonts w:ascii="Times New Roman" w:cs="Times New Roman" w:eastAsia="Times New Roman" w:hAnsi="Times New Roman"/>
           <w:sz w:val="24"/>
           <w:rtl w:val="0"/>
         </w:rPr>
@@ -3629,7 +3644,7 @@
       </w:r>
       <w:r>
         <w:rPr>
-          <w:rFonts w:cs="Times New Roman" w:hAnsi="Times New Roman" w:eastAsia="Times New Roman" w:ascii="Times New Roman"/>
+          <w:rFonts w:ascii="Times New Roman" w:cs="Times New Roman" w:eastAsia="Times New Roman" w:hAnsi="Times New Roman"/>
           <w:i w:val="1"/>
           <w:sz w:val="24"/>
           <w:rtl w:val="0"/>
@@ -3638,7 +3653,7 @@
       </w:r>
       <w:r>
         <w:rPr>
-          <w:rFonts w:cs="Times New Roman" w:hAnsi="Times New Roman" w:eastAsia="Times New Roman" w:ascii="Times New Roman"/>
+          <w:rFonts w:ascii="Times New Roman" w:cs="Times New Roman" w:eastAsia="Times New Roman" w:hAnsi="Times New Roman"/>
           <w:i w:val="1"/>
           <w:sz w:val="24"/>
           <w:rtl w:val="0"/>
@@ -3653,13 +3668,13 @@
     </w:p>
     <w:p>
       <w:pPr>
-        <w:spacing w:lineRule="auto" w:line="240"/>
-        <w:ind w:left="-29" w:firstLine="435"/>
-        <w:contextualSpacing w:val="0"/>
-      </w:pPr>
-      <w:r>
-        <w:rPr>
-          <w:rFonts w:cs="Times New Roman" w:hAnsi="Times New Roman" w:eastAsia="Times New Roman" w:ascii="Times New Roman"/>
+        <w:spacing w:line="240" w:lineRule="auto"/>
+        <w:ind w:left="-30" w:firstLine="435"/>
+        <w:contextualSpacing w:val="0"/>
+      </w:pPr>
+      <w:r>
+        <w:rPr>
+          <w:rFonts w:ascii="Times New Roman" w:cs="Times New Roman" w:eastAsia="Times New Roman" w:hAnsi="Times New Roman"/>
           <w:sz w:val="24"/>
           <w:rtl w:val="0"/>
         </w:rPr>
@@ -3667,7 +3682,7 @@
       </w:r>
       <w:r>
         <w:rPr>
-          <w:rFonts w:cs="Times New Roman" w:hAnsi="Times New Roman" w:eastAsia="Times New Roman" w:ascii="Times New Roman"/>
+          <w:rFonts w:ascii="Times New Roman" w:cs="Times New Roman" w:eastAsia="Times New Roman" w:hAnsi="Times New Roman"/>
           <w:sz w:val="24"/>
           <w:rtl w:val="0"/>
         </w:rPr>
@@ -3675,7 +3690,7 @@
       </w:r>
       <w:r>
         <w:rPr>
-          <w:rFonts w:cs="Times New Roman" w:hAnsi="Times New Roman" w:eastAsia="Times New Roman" w:ascii="Times New Roman"/>
+          <w:rFonts w:ascii="Times New Roman" w:cs="Times New Roman" w:eastAsia="Times New Roman" w:hAnsi="Times New Roman"/>
           <w:sz w:val="24"/>
           <w:rtl w:val="0"/>
         </w:rPr>
@@ -3683,7 +3698,7 @@
       </w:r>
       <w:r>
         <w:rPr>
-          <w:rFonts w:cs="Times New Roman" w:hAnsi="Times New Roman" w:eastAsia="Times New Roman" w:ascii="Times New Roman"/>
+          <w:rFonts w:ascii="Times New Roman" w:cs="Times New Roman" w:eastAsia="Times New Roman" w:hAnsi="Times New Roman"/>
           <w:sz w:val="24"/>
           <w:rtl w:val="0"/>
         </w:rPr>
@@ -3691,7 +3706,7 @@
       </w:r>
       <w:r>
         <w:rPr>
-          <w:rFonts w:cs="Times New Roman" w:hAnsi="Times New Roman" w:eastAsia="Times New Roman" w:ascii="Times New Roman"/>
+          <w:rFonts w:ascii="Times New Roman" w:cs="Times New Roman" w:eastAsia="Times New Roman" w:hAnsi="Times New Roman"/>
           <w:sz w:val="24"/>
           <w:rtl w:val="0"/>
         </w:rPr>
@@ -3700,13 +3715,13 @@
     </w:p>
     <w:p>
       <w:pPr>
-        <w:spacing w:lineRule="auto" w:line="240"/>
-        <w:ind w:left="-29" w:firstLine="435"/>
-        <w:contextualSpacing w:val="0"/>
-      </w:pPr>
-      <w:r>
-        <w:rPr>
-          <w:rFonts w:cs="Times New Roman" w:hAnsi="Times New Roman" w:eastAsia="Times New Roman" w:ascii="Times New Roman"/>
+        <w:spacing w:line="240" w:lineRule="auto"/>
+        <w:ind w:left="-30" w:firstLine="435"/>
+        <w:contextualSpacing w:val="0"/>
+      </w:pPr>
+      <w:r>
+        <w:rPr>
+          <w:rFonts w:ascii="Times New Roman" w:cs="Times New Roman" w:eastAsia="Times New Roman" w:hAnsi="Times New Roman"/>
           <w:sz w:val="24"/>
           <w:rtl w:val="0"/>
         </w:rPr>
@@ -3714,7 +3729,7 @@
       </w:r>
       <w:r>
         <w:rPr>
-          <w:rFonts w:cs="Times New Roman" w:hAnsi="Times New Roman" w:eastAsia="Times New Roman" w:ascii="Times New Roman"/>
+          <w:rFonts w:ascii="Times New Roman" w:cs="Times New Roman" w:eastAsia="Times New Roman" w:hAnsi="Times New Roman"/>
           <w:sz w:val="24"/>
           <w:rtl w:val="0"/>
         </w:rPr>
@@ -3722,7 +3737,7 @@
       </w:r>
       <w:r>
         <w:rPr>
-          <w:rFonts w:cs="Times New Roman" w:hAnsi="Times New Roman" w:eastAsia="Times New Roman" w:ascii="Times New Roman"/>
+          <w:rFonts w:ascii="Times New Roman" w:cs="Times New Roman" w:eastAsia="Times New Roman" w:hAnsi="Times New Roman"/>
           <w:sz w:val="24"/>
           <w:rtl w:val="0"/>
         </w:rPr>
@@ -3731,13 +3746,13 @@
     </w:p>
     <w:p>
       <w:pPr>
-        <w:spacing w:lineRule="auto" w:line="240"/>
-        <w:ind w:left="-29" w:firstLine="435"/>
-        <w:contextualSpacing w:val="0"/>
-      </w:pPr>
-      <w:r>
-        <w:rPr>
-          <w:rFonts w:cs="Times New Roman" w:hAnsi="Times New Roman" w:eastAsia="Times New Roman" w:ascii="Times New Roman"/>
+        <w:spacing w:line="240" w:lineRule="auto"/>
+        <w:ind w:left="-30" w:firstLine="435"/>
+        <w:contextualSpacing w:val="0"/>
+      </w:pPr>
+      <w:r>
+        <w:rPr>
+          <w:rFonts w:ascii="Times New Roman" w:cs="Times New Roman" w:eastAsia="Times New Roman" w:hAnsi="Times New Roman"/>
           <w:sz w:val="24"/>
           <w:rtl w:val="0"/>
         </w:rPr>
@@ -3746,13 +3761,13 @@
     </w:p>
     <w:p>
       <w:pPr>
-        <w:spacing w:lineRule="auto" w:line="240"/>
-        <w:ind w:left="-29" w:firstLine="435"/>
-        <w:contextualSpacing w:val="0"/>
-      </w:pPr>
-      <w:r>
-        <w:rPr>
-          <w:rFonts w:cs="Times New Roman" w:hAnsi="Times New Roman" w:eastAsia="Times New Roman" w:ascii="Times New Roman"/>
+        <w:spacing w:line="240" w:lineRule="auto"/>
+        <w:ind w:left="-30" w:firstLine="435"/>
+        <w:contextualSpacing w:val="0"/>
+      </w:pPr>
+      <w:r>
+        <w:rPr>
+          <w:rFonts w:ascii="Times New Roman" w:cs="Times New Roman" w:eastAsia="Times New Roman" w:hAnsi="Times New Roman"/>
           <w:sz w:val="24"/>
           <w:rtl w:val="0"/>
         </w:rPr>
@@ -3760,7 +3775,7 @@
       </w:r>
       <w:r>
         <w:rPr>
-          <w:rFonts w:cs="Times New Roman" w:hAnsi="Times New Roman" w:eastAsia="Times New Roman" w:ascii="Times New Roman"/>
+          <w:rFonts w:ascii="Times New Roman" w:cs="Times New Roman" w:eastAsia="Times New Roman" w:hAnsi="Times New Roman"/>
           <w:i w:val="1"/>
           <w:sz w:val="24"/>
           <w:rtl w:val="0"/>
@@ -3769,7 +3784,7 @@
       </w:r>
       <w:r>
         <w:rPr>
-          <w:rFonts w:cs="Times New Roman" w:hAnsi="Times New Roman" w:eastAsia="Times New Roman" w:ascii="Times New Roman"/>
+          <w:rFonts w:ascii="Times New Roman" w:cs="Times New Roman" w:eastAsia="Times New Roman" w:hAnsi="Times New Roman"/>
           <w:sz w:val="24"/>
           <w:rtl w:val="0"/>
         </w:rPr>
@@ -3777,7 +3792,7 @@
       </w:r>
       <w:r>
         <w:rPr>
-          <w:rFonts w:cs="Times New Roman" w:hAnsi="Times New Roman" w:eastAsia="Times New Roman" w:ascii="Times New Roman"/>
+          <w:rFonts w:ascii="Times New Roman" w:cs="Times New Roman" w:eastAsia="Times New Roman" w:hAnsi="Times New Roman"/>
           <w:i w:val="1"/>
           <w:sz w:val="24"/>
           <w:rtl w:val="0"/>
@@ -3786,7 +3801,7 @@
       </w:r>
       <w:r>
         <w:rPr>
-          <w:rFonts w:cs="Times New Roman" w:hAnsi="Times New Roman" w:eastAsia="Times New Roman" w:ascii="Times New Roman"/>
+          <w:rFonts w:ascii="Times New Roman" w:cs="Times New Roman" w:eastAsia="Times New Roman" w:hAnsi="Times New Roman"/>
           <w:i w:val="1"/>
           <w:sz w:val="24"/>
           <w:rtl w:val="0"/>
@@ -3795,7 +3810,7 @@
       </w:r>
       <w:r>
         <w:rPr>
-          <w:rFonts w:cs="Times New Roman" w:hAnsi="Times New Roman" w:eastAsia="Times New Roman" w:ascii="Times New Roman"/>
+          <w:rFonts w:ascii="Times New Roman" w:cs="Times New Roman" w:eastAsia="Times New Roman" w:hAnsi="Times New Roman"/>
           <w:i w:val="1"/>
           <w:sz w:val="24"/>
           <w:rtl w:val="0"/>
@@ -3804,7 +3819,7 @@
       </w:r>
       <w:r>
         <w:rPr>
-          <w:rFonts w:cs="Times New Roman" w:hAnsi="Times New Roman" w:eastAsia="Times New Roman" w:ascii="Times New Roman"/>
+          <w:rFonts w:ascii="Times New Roman" w:cs="Times New Roman" w:eastAsia="Times New Roman" w:hAnsi="Times New Roman"/>
           <w:i w:val="1"/>
           <w:sz w:val="24"/>
           <w:rtl w:val="0"/>
@@ -3813,7 +3828,7 @@
       </w:r>
       <w:r>
         <w:rPr>
-          <w:rFonts w:cs="Times New Roman" w:hAnsi="Times New Roman" w:eastAsia="Times New Roman" w:ascii="Times New Roman"/>
+          <w:rFonts w:ascii="Times New Roman" w:cs="Times New Roman" w:eastAsia="Times New Roman" w:hAnsi="Times New Roman"/>
           <w:i w:val="1"/>
           <w:sz w:val="24"/>
           <w:rtl w:val="0"/>
@@ -3822,7 +3837,7 @@
       </w:r>
       <w:r>
         <w:rPr>
-          <w:rFonts w:cs="Times New Roman" w:hAnsi="Times New Roman" w:eastAsia="Times New Roman" w:ascii="Times New Roman"/>
+          <w:rFonts w:ascii="Times New Roman" w:cs="Times New Roman" w:eastAsia="Times New Roman" w:hAnsi="Times New Roman"/>
           <w:i w:val="1"/>
           <w:sz w:val="24"/>
           <w:rtl w:val="0"/>
@@ -3831,24 +3846,24 @@
       </w:r>
       <w:r>
         <w:rPr>
-          <w:rFonts w:cs="Times New Roman" w:hAnsi="Times New Roman" w:eastAsia="Times New Roman" w:ascii="Times New Roman"/>
-          <w:i w:val="1"/>
-          <w:sz w:val="24"/>
-          <w:rtl w:val="0"/>
-        </w:rPr>
-        <w:t xml:space="preserve"> причинить ей вред. </w:t>
-      </w:r>
-      <w:r>
-        <w:rPr>
-          <w:rFonts w:cs="Times New Roman" w:hAnsi="Times New Roman" w:eastAsia="Times New Roman" w:ascii="Times New Roman"/>
-          <w:sz w:val="24"/>
-          <w:rtl w:val="0"/>
-        </w:rPr>
-        <w:t xml:space="preserve">— Кривая ухмылка.— </w:t>
-      </w:r>
-      <w:r>
-        <w:rPr>
-          <w:rFonts w:cs="Times New Roman" w:hAnsi="Times New Roman" w:eastAsia="Times New Roman" w:ascii="Times New Roman"/>
+          <w:rFonts w:ascii="Times New Roman" w:cs="Times New Roman" w:eastAsia="Times New Roman" w:hAnsi="Times New Roman"/>
+          <w:i w:val="1"/>
+          <w:sz w:val="24"/>
+          <w:rtl w:val="0"/>
+        </w:rPr>
+        <w:t xml:space="preserve"> причинить ей вред, </w:t>
+      </w:r>
+      <w:r>
+        <w:rPr>
+          <w:rFonts w:ascii="Times New Roman" w:cs="Times New Roman" w:eastAsia="Times New Roman" w:hAnsi="Times New Roman"/>
+          <w:sz w:val="24"/>
+          <w:rtl w:val="0"/>
+        </w:rPr>
+        <w:t xml:space="preserve">— кривая ухмылка.— </w:t>
+      </w:r>
+      <w:r>
+        <w:rPr>
+          <w:rFonts w:ascii="Times New Roman" w:cs="Times New Roman" w:eastAsia="Times New Roman" w:hAnsi="Times New Roman"/>
           <w:i w:val="1"/>
           <w:sz w:val="24"/>
           <w:rtl w:val="0"/>
@@ -3858,13 +3873,13 @@
     </w:p>
     <w:p>
       <w:pPr>
-        <w:spacing w:lineRule="auto" w:line="240"/>
-        <w:ind w:left="-29" w:firstLine="435"/>
-        <w:contextualSpacing w:val="0"/>
-      </w:pPr>
-      <w:r>
-        <w:rPr>
-          <w:rFonts w:cs="Times New Roman" w:hAnsi="Times New Roman" w:eastAsia="Times New Roman" w:ascii="Times New Roman"/>
+        <w:spacing w:line="240" w:lineRule="auto"/>
+        <w:ind w:left="-30" w:firstLine="435"/>
+        <w:contextualSpacing w:val="0"/>
+      </w:pPr>
+      <w:r>
+        <w:rPr>
+          <w:rFonts w:ascii="Times New Roman" w:cs="Times New Roman" w:eastAsia="Times New Roman" w:hAnsi="Times New Roman"/>
           <w:sz w:val="24"/>
           <w:rtl w:val="0"/>
         </w:rPr>
@@ -3873,28 +3888,28 @@
     </w:p>
     <w:p>
       <w:pPr>
-        <w:spacing w:lineRule="auto" w:line="240"/>
-        <w:ind w:left="-29" w:firstLine="435"/>
-        <w:contextualSpacing w:val="0"/>
-      </w:pPr>
-      <w:r>
-        <w:rPr>
-          <w:rFonts w:cs="Times New Roman" w:hAnsi="Times New Roman" w:eastAsia="Times New Roman" w:ascii="Times New Roman"/>
-          <w:sz w:val="24"/>
-          <w:rtl w:val="0"/>
-        </w:rPr>
-        <w:t xml:space="preserve">ЧТО? — завопили другие части его разума..</w:t>
-      </w:r>
-    </w:p>
-    <w:p>
-      <w:pPr>
-        <w:spacing w:lineRule="auto" w:line="240"/>
-        <w:ind w:left="-29" w:firstLine="435"/>
-        <w:contextualSpacing w:val="0"/>
-      </w:pPr>
-      <w:r>
-        <w:rPr>
-          <w:rFonts w:cs="Times New Roman" w:hAnsi="Times New Roman" w:eastAsia="Times New Roman" w:ascii="Times New Roman"/>
+        <w:spacing w:line="240" w:lineRule="auto"/>
+        <w:ind w:left="-30" w:firstLine="435"/>
+        <w:contextualSpacing w:val="0"/>
+      </w:pPr>
+      <w:r>
+        <w:rPr>
+          <w:rFonts w:ascii="Times New Roman" w:cs="Times New Roman" w:eastAsia="Times New Roman" w:hAnsi="Times New Roman"/>
+          <w:sz w:val="24"/>
+          <w:rtl w:val="0"/>
+        </w:rPr>
+        <w:t xml:space="preserve">ЧТО? — завопили другие части его разума...</w:t>
+      </w:r>
+    </w:p>
+    <w:p>
+      <w:pPr>
+        <w:spacing w:line="240" w:lineRule="auto"/>
+        <w:ind w:left="-30" w:firstLine="435"/>
+        <w:contextualSpacing w:val="0"/>
+      </w:pPr>
+      <w:r>
+        <w:rPr>
+          <w:rFonts w:ascii="Times New Roman" w:cs="Times New Roman" w:eastAsia="Times New Roman" w:hAnsi="Times New Roman"/>
           <w:i w:val="1"/>
           <w:sz w:val="24"/>
           <w:rtl w:val="0"/>
@@ -3903,7 +3918,7 @@
       </w:r>
       <w:r>
         <w:rPr>
-          <w:rFonts w:cs="Times New Roman" w:hAnsi="Times New Roman" w:eastAsia="Times New Roman" w:ascii="Times New Roman"/>
+          <w:rFonts w:ascii="Times New Roman" w:cs="Times New Roman" w:eastAsia="Times New Roman" w:hAnsi="Times New Roman"/>
           <w:sz w:val="24"/>
           <w:rtl w:val="0"/>
         </w:rPr>
@@ -3911,7 +3926,7 @@
       </w:r>
       <w:r>
         <w:rPr>
-          <w:rFonts w:cs="Times New Roman" w:hAnsi="Times New Roman" w:eastAsia="Times New Roman" w:ascii="Times New Roman"/>
+          <w:rFonts w:ascii="Times New Roman" w:cs="Times New Roman" w:eastAsia="Times New Roman" w:hAnsi="Times New Roman"/>
           <w:sz w:val="24"/>
           <w:rtl w:val="0"/>
         </w:rPr>
@@ -3919,7 +3934,7 @@
       </w:r>
       <w:r>
         <w:rPr>
-          <w:rFonts w:cs="Times New Roman" w:hAnsi="Times New Roman" w:eastAsia="Times New Roman" w:ascii="Times New Roman"/>
+          <w:rFonts w:ascii="Times New Roman" w:cs="Times New Roman" w:eastAsia="Times New Roman" w:hAnsi="Times New Roman"/>
           <w:sz w:val="24"/>
           <w:rtl w:val="0"/>
         </w:rPr>
@@ -3927,7 +3942,7 @@
       </w:r>
       <w:r>
         <w:rPr>
-          <w:rFonts w:cs="Times New Roman" w:hAnsi="Times New Roman" w:eastAsia="Times New Roman" w:ascii="Times New Roman"/>
+          <w:rFonts w:ascii="Times New Roman" w:cs="Times New Roman" w:eastAsia="Times New Roman" w:hAnsi="Times New Roman"/>
           <w:i w:val="1"/>
           <w:sz w:val="24"/>
           <w:rtl w:val="0"/>
@@ -3936,7 +3951,7 @@
       </w:r>
       <w:r>
         <w:rPr>
-          <w:rFonts w:cs="Times New Roman" w:hAnsi="Times New Roman" w:eastAsia="Times New Roman" w:ascii="Times New Roman"/>
+          <w:rFonts w:ascii="Times New Roman" w:cs="Times New Roman" w:eastAsia="Times New Roman" w:hAnsi="Times New Roman"/>
           <w:i w:val="1"/>
           <w:sz w:val="24"/>
           <w:rtl w:val="0"/>
@@ -3945,7 +3960,7 @@
       </w:r>
       <w:r>
         <w:rPr>
-          <w:rFonts w:cs="Times New Roman" w:hAnsi="Times New Roman" w:eastAsia="Times New Roman" w:ascii="Times New Roman"/>
+          <w:rFonts w:ascii="Times New Roman" w:cs="Times New Roman" w:eastAsia="Times New Roman" w:hAnsi="Times New Roman"/>
           <w:i w:val="1"/>
           <w:sz w:val="24"/>
           <w:rtl w:val="0"/>
@@ -3960,13 +3975,13 @@
     </w:p>
     <w:p>
       <w:pPr>
-        <w:spacing w:lineRule="auto" w:line="240"/>
-        <w:ind w:left="-29" w:firstLine="435"/>
-        <w:contextualSpacing w:val="0"/>
-      </w:pPr>
-      <w:r>
-        <w:rPr>
-          <w:rFonts w:cs="Times New Roman" w:hAnsi="Times New Roman" w:eastAsia="Times New Roman" w:ascii="Times New Roman"/>
+        <w:spacing w:line="240" w:lineRule="auto"/>
+        <w:ind w:left="-30" w:firstLine="435"/>
+        <w:contextualSpacing w:val="0"/>
+      </w:pPr>
+      <w:r>
+        <w:rPr>
+          <w:rFonts w:ascii="Times New Roman" w:cs="Times New Roman" w:eastAsia="Times New Roman" w:hAnsi="Times New Roman"/>
           <w:i w:val="1"/>
           <w:sz w:val="24"/>
           <w:rtl w:val="0"/>
@@ -3975,7 +3990,7 @@
       </w:r>
       <w:r>
         <w:rPr>
-          <w:rFonts w:cs="Times New Roman" w:hAnsi="Times New Roman" w:eastAsia="Times New Roman" w:ascii="Times New Roman"/>
+          <w:rFonts w:ascii="Times New Roman" w:cs="Times New Roman" w:eastAsia="Times New Roman" w:hAnsi="Times New Roman"/>
           <w:sz w:val="24"/>
           <w:rtl w:val="0"/>
         </w:rPr>
@@ -3983,7 +3998,7 @@
       </w:r>
       <w:r>
         <w:rPr>
-          <w:rFonts w:cs="Times New Roman" w:hAnsi="Times New Roman" w:eastAsia="Times New Roman" w:ascii="Times New Roman"/>
+          <w:rFonts w:ascii="Times New Roman" w:cs="Times New Roman" w:eastAsia="Times New Roman" w:hAnsi="Times New Roman"/>
           <w:i w:val="1"/>
           <w:sz w:val="24"/>
           <w:rtl w:val="0"/>
@@ -3992,7 +4007,7 @@
       </w:r>
       <w:r>
         <w:rPr>
-          <w:rFonts w:cs="Times New Roman" w:hAnsi="Times New Roman" w:eastAsia="Times New Roman" w:ascii="Times New Roman"/>
+          <w:rFonts w:ascii="Times New Roman" w:cs="Times New Roman" w:eastAsia="Times New Roman" w:hAnsi="Times New Roman"/>
           <w:i w:val="1"/>
           <w:sz w:val="24"/>
           <w:rtl w:val="0"/>
@@ -4001,7 +4016,7 @@
       </w:r>
       <w:r>
         <w:rPr>
-          <w:rFonts w:cs="Times New Roman" w:hAnsi="Times New Roman" w:eastAsia="Times New Roman" w:ascii="Times New Roman"/>
+          <w:rFonts w:ascii="Times New Roman" w:cs="Times New Roman" w:eastAsia="Times New Roman" w:hAnsi="Times New Roman"/>
           <w:i w:val="1"/>
           <w:sz w:val="24"/>
           <w:rtl w:val="0"/>
@@ -4011,13 +4026,13 @@
     </w:p>
     <w:p>
       <w:pPr>
-        <w:spacing w:lineRule="auto" w:line="240"/>
-        <w:ind w:left="-29" w:firstLine="435"/>
-        <w:contextualSpacing w:val="0"/>
-      </w:pPr>
-      <w:r>
-        <w:rPr>
-          <w:rFonts w:cs="Times New Roman" w:hAnsi="Times New Roman" w:eastAsia="Times New Roman" w:ascii="Times New Roman"/>
+        <w:spacing w:line="240" w:lineRule="auto"/>
+        <w:ind w:left="-30" w:firstLine="435"/>
+        <w:contextualSpacing w:val="0"/>
+      </w:pPr>
+      <w:r>
+        <w:rPr>
+          <w:rFonts w:ascii="Times New Roman" w:cs="Times New Roman" w:eastAsia="Times New Roman" w:hAnsi="Times New Roman"/>
           <w:i w:val="1"/>
           <w:sz w:val="24"/>
           <w:rtl w:val="0"/>
@@ -4026,7 +4041,7 @@
       </w:r>
       <w:r>
         <w:rPr>
-          <w:rFonts w:cs="Times New Roman" w:hAnsi="Times New Roman" w:eastAsia="Times New Roman" w:ascii="Times New Roman"/>
+          <w:rFonts w:ascii="Times New Roman" w:cs="Times New Roman" w:eastAsia="Times New Roman" w:hAnsi="Times New Roman"/>
           <w:sz w:val="24"/>
           <w:rtl w:val="0"/>
         </w:rPr>
@@ -4034,7 +4049,7 @@
       </w:r>
       <w:r>
         <w:rPr>
-          <w:rFonts w:cs="Times New Roman" w:hAnsi="Times New Roman" w:eastAsia="Times New Roman" w:ascii="Times New Roman"/>
+          <w:rFonts w:ascii="Times New Roman" w:cs="Times New Roman" w:eastAsia="Times New Roman" w:hAnsi="Times New Roman"/>
           <w:i w:val="1"/>
           <w:sz w:val="24"/>
           <w:rtl w:val="0"/>
@@ -4044,13 +4059,13 @@
     </w:p>
     <w:p>
       <w:pPr>
-        <w:spacing w:lineRule="auto" w:line="240"/>
-        <w:ind w:left="-29" w:firstLine="435"/>
-        <w:contextualSpacing w:val="0"/>
-      </w:pPr>
-      <w:r>
-        <w:rPr>
-          <w:rFonts w:cs="Times New Roman" w:hAnsi="Times New Roman" w:eastAsia="Times New Roman" w:ascii="Times New Roman"/>
+        <w:spacing w:line="240" w:lineRule="auto"/>
+        <w:ind w:left="-30" w:firstLine="435"/>
+        <w:contextualSpacing w:val="0"/>
+      </w:pPr>
+      <w:r>
+        <w:rPr>
+          <w:rFonts w:ascii="Times New Roman" w:cs="Times New Roman" w:eastAsia="Times New Roman" w:hAnsi="Times New Roman"/>
           <w:sz w:val="24"/>
           <w:rtl w:val="0"/>
         </w:rPr>
@@ -4058,7 +4073,7 @@
       </w:r>
       <w:r>
         <w:rPr>
-          <w:rFonts w:cs="Times New Roman" w:hAnsi="Times New Roman" w:eastAsia="Times New Roman" w:ascii="Times New Roman"/>
+          <w:rFonts w:ascii="Times New Roman" w:cs="Times New Roman" w:eastAsia="Times New Roman" w:hAnsi="Times New Roman"/>
           <w:sz w:val="24"/>
           <w:rtl w:val="0"/>
         </w:rPr>
@@ -4066,7 +4081,7 @@
       </w:r>
       <w:r>
         <w:rPr>
-          <w:rFonts w:cs="Times New Roman" w:hAnsi="Times New Roman" w:eastAsia="Times New Roman" w:ascii="Times New Roman"/>
+          <w:rFonts w:ascii="Times New Roman" w:cs="Times New Roman" w:eastAsia="Times New Roman" w:hAnsi="Times New Roman"/>
           <w:sz w:val="24"/>
           <w:rtl w:val="0"/>
         </w:rPr>
@@ -4075,13 +4090,13 @@
     </w:p>
     <w:p>
       <w:pPr>
-        <w:spacing w:lineRule="auto" w:line="240"/>
-        <w:ind w:left="-29" w:firstLine="435"/>
-        <w:contextualSpacing w:val="0"/>
-      </w:pPr>
-      <w:r>
-        <w:rPr>
-          <w:rFonts w:cs="Times New Roman" w:hAnsi="Times New Roman" w:eastAsia="Times New Roman" w:ascii="Times New Roman"/>
+        <w:spacing w:line="240" w:lineRule="auto"/>
+        <w:ind w:left="-30" w:firstLine="435"/>
+        <w:contextualSpacing w:val="0"/>
+      </w:pPr>
+      <w:r>
+        <w:rPr>
+          <w:rFonts w:ascii="Times New Roman" w:cs="Times New Roman" w:eastAsia="Times New Roman" w:hAnsi="Times New Roman"/>
           <w:sz w:val="24"/>
           <w:rtl w:val="0"/>
         </w:rPr>
@@ -4089,7 +4104,7 @@
       </w:r>
       <w:r>
         <w:rPr>
-          <w:rFonts w:cs="Times New Roman" w:hAnsi="Times New Roman" w:eastAsia="Times New Roman" w:ascii="Times New Roman"/>
+          <w:rFonts w:ascii="Times New Roman" w:cs="Times New Roman" w:eastAsia="Times New Roman" w:hAnsi="Times New Roman"/>
           <w:sz w:val="24"/>
           <w:rtl w:val="0"/>
         </w:rPr>
@@ -4097,7 +4112,7 @@
       </w:r>
       <w:r>
         <w:rPr>
-          <w:rFonts w:cs="Times New Roman" w:hAnsi="Times New Roman" w:eastAsia="Times New Roman" w:ascii="Times New Roman"/>
+          <w:rFonts w:ascii="Times New Roman" w:cs="Times New Roman" w:eastAsia="Times New Roman" w:hAnsi="Times New Roman"/>
           <w:sz w:val="24"/>
           <w:rtl w:val="0"/>
         </w:rPr>
@@ -4105,7 +4120,7 @@
       </w:r>
       <w:r>
         <w:rPr>
-          <w:rFonts w:cs="Times New Roman" w:hAnsi="Times New Roman" w:eastAsia="Times New Roman" w:ascii="Times New Roman"/>
+          <w:rFonts w:ascii="Times New Roman" w:cs="Times New Roman" w:eastAsia="Times New Roman" w:hAnsi="Times New Roman"/>
           <w:sz w:val="24"/>
           <w:rtl w:val="0"/>
         </w:rPr>
@@ -4113,7 +4128,7 @@
       </w:r>
       <w:r>
         <w:rPr>
-          <w:rFonts w:cs="Times New Roman" w:hAnsi="Times New Roman" w:eastAsia="Times New Roman" w:ascii="Times New Roman"/>
+          <w:rFonts w:ascii="Times New Roman" w:cs="Times New Roman" w:eastAsia="Times New Roman" w:hAnsi="Times New Roman"/>
           <w:sz w:val="24"/>
           <w:rtl w:val="0"/>
         </w:rPr>
@@ -4121,7 +4136,7 @@
       </w:r>
       <w:r>
         <w:rPr>
-          <w:rFonts w:cs="Times New Roman" w:hAnsi="Times New Roman" w:eastAsia="Times New Roman" w:ascii="Times New Roman"/>
+          <w:rFonts w:ascii="Times New Roman" w:cs="Times New Roman" w:eastAsia="Times New Roman" w:hAnsi="Times New Roman"/>
           <w:sz w:val="24"/>
           <w:rtl w:val="0"/>
         </w:rPr>
@@ -4130,13 +4145,13 @@
     </w:p>
     <w:p>
       <w:pPr>
-        <w:spacing w:lineRule="auto" w:line="240"/>
-        <w:ind w:left="-29" w:firstLine="435"/>
-        <w:contextualSpacing w:val="0"/>
-      </w:pPr>
-      <w:r>
-        <w:rPr>
-          <w:rFonts w:cs="Times New Roman" w:hAnsi="Times New Roman" w:eastAsia="Times New Roman" w:ascii="Times New Roman"/>
+        <w:spacing w:line="240" w:lineRule="auto"/>
+        <w:ind w:left="-30" w:firstLine="435"/>
+        <w:contextualSpacing w:val="0"/>
+      </w:pPr>
+      <w:r>
+        <w:rPr>
+          <w:rFonts w:ascii="Times New Roman" w:cs="Times New Roman" w:eastAsia="Times New Roman" w:hAnsi="Times New Roman"/>
           <w:sz w:val="24"/>
           <w:rtl w:val="0"/>
         </w:rPr>
@@ -4144,7 +4159,7 @@
       </w:r>
       <w:r>
         <w:rPr>
-          <w:rFonts w:cs="Times New Roman" w:hAnsi="Times New Roman" w:eastAsia="Times New Roman" w:ascii="Times New Roman"/>
+          <w:rFonts w:ascii="Times New Roman" w:cs="Times New Roman" w:eastAsia="Times New Roman" w:hAnsi="Times New Roman"/>
           <w:i w:val="1"/>
           <w:sz w:val="24"/>
           <w:rtl w:val="0"/>
@@ -4153,7 +4168,7 @@
       </w:r>
       <w:r>
         <w:rPr>
-          <w:rFonts w:cs="Times New Roman" w:hAnsi="Times New Roman" w:eastAsia="Times New Roman" w:ascii="Times New Roman"/>
+          <w:rFonts w:ascii="Times New Roman" w:cs="Times New Roman" w:eastAsia="Times New Roman" w:hAnsi="Times New Roman"/>
           <w:i w:val="1"/>
           <w:sz w:val="24"/>
           <w:rtl w:val="0"/>
@@ -4162,7 +4177,7 @@
       </w:r>
       <w:r>
         <w:rPr>
-          <w:rFonts w:cs="Times New Roman" w:hAnsi="Times New Roman" w:eastAsia="Times New Roman" w:ascii="Times New Roman"/>
+          <w:rFonts w:ascii="Times New Roman" w:cs="Times New Roman" w:eastAsia="Times New Roman" w:hAnsi="Times New Roman"/>
           <w:i w:val="1"/>
           <w:sz w:val="24"/>
           <w:rtl w:val="0"/>
@@ -4171,7 +4186,7 @@
       </w:r>
       <w:r>
         <w:rPr>
-          <w:rFonts w:cs="Times New Roman" w:hAnsi="Times New Roman" w:eastAsia="Times New Roman" w:ascii="Times New Roman"/>
+          <w:rFonts w:ascii="Times New Roman" w:cs="Times New Roman" w:eastAsia="Times New Roman" w:hAnsi="Times New Roman"/>
           <w:i w:val="1"/>
           <w:sz w:val="24"/>
           <w:rtl w:val="0"/>
@@ -4180,7 +4195,7 @@
       </w:r>
       <w:r>
         <w:rPr>
-          <w:rFonts w:cs="Times New Roman" w:hAnsi="Times New Roman" w:eastAsia="Times New Roman" w:ascii="Times New Roman"/>
+          <w:rFonts w:ascii="Times New Roman" w:cs="Times New Roman" w:eastAsia="Times New Roman" w:hAnsi="Times New Roman"/>
           <w:i w:val="1"/>
           <w:sz w:val="24"/>
           <w:rtl w:val="0"/>
@@ -4195,13 +4210,13 @@
     </w:p>
     <w:p>
       <w:pPr>
-        <w:spacing w:lineRule="auto" w:line="240"/>
-        <w:ind w:left="-29" w:firstLine="435"/>
-        <w:contextualSpacing w:val="0"/>
-      </w:pPr>
-      <w:r>
-        <w:rPr>
-          <w:rFonts w:cs="Times New Roman" w:hAnsi="Times New Roman" w:eastAsia="Times New Roman" w:ascii="Times New Roman"/>
+        <w:spacing w:line="240" w:lineRule="auto"/>
+        <w:ind w:left="-30" w:firstLine="435"/>
+        <w:contextualSpacing w:val="0"/>
+      </w:pPr>
+      <w:r>
+        <w:rPr>
+          <w:rFonts w:ascii="Times New Roman" w:cs="Times New Roman" w:eastAsia="Times New Roman" w:hAnsi="Times New Roman"/>
           <w:sz w:val="24"/>
           <w:rtl w:val="0"/>
         </w:rPr>
@@ -4209,7 +4224,7 @@
       </w:r>
       <w:r>
         <w:rPr>
-          <w:rFonts w:cs="Times New Roman" w:hAnsi="Times New Roman" w:eastAsia="Times New Roman" w:ascii="Times New Roman"/>
+          <w:rFonts w:ascii="Times New Roman" w:cs="Times New Roman" w:eastAsia="Times New Roman" w:hAnsi="Times New Roman"/>
           <w:sz w:val="24"/>
           <w:rtl w:val="0"/>
         </w:rPr>
@@ -4217,7 +4232,7 @@
       </w:r>
       <w:r>
         <w:rPr>
-          <w:rFonts w:cs="Times New Roman" w:hAnsi="Times New Roman" w:eastAsia="Times New Roman" w:ascii="Times New Roman"/>
+          <w:rFonts w:ascii="Times New Roman" w:cs="Times New Roman" w:eastAsia="Times New Roman" w:hAnsi="Times New Roman"/>
           <w:sz w:val="24"/>
           <w:rtl w:val="0"/>
         </w:rPr>
@@ -4225,7 +4240,7 @@
       </w:r>
       <w:r>
         <w:rPr>
-          <w:rFonts w:cs="Times New Roman" w:hAnsi="Times New Roman" w:eastAsia="Times New Roman" w:ascii="Times New Roman"/>
+          <w:rFonts w:ascii="Times New Roman" w:cs="Times New Roman" w:eastAsia="Times New Roman" w:hAnsi="Times New Roman"/>
           <w:sz w:val="24"/>
           <w:rtl w:val="0"/>
         </w:rPr>
@@ -4233,7 +4248,7 @@
       </w:r>
       <w:r>
         <w:rPr>
-          <w:rFonts w:cs="Times New Roman" w:hAnsi="Times New Roman" w:eastAsia="Times New Roman" w:ascii="Times New Roman"/>
+          <w:rFonts w:ascii="Times New Roman" w:cs="Times New Roman" w:eastAsia="Times New Roman" w:hAnsi="Times New Roman"/>
           <w:sz w:val="24"/>
           <w:rtl w:val="0"/>
         </w:rPr>
@@ -4241,7 +4256,7 @@
       </w:r>
       <w:r>
         <w:rPr>
-          <w:rFonts w:cs="Times New Roman" w:hAnsi="Times New Roman" w:eastAsia="Times New Roman" w:ascii="Times New Roman"/>
+          <w:rFonts w:ascii="Times New Roman" w:cs="Times New Roman" w:eastAsia="Times New Roman" w:hAnsi="Times New Roman"/>
           <w:sz w:val="24"/>
           <w:rtl w:val="0"/>
         </w:rPr>
@@ -4255,13 +4270,13 @@
     </w:p>
     <w:p>
       <w:pPr>
-        <w:spacing w:lineRule="auto" w:line="240"/>
-        <w:ind w:left="-29" w:firstLine="435"/>
-        <w:contextualSpacing w:val="0"/>
-      </w:pPr>
-      <w:r>
-        <w:rPr>
-          <w:rFonts w:cs="Times New Roman" w:hAnsi="Times New Roman" w:eastAsia="Times New Roman" w:ascii="Times New Roman"/>
+        <w:spacing w:line="240" w:lineRule="auto"/>
+        <w:ind w:left="-30" w:firstLine="435"/>
+        <w:contextualSpacing w:val="0"/>
+      </w:pPr>
+      <w:r>
+        <w:rPr>
+          <w:rFonts w:ascii="Times New Roman" w:cs="Times New Roman" w:eastAsia="Times New Roman" w:hAnsi="Times New Roman"/>
           <w:sz w:val="24"/>
           <w:rtl w:val="0"/>
         </w:rPr>
@@ -4269,7 +4284,7 @@
       </w:r>
       <w:r>
         <w:rPr>
-          <w:rFonts w:cs="Times New Roman" w:hAnsi="Times New Roman" w:eastAsia="Times New Roman" w:ascii="Times New Roman"/>
+          <w:rFonts w:ascii="Times New Roman" w:cs="Times New Roman" w:eastAsia="Times New Roman" w:hAnsi="Times New Roman"/>
           <w:sz w:val="24"/>
           <w:rtl w:val="0"/>
         </w:rPr>
@@ -4277,7 +4292,7 @@
       </w:r>
       <w:r>
         <w:rPr>
-          <w:rFonts w:cs="Times New Roman" w:hAnsi="Times New Roman" w:eastAsia="Times New Roman" w:ascii="Times New Roman"/>
+          <w:rFonts w:ascii="Times New Roman" w:cs="Times New Roman" w:eastAsia="Times New Roman" w:hAnsi="Times New Roman"/>
           <w:i w:val="1"/>
           <w:sz w:val="24"/>
           <w:rtl w:val="0"/>
@@ -4286,7 +4301,7 @@
       </w:r>
       <w:r>
         <w:rPr>
-          <w:rFonts w:cs="Times New Roman" w:hAnsi="Times New Roman" w:eastAsia="Times New Roman" w:ascii="Times New Roman"/>
+          <w:rFonts w:ascii="Times New Roman" w:cs="Times New Roman" w:eastAsia="Times New Roman" w:hAnsi="Times New Roman"/>
           <w:sz w:val="24"/>
           <w:rtl w:val="0"/>
         </w:rPr>
@@ -4294,7 +4309,7 @@
       </w:r>
       <w:r>
         <w:rPr>
-          <w:rFonts w:cs="Times New Roman" w:hAnsi="Times New Roman" w:eastAsia="Times New Roman" w:ascii="Times New Roman"/>
+          <w:rFonts w:ascii="Times New Roman" w:cs="Times New Roman" w:eastAsia="Times New Roman" w:hAnsi="Times New Roman"/>
           <w:i w:val="1"/>
           <w:sz w:val="24"/>
           <w:rtl w:val="0"/>
@@ -4304,26 +4319,26 @@
     </w:p>
     <w:p>
       <w:pPr>
-        <w:spacing w:lineRule="auto" w:line="240"/>
-        <w:ind w:left="-29" w:firstLine="435"/>
-        <w:contextualSpacing w:val="0"/>
-      </w:pPr>
-      <w:r>
-        <w:rPr>
-          <w:rtl w:val="0"/>
-        </w:rPr>
-      </w:r>
-    </w:p>
-    <w:p>
-      <w:pPr>
-        <w:spacing w:lineRule="auto" w:line="240"/>
-        <w:ind w:left="-29" w:firstLine="435"/>
+        <w:spacing w:line="240" w:lineRule="auto"/>
+        <w:ind w:left="-30" w:firstLine="435"/>
+        <w:contextualSpacing w:val="0"/>
+      </w:pPr>
+      <w:r>
+        <w:rPr>
+          <w:rtl w:val="0"/>
+        </w:rPr>
+      </w:r>
+    </w:p>
+    <w:p>
+      <w:pPr>
+        <w:spacing w:line="240" w:lineRule="auto"/>
+        <w:ind w:left="-30" w:firstLine="435"/>
         <w:contextualSpacing w:val="0"/>
         <w:jc w:val="center"/>
       </w:pPr>
       <w:r>
         <w:rPr>
-          <w:rFonts w:cs="Times New Roman" w:hAnsi="Times New Roman" w:eastAsia="Times New Roman" w:ascii="Times New Roman"/>
+          <w:rFonts w:ascii="Times New Roman" w:cs="Times New Roman" w:eastAsia="Times New Roman" w:hAnsi="Times New Roman"/>
           <w:sz w:val="24"/>
           <w:rtl w:val="0"/>
         </w:rPr>
@@ -4332,8 +4347,8 @@
     </w:p>
     <w:p>
       <w:pPr>
-        <w:spacing w:lineRule="auto" w:line="240"/>
-        <w:ind w:left="-29" w:firstLine="435"/>
+        <w:spacing w:line="240" w:lineRule="auto"/>
+        <w:ind w:left="-30" w:firstLine="435"/>
         <w:contextualSpacing w:val="0"/>
         <w:rPr/>
       </w:pPr>
@@ -4345,13 +4360,13 @@
     </w:p>
     <w:p>
       <w:pPr>
-        <w:spacing w:lineRule="auto" w:line="240"/>
-        <w:ind w:left="-29" w:firstLine="435"/>
-        <w:contextualSpacing w:val="0"/>
-      </w:pPr>
-      <w:r>
-        <w:rPr>
-          <w:rFonts w:cs="Times New Roman" w:hAnsi="Times New Roman" w:eastAsia="Times New Roman" w:ascii="Times New Roman"/>
+        <w:spacing w:line="240" w:lineRule="auto"/>
+        <w:ind w:left="-30" w:firstLine="435"/>
+        <w:contextualSpacing w:val="0"/>
+      </w:pPr>
+      <w:r>
+        <w:rPr>
+          <w:rFonts w:ascii="Times New Roman" w:cs="Times New Roman" w:eastAsia="Times New Roman" w:hAnsi="Times New Roman"/>
           <w:sz w:val="24"/>
           <w:rtl w:val="0"/>
         </w:rPr>
@@ -4359,7 +4374,7 @@
       </w:r>
       <w:r>
         <w:rPr>
-          <w:rFonts w:cs="Times New Roman" w:hAnsi="Times New Roman" w:eastAsia="Times New Roman" w:ascii="Times New Roman"/>
+          <w:rFonts w:ascii="Times New Roman" w:cs="Times New Roman" w:eastAsia="Times New Roman" w:hAnsi="Times New Roman"/>
           <w:sz w:val="24"/>
           <w:rtl w:val="0"/>
         </w:rPr>
@@ -4367,7 +4382,7 @@
       </w:r>
       <w:r>
         <w:rPr>
-          <w:rFonts w:cs="Times New Roman" w:hAnsi="Times New Roman" w:eastAsia="Times New Roman" w:ascii="Times New Roman"/>
+          <w:rFonts w:ascii="Times New Roman" w:cs="Times New Roman" w:eastAsia="Times New Roman" w:hAnsi="Times New Roman"/>
           <w:sz w:val="24"/>
           <w:rtl w:val="0"/>
         </w:rPr>
@@ -4375,7 +4390,7 @@
       </w:r>
       <w:r>
         <w:rPr>
-          <w:rFonts w:cs="Times New Roman" w:hAnsi="Times New Roman" w:eastAsia="Times New Roman" w:ascii="Times New Roman"/>
+          <w:rFonts w:ascii="Times New Roman" w:cs="Times New Roman" w:eastAsia="Times New Roman" w:hAnsi="Times New Roman"/>
           <w:sz w:val="24"/>
           <w:rtl w:val="0"/>
         </w:rPr>
@@ -4389,13 +4404,13 @@
     </w:p>
     <w:p>
       <w:pPr>
-        <w:spacing w:lineRule="auto" w:line="240"/>
-        <w:ind w:left="-29" w:firstLine="435"/>
-        <w:contextualSpacing w:val="0"/>
-      </w:pPr>
-      <w:r>
-        <w:rPr>
-          <w:rFonts w:cs="Times New Roman" w:hAnsi="Times New Roman" w:eastAsia="Times New Roman" w:ascii="Times New Roman"/>
+        <w:spacing w:line="240" w:lineRule="auto"/>
+        <w:ind w:left="-30" w:firstLine="435"/>
+        <w:contextualSpacing w:val="0"/>
+      </w:pPr>
+      <w:r>
+        <w:rPr>
+          <w:rFonts w:ascii="Times New Roman" w:cs="Times New Roman" w:eastAsia="Times New Roman" w:hAnsi="Times New Roman"/>
           <w:sz w:val="24"/>
           <w:rtl w:val="0"/>
         </w:rPr>
@@ -4404,13 +4419,13 @@
     </w:p>
     <w:p>
       <w:pPr>
-        <w:spacing w:lineRule="auto" w:line="240"/>
-        <w:ind w:left="-29" w:firstLine="435"/>
-        <w:contextualSpacing w:val="0"/>
-      </w:pPr>
-      <w:r>
-        <w:rPr>
-          <w:rFonts w:cs="Times New Roman" w:hAnsi="Times New Roman" w:eastAsia="Times New Roman" w:ascii="Times New Roman"/>
+        <w:spacing w:line="240" w:lineRule="auto"/>
+        <w:ind w:left="-30" w:firstLine="435"/>
+        <w:contextualSpacing w:val="0"/>
+      </w:pPr>
+      <w:r>
+        <w:rPr>
+          <w:rFonts w:ascii="Times New Roman" w:cs="Times New Roman" w:eastAsia="Times New Roman" w:hAnsi="Times New Roman"/>
           <w:sz w:val="24"/>
           <w:rtl w:val="0"/>
         </w:rPr>
@@ -4418,7 +4433,7 @@
       </w:r>
       <w:r>
         <w:rPr>
-          <w:rFonts w:cs="Times New Roman" w:hAnsi="Times New Roman" w:eastAsia="Times New Roman" w:ascii="Times New Roman"/>
+          <w:rFonts w:ascii="Times New Roman" w:cs="Times New Roman" w:eastAsia="Times New Roman" w:hAnsi="Times New Roman"/>
           <w:sz w:val="24"/>
           <w:rtl w:val="0"/>
         </w:rPr>
@@ -4426,7 +4441,7 @@
       </w:r>
       <w:r>
         <w:rPr>
-          <w:rFonts w:cs="Times New Roman" w:hAnsi="Times New Roman" w:eastAsia="Times New Roman" w:ascii="Times New Roman"/>
+          <w:rFonts w:ascii="Times New Roman" w:cs="Times New Roman" w:eastAsia="Times New Roman" w:hAnsi="Times New Roman"/>
           <w:sz w:val="24"/>
           <w:rtl w:val="0"/>
         </w:rPr>
@@ -4434,7 +4449,7 @@
       </w:r>
       <w:r>
         <w:rPr>
-          <w:rFonts w:cs="Times New Roman" w:hAnsi="Times New Roman" w:eastAsia="Times New Roman" w:ascii="Times New Roman"/>
+          <w:rFonts w:ascii="Times New Roman" w:cs="Times New Roman" w:eastAsia="Times New Roman" w:hAnsi="Times New Roman"/>
           <w:sz w:val="24"/>
           <w:rtl w:val="0"/>
         </w:rPr>
@@ -4442,7 +4457,7 @@
       </w:r>
       <w:r>
         <w:rPr>
-          <w:rFonts w:cs="Times New Roman" w:hAnsi="Times New Roman" w:eastAsia="Times New Roman" w:ascii="Times New Roman"/>
+          <w:rFonts w:ascii="Times New Roman" w:cs="Times New Roman" w:eastAsia="Times New Roman" w:hAnsi="Times New Roman"/>
           <w:sz w:val="24"/>
           <w:rtl w:val="0"/>
         </w:rPr>
@@ -4450,7 +4465,7 @@
       </w:r>
       <w:r>
         <w:rPr>
-          <w:rFonts w:cs="Times New Roman" w:hAnsi="Times New Roman" w:eastAsia="Times New Roman" w:ascii="Times New Roman"/>
+          <w:rFonts w:ascii="Times New Roman" w:cs="Times New Roman" w:eastAsia="Times New Roman" w:hAnsi="Times New Roman"/>
           <w:sz w:val="24"/>
           <w:rtl w:val="0"/>
         </w:rPr>
@@ -4459,13 +4474,13 @@
     </w:p>
     <w:p>
       <w:pPr>
-        <w:spacing w:lineRule="auto" w:line="240"/>
-        <w:ind w:left="-29" w:firstLine="435"/>
-        <w:contextualSpacing w:val="0"/>
-      </w:pPr>
-      <w:r>
-        <w:rPr>
-          <w:rFonts w:cs="Times New Roman" w:hAnsi="Times New Roman" w:eastAsia="Times New Roman" w:ascii="Times New Roman"/>
+        <w:spacing w:line="240" w:lineRule="auto"/>
+        <w:ind w:left="-30" w:firstLine="435"/>
+        <w:contextualSpacing w:val="0"/>
+      </w:pPr>
+      <w:r>
+        <w:rPr>
+          <w:rFonts w:ascii="Times New Roman" w:cs="Times New Roman" w:eastAsia="Times New Roman" w:hAnsi="Times New Roman"/>
           <w:sz w:val="24"/>
           <w:rtl w:val="0"/>
         </w:rPr>
@@ -4474,13 +4489,13 @@
     </w:p>
     <w:p>
       <w:pPr>
-        <w:spacing w:lineRule="auto" w:line="240"/>
-        <w:ind w:left="-29" w:firstLine="435"/>
-        <w:contextualSpacing w:val="0"/>
-      </w:pPr>
-      <w:r>
-        <w:rPr>
-          <w:rFonts w:cs="Times New Roman" w:hAnsi="Times New Roman" w:eastAsia="Times New Roman" w:ascii="Times New Roman"/>
+        <w:spacing w:line="240" w:lineRule="auto"/>
+        <w:ind w:left="-30" w:firstLine="435"/>
+        <w:contextualSpacing w:val="0"/>
+      </w:pPr>
+      <w:r>
+        <w:rPr>
+          <w:rFonts w:ascii="Times New Roman" w:cs="Times New Roman" w:eastAsia="Times New Roman" w:hAnsi="Times New Roman"/>
           <w:i w:val="1"/>
           <w:sz w:val="24"/>
           <w:rtl w:val="0"/>
@@ -4489,7 +4504,7 @@
       </w:r>
       <w:r>
         <w:rPr>
-          <w:rFonts w:cs="Times New Roman" w:hAnsi="Times New Roman" w:eastAsia="Times New Roman" w:ascii="Times New Roman"/>
+          <w:rFonts w:ascii="Times New Roman" w:cs="Times New Roman" w:eastAsia="Times New Roman" w:hAnsi="Times New Roman"/>
           <w:i w:val="1"/>
           <w:sz w:val="24"/>
           <w:rtl w:val="0"/>
@@ -4498,7 +4513,7 @@
       </w:r>
       <w:r>
         <w:rPr>
-          <w:rFonts w:cs="Times New Roman" w:hAnsi="Times New Roman" w:eastAsia="Times New Roman" w:ascii="Times New Roman"/>
+          <w:rFonts w:ascii="Times New Roman" w:cs="Times New Roman" w:eastAsia="Times New Roman" w:hAnsi="Times New Roman"/>
           <w:i w:val="1"/>
           <w:sz w:val="24"/>
           <w:rtl w:val="0"/>
@@ -4513,13 +4528,13 @@
     </w:p>
     <w:p>
       <w:pPr>
-        <w:spacing w:lineRule="auto" w:line="240"/>
-        <w:ind w:left="-29" w:firstLine="435"/>
-        <w:contextualSpacing w:val="0"/>
-      </w:pPr>
-      <w:r>
-        <w:rPr>
-          <w:rFonts w:cs="Times New Roman" w:hAnsi="Times New Roman" w:eastAsia="Times New Roman" w:ascii="Times New Roman"/>
+        <w:spacing w:line="240" w:lineRule="auto"/>
+        <w:ind w:left="-30" w:firstLine="435"/>
+        <w:contextualSpacing w:val="0"/>
+      </w:pPr>
+      <w:r>
+        <w:rPr>
+          <w:rFonts w:ascii="Times New Roman" w:cs="Times New Roman" w:eastAsia="Times New Roman" w:hAnsi="Times New Roman"/>
           <w:sz w:val="24"/>
           <w:rtl w:val="0"/>
         </w:rPr>
@@ -4527,7 +4542,7 @@
       </w:r>
       <w:r>
         <w:rPr>
-          <w:rFonts w:cs="Times New Roman" w:hAnsi="Times New Roman" w:eastAsia="Times New Roman" w:ascii="Times New Roman"/>
+          <w:rFonts w:ascii="Times New Roman" w:cs="Times New Roman" w:eastAsia="Times New Roman" w:hAnsi="Times New Roman"/>
           <w:sz w:val="24"/>
           <w:rtl w:val="0"/>
         </w:rPr>
@@ -4536,13 +4551,13 @@
     </w:p>
     <w:p>
       <w:pPr>
-        <w:spacing w:lineRule="auto" w:line="240"/>
-        <w:ind w:left="-29" w:firstLine="435"/>
-        <w:contextualSpacing w:val="0"/>
-      </w:pPr>
-      <w:r>
-        <w:rPr>
-          <w:rFonts w:cs="Times New Roman" w:hAnsi="Times New Roman" w:eastAsia="Times New Roman" w:ascii="Times New Roman"/>
+        <w:spacing w:line="240" w:lineRule="auto"/>
+        <w:ind w:left="-30" w:firstLine="435"/>
+        <w:contextualSpacing w:val="0"/>
+      </w:pPr>
+      <w:r>
+        <w:rPr>
+          <w:rFonts w:ascii="Times New Roman" w:cs="Times New Roman" w:eastAsia="Times New Roman" w:hAnsi="Times New Roman"/>
           <w:sz w:val="24"/>
           <w:rtl w:val="0"/>
         </w:rPr>
@@ -4551,13 +4566,13 @@
     </w:p>
     <w:p>
       <w:pPr>
-        <w:spacing w:lineRule="auto" w:line="240"/>
-        <w:ind w:left="-29" w:firstLine="435"/>
-        <w:contextualSpacing w:val="0"/>
-      </w:pPr>
-      <w:r>
-        <w:rPr>
-          <w:rFonts w:cs="Times New Roman" w:hAnsi="Times New Roman" w:eastAsia="Times New Roman" w:ascii="Times New Roman"/>
+        <w:spacing w:line="240" w:lineRule="auto"/>
+        <w:ind w:left="-30" w:firstLine="435"/>
+        <w:contextualSpacing w:val="0"/>
+      </w:pPr>
+      <w:r>
+        <w:rPr>
+          <w:rFonts w:ascii="Times New Roman" w:cs="Times New Roman" w:eastAsia="Times New Roman" w:hAnsi="Times New Roman"/>
           <w:sz w:val="24"/>
           <w:rtl w:val="0"/>
         </w:rPr>
@@ -4565,7 +4580,7 @@
       </w:r>
       <w:r>
         <w:rPr>
-          <w:rFonts w:cs="Times New Roman" w:hAnsi="Times New Roman" w:eastAsia="Times New Roman" w:ascii="Times New Roman"/>
+          <w:rFonts w:ascii="Times New Roman" w:cs="Times New Roman" w:eastAsia="Times New Roman" w:hAnsi="Times New Roman"/>
           <w:i w:val="1"/>
           <w:sz w:val="24"/>
           <w:rtl w:val="0"/>
@@ -4574,7 +4589,7 @@
       </w:r>
       <w:r>
         <w:rPr>
-          <w:rFonts w:cs="Times New Roman" w:hAnsi="Times New Roman" w:eastAsia="Times New Roman" w:ascii="Times New Roman"/>
+          <w:rFonts w:ascii="Times New Roman" w:cs="Times New Roman" w:eastAsia="Times New Roman" w:hAnsi="Times New Roman"/>
           <w:sz w:val="24"/>
           <w:rtl w:val="0"/>
         </w:rPr>
@@ -4582,7 +4597,7 @@
       </w:r>
       <w:r>
         <w:rPr>
-          <w:rFonts w:cs="Times New Roman" w:hAnsi="Times New Roman" w:eastAsia="Times New Roman" w:ascii="Times New Roman"/>
+          <w:rFonts w:ascii="Times New Roman" w:cs="Times New Roman" w:eastAsia="Times New Roman" w:hAnsi="Times New Roman"/>
           <w:sz w:val="24"/>
           <w:rtl w:val="0"/>
         </w:rPr>
@@ -4590,7 +4605,7 @@
       </w:r>
       <w:r>
         <w:rPr>
-          <w:rFonts w:cs="Times New Roman" w:hAnsi="Times New Roman" w:eastAsia="Times New Roman" w:ascii="Times New Roman"/>
+          <w:rFonts w:ascii="Times New Roman" w:cs="Times New Roman" w:eastAsia="Times New Roman" w:hAnsi="Times New Roman"/>
           <w:sz w:val="24"/>
           <w:rtl w:val="0"/>
         </w:rPr>
@@ -4599,13 +4614,13 @@
     </w:p>
     <w:p>
       <w:pPr>
-        <w:spacing w:lineRule="auto" w:line="240"/>
-        <w:ind w:left="-29" w:firstLine="435"/>
-        <w:contextualSpacing w:val="0"/>
-      </w:pPr>
-      <w:r>
-        <w:rPr>
-          <w:rFonts w:cs="Times New Roman" w:hAnsi="Times New Roman" w:eastAsia="Times New Roman" w:ascii="Times New Roman"/>
+        <w:spacing w:line="240" w:lineRule="auto"/>
+        <w:ind w:left="-30" w:firstLine="435"/>
+        <w:contextualSpacing w:val="0"/>
+      </w:pPr>
+      <w:r>
+        <w:rPr>
+          <w:rFonts w:ascii="Times New Roman" w:cs="Times New Roman" w:eastAsia="Times New Roman" w:hAnsi="Times New Roman"/>
           <w:sz w:val="24"/>
           <w:rtl w:val="0"/>
         </w:rPr>
@@ -4613,7 +4628,7 @@
       </w:r>
       <w:r>
         <w:rPr>
-          <w:rFonts w:cs="Times New Roman" w:hAnsi="Times New Roman" w:eastAsia="Times New Roman" w:ascii="Times New Roman"/>
+          <w:rFonts w:ascii="Times New Roman" w:cs="Times New Roman" w:eastAsia="Times New Roman" w:hAnsi="Times New Roman"/>
           <w:sz w:val="24"/>
           <w:rtl w:val="0"/>
         </w:rPr>
@@ -4627,13 +4642,13 @@
     </w:p>
     <w:p>
       <w:pPr>
-        <w:spacing w:lineRule="auto" w:line="240"/>
-        <w:ind w:left="-29" w:firstLine="435"/>
-        <w:contextualSpacing w:val="0"/>
-      </w:pPr>
-      <w:r>
-        <w:rPr>
-          <w:rFonts w:cs="Times New Roman" w:hAnsi="Times New Roman" w:eastAsia="Times New Roman" w:ascii="Times New Roman"/>
+        <w:spacing w:line="240" w:lineRule="auto"/>
+        <w:ind w:left="-30" w:firstLine="435"/>
+        <w:contextualSpacing w:val="0"/>
+      </w:pPr>
+      <w:r>
+        <w:rPr>
+          <w:rFonts w:ascii="Times New Roman" w:cs="Times New Roman" w:eastAsia="Times New Roman" w:hAnsi="Times New Roman"/>
           <w:sz w:val="24"/>
           <w:rtl w:val="0"/>
         </w:rPr>
@@ -4641,7 +4656,7 @@
       </w:r>
       <w:r>
         <w:rPr>
-          <w:rFonts w:cs="Times New Roman" w:hAnsi="Times New Roman" w:eastAsia="Times New Roman" w:ascii="Times New Roman"/>
+          <w:rFonts w:ascii="Times New Roman" w:cs="Times New Roman" w:eastAsia="Times New Roman" w:hAnsi="Times New Roman"/>
           <w:sz w:val="24"/>
           <w:rtl w:val="0"/>
         </w:rPr>
@@ -4655,13 +4670,13 @@
     </w:p>
     <w:p>
       <w:pPr>
-        <w:spacing w:lineRule="auto" w:line="240"/>
-        <w:ind w:left="-29" w:firstLine="435"/>
-        <w:contextualSpacing w:val="0"/>
-      </w:pPr>
-      <w:r>
-        <w:rPr>
-          <w:rFonts w:cs="Times New Roman" w:hAnsi="Times New Roman" w:eastAsia="Times New Roman" w:ascii="Times New Roman"/>
+        <w:spacing w:line="240" w:lineRule="auto"/>
+        <w:ind w:left="-30" w:firstLine="435"/>
+        <w:contextualSpacing w:val="0"/>
+      </w:pPr>
+      <w:r>
+        <w:rPr>
+          <w:rFonts w:ascii="Times New Roman" w:cs="Times New Roman" w:eastAsia="Times New Roman" w:hAnsi="Times New Roman"/>
           <w:sz w:val="24"/>
           <w:rtl w:val="0"/>
         </w:rPr>
@@ -4670,21 +4685,47 @@
     </w:p>
     <w:p>
       <w:pPr>
-        <w:spacing w:lineRule="auto" w:line="240"/>
-        <w:ind w:left="-29" w:firstLine="435"/>
-        <w:contextualSpacing w:val="0"/>
-      </w:pPr>
-      <w:r>
-        <w:rPr>
-          <w:rFonts w:cs="Times New Roman" w:hAnsi="Times New Roman" w:eastAsia="Times New Roman" w:ascii="Times New Roman"/>
-          <w:sz w:val="24"/>
-          <w:rtl w:val="0"/>
-        </w:rPr>
-        <w:t xml:space="preserve">Гарри положил ладонь на дверное кольцо и несколько раз глубоко вдохнул, пытаясь хоть как-то успокоить мысли. Пройти через все испытания, не дать себя застрелить, не допустить смерти заложников, изменить ход событий к лучшему, найти подходящие возможности и ими воспользоваться. </w:t>
-      </w:r>
-      <w:r>
-        <w:rPr>
-          <w:rFonts w:cs="Times New Roman" w:hAnsi="Times New Roman" w:eastAsia="Times New Roman" w:ascii="Times New Roman"/>
+        <w:spacing w:line="240" w:lineRule="auto"/>
+        <w:ind w:left="-30" w:firstLine="435"/>
+        <w:contextualSpacing w:val="0"/>
+      </w:pPr>
+      <w:r>
+        <w:rPr>
+          <w:rFonts w:ascii="Times New Roman" w:cs="Times New Roman" w:eastAsia="Times New Roman" w:hAnsi="Times New Roman"/>
+          <w:sz w:val="24"/>
+          <w:rtl w:val="0"/>
+        </w:rPr>
+        <w:t xml:space="preserve">Гарри положил ладонь на дверное кольцо и несколько раз глубоко вдохнул, пытаясь хоть как-то успокоить мысли. Пройти через все испытания, не дать себя застрелить, не допустить смерти заложников, изменить ход событий к лучшему, найти подходящие возможности и </w:t>
+      </w:r>
+      <w:commentRangeStart w:id="2"/>
+      <w:commentRangeStart w:id="3"/>
+      <w:r>
+        <w:rPr>
+          <w:rFonts w:ascii="Times New Roman" w:cs="Times New Roman" w:eastAsia="Times New Roman" w:hAnsi="Times New Roman"/>
+          <w:sz w:val="24"/>
+          <w:rtl w:val="0"/>
+        </w:rPr>
+        <w:t xml:space="preserve">ими воспользоваться</w:t>
+      </w:r>
+      <w:commentRangeEnd w:id="2"/>
+      <w:r>
+        <w:commentReference w:id="2"/>
+      </w:r>
+      <w:commentRangeEnd w:id="3"/>
+      <w:r>
+        <w:commentReference w:id="3"/>
+      </w:r>
+      <w:r>
+        <w:rPr>
+          <w:rFonts w:ascii="Times New Roman" w:cs="Times New Roman" w:eastAsia="Times New Roman" w:hAnsi="Times New Roman"/>
+          <w:sz w:val="24"/>
+          <w:rtl w:val="0"/>
+        </w:rPr>
+        <w:t xml:space="preserve">. </w:t>
+      </w:r>
+      <w:r>
+        <w:rPr>
+          <w:rFonts w:ascii="Times New Roman" w:cs="Times New Roman" w:eastAsia="Times New Roman" w:hAnsi="Times New Roman"/>
           <w:sz w:val="24"/>
           <w:rtl w:val="0"/>
         </w:rPr>
@@ -4692,7 +4733,7 @@
       </w:r>
       <w:r>
         <w:rPr>
-          <w:rFonts w:cs="Times New Roman" w:hAnsi="Times New Roman" w:eastAsia="Times New Roman" w:ascii="Times New Roman"/>
+          <w:rFonts w:ascii="Times New Roman" w:cs="Times New Roman" w:eastAsia="Times New Roman" w:hAnsi="Times New Roman"/>
           <w:sz w:val="24"/>
           <w:rtl w:val="0"/>
         </w:rPr>
@@ -4701,13 +4742,13 @@
     </w:p>
     <w:p>
       <w:pPr>
-        <w:spacing w:lineRule="auto" w:line="240"/>
-        <w:ind w:left="-29" w:firstLine="435"/>
-        <w:contextualSpacing w:val="0"/>
-      </w:pPr>
-      <w:r>
-        <w:rPr>
-          <w:rFonts w:cs="Times New Roman" w:hAnsi="Times New Roman" w:eastAsia="Times New Roman" w:ascii="Times New Roman"/>
+        <w:spacing w:line="240" w:lineRule="auto"/>
+        <w:ind w:left="-30" w:firstLine="435"/>
+        <w:contextualSpacing w:val="0"/>
+      </w:pPr>
+      <w:r>
+        <w:rPr>
+          <w:rFonts w:ascii="Times New Roman" w:cs="Times New Roman" w:eastAsia="Times New Roman" w:hAnsi="Times New Roman"/>
           <w:sz w:val="24"/>
           <w:rtl w:val="0"/>
         </w:rPr>
@@ -4720,8 +4761,8 @@
       </w:r>
     </w:p>
     <w:sectPr>
-      <w:pgSz w:w="11906" w:h="16838"/>
-      <w:pgMar w:left="567" w:right="567" w:top="567" w:bottom="567"/>
+      <w:pgSz w:h="16837.795275590554" w:w="11905.511811023624"/>
+      <w:pgMar w:bottom="566.9291338582677" w:top="566.9291338582677" w:left="566.9291338582677" w:right="566.9291338582677"/>
       <w:pgNumType w:start="1"/>
     </w:sectPr>
   </w:body>
@@ -4730,20 +4771,20 @@
 
 <file path=word/comments.xml><?xml version="1.0" encoding="utf-8"?>
 <w:comments xmlns:mc="http://schemas.openxmlformats.org/markup-compatibility/2006" xmlns:o="urn:schemas-microsoft-com:office:office" xmlns:r="http://schemas.openxmlformats.org/officeDocument/2006/relationships" xmlns:m="http://schemas.openxmlformats.org/officeDocument/2006/math" xmlns:v="urn:schemas-microsoft-com:vml" xmlns:wp="http://schemas.openxmlformats.org/drawingml/2006/wordprocessingDrawing" xmlns:w10="urn:schemas-microsoft-com:office:word" xmlns:w="http://schemas.openxmlformats.org/wordprocessingml/2006/main" xmlns:wne="http://schemas.microsoft.com/office/word/2006/wordml" xmlns:sl="http://schemas.openxmlformats.org/schemaLibrary/2006/main" xmlns:a="http://schemas.openxmlformats.org/drawingml/2006/main" xmlns:pic="http://schemas.openxmlformats.org/drawingml/2006/picture" xmlns:c="http://schemas.openxmlformats.org/drawingml/2006/chart" xmlns:lc="http://schemas.openxmlformats.org/drawingml/2006/lockedCanvas" xmlns:dgm="http://schemas.openxmlformats.org/drawingml/2006/diagram" xmlns:wps="http://schemas.microsoft.com/office/word/2010/wordprocessingShape" xmlns:wpg="http://schemas.microsoft.com/office/word/2010/wordprocessingGroup">
-  <w:comment w:id="0" w:date="2015-03-09T19:48:05Z" w:author="alariclightin">
+  <w:comment w:author="alariclightin" w:id="0" w:date="2015-03-09T19:48:05Z">
     <w:p>
       <w:pPr>
         <w:keepNext w:val="0"/>
         <w:keepLines w:val="0"/>
         <w:widowControl w:val="0"/>
-        <w:spacing w:lineRule="auto" w:after="0" w:line="240" w:before="0"/>
-        <w:ind w:left="0" w:firstLine="0" w:right="0"/>
+        <w:spacing w:after="0" w:before="0" w:line="240" w:lineRule="auto"/>
+        <w:ind w:left="0" w:right="0" w:firstLine="0"/>
         <w:contextualSpacing w:val="0"/>
         <w:jc w:val="left"/>
       </w:pPr>
       <w:r>
         <w:rPr>
-          <w:rFonts w:cs="Arial" w:hAnsi="Arial" w:eastAsia="Arial" w:ascii="Arial"/>
+          <w:rFonts w:ascii="Arial" w:cs="Arial" w:eastAsia="Arial" w:hAnsi="Arial"/>
           <w:b w:val="0"/>
           <w:i w:val="0"/>
           <w:smallCaps w:val="0"/>
@@ -4762,8 +4803,8 @@
         <w:keepNext w:val="0"/>
         <w:keepLines w:val="0"/>
         <w:widowControl w:val="0"/>
-        <w:spacing w:lineRule="auto" w:after="0" w:line="240" w:before="0"/>
-        <w:ind w:left="0" w:firstLine="0" w:right="0"/>
+        <w:spacing w:after="0" w:before="0" w:line="240" w:lineRule="auto"/>
+        <w:ind w:left="0" w:right="0" w:firstLine="0"/>
         <w:contextualSpacing w:val="0"/>
         <w:jc w:val="left"/>
       </w:pPr>
@@ -4778,14 +4819,14 @@
         <w:keepNext w:val="0"/>
         <w:keepLines w:val="0"/>
         <w:widowControl w:val="0"/>
-        <w:spacing w:lineRule="auto" w:after="0" w:line="240" w:before="0"/>
-        <w:ind w:left="0" w:firstLine="0" w:right="0"/>
+        <w:spacing w:after="0" w:before="0" w:line="240" w:lineRule="auto"/>
+        <w:ind w:left="0" w:right="0" w:firstLine="0"/>
         <w:contextualSpacing w:val="0"/>
         <w:jc w:val="left"/>
       </w:pPr>
       <w:r>
         <w:rPr>
-          <w:rFonts w:cs="Arial" w:hAnsi="Arial" w:eastAsia="Arial" w:ascii="Arial"/>
+          <w:rFonts w:ascii="Arial" w:cs="Arial" w:eastAsia="Arial" w:hAnsi="Arial"/>
           <w:b w:val="0"/>
           <w:i w:val="0"/>
           <w:smallCaps w:val="0"/>
@@ -4804,14 +4845,14 @@
         <w:keepNext w:val="0"/>
         <w:keepLines w:val="0"/>
         <w:widowControl w:val="0"/>
-        <w:spacing w:lineRule="auto" w:after="0" w:line="240" w:before="0"/>
-        <w:ind w:left="0" w:firstLine="0" w:right="0"/>
+        <w:spacing w:after="0" w:before="0" w:line="240" w:lineRule="auto"/>
+        <w:ind w:left="0" w:right="0" w:firstLine="0"/>
         <w:contextualSpacing w:val="0"/>
         <w:jc w:val="left"/>
       </w:pPr>
       <w:r>
         <w:rPr>
-          <w:rFonts w:cs="Arial" w:hAnsi="Arial" w:eastAsia="Arial" w:ascii="Arial"/>
+          <w:rFonts w:ascii="Arial" w:cs="Arial" w:eastAsia="Arial" w:hAnsi="Arial"/>
           <w:b w:val="0"/>
           <w:i w:val="0"/>
           <w:smallCaps w:val="0"/>
@@ -4830,14 +4871,14 @@
         <w:keepNext w:val="0"/>
         <w:keepLines w:val="0"/>
         <w:widowControl w:val="0"/>
-        <w:spacing w:lineRule="auto" w:after="0" w:line="240" w:before="0"/>
-        <w:ind w:left="0" w:firstLine="0" w:right="0"/>
+        <w:spacing w:after="0" w:before="0" w:line="240" w:lineRule="auto"/>
+        <w:ind w:left="0" w:right="0" w:firstLine="0"/>
         <w:contextualSpacing w:val="0"/>
         <w:jc w:val="left"/>
       </w:pPr>
       <w:r>
         <w:rPr>
-          <w:rFonts w:cs="Arial" w:hAnsi="Arial" w:eastAsia="Arial" w:ascii="Arial"/>
+          <w:rFonts w:ascii="Arial" w:cs="Arial" w:eastAsia="Arial" w:hAnsi="Arial"/>
           <w:b w:val="0"/>
           <w:i w:val="0"/>
           <w:smallCaps w:val="0"/>
@@ -4852,20 +4893,20 @@
       </w:r>
     </w:p>
   </w:comment>
-  <w:comment w:id="1" w:date="2015-03-09T19:48:05Z" w:author="Gleb Mazursky">
+  <w:comment w:author="Gleb Mazursky" w:id="1" w:date="2015-03-09T19:48:05Z">
     <w:p>
       <w:pPr>
         <w:keepNext w:val="0"/>
         <w:keepLines w:val="0"/>
         <w:widowControl w:val="0"/>
-        <w:spacing w:lineRule="auto" w:after="0" w:line="240" w:before="0"/>
-        <w:ind w:left="0" w:firstLine="0" w:right="0"/>
+        <w:spacing w:after="0" w:before="0" w:line="240" w:lineRule="auto"/>
+        <w:ind w:left="0" w:right="0" w:firstLine="0"/>
         <w:contextualSpacing w:val="0"/>
         <w:jc w:val="left"/>
       </w:pPr>
       <w:r>
         <w:rPr>
-          <w:rFonts w:cs="Arial" w:hAnsi="Arial" w:eastAsia="Arial" w:ascii="Arial"/>
+          <w:rFonts w:ascii="Arial" w:cs="Arial" w:eastAsia="Arial" w:hAnsi="Arial"/>
           <w:b w:val="0"/>
           <w:i w:val="0"/>
           <w:smallCaps w:val="0"/>
@@ -4884,14 +4925,14 @@
         <w:keepNext w:val="0"/>
         <w:keepLines w:val="0"/>
         <w:widowControl w:val="0"/>
-        <w:spacing w:lineRule="auto" w:after="0" w:line="240" w:before="0"/>
-        <w:ind w:left="0" w:firstLine="0" w:right="0"/>
+        <w:spacing w:after="0" w:before="0" w:line="240" w:lineRule="auto"/>
+        <w:ind w:left="0" w:right="0" w:firstLine="0"/>
         <w:contextualSpacing w:val="0"/>
         <w:jc w:val="left"/>
       </w:pPr>
       <w:r>
         <w:rPr>
-          <w:rFonts w:cs="Arial" w:hAnsi="Arial" w:eastAsia="Arial" w:ascii="Arial"/>
+          <w:rFonts w:ascii="Arial" w:cs="Arial" w:eastAsia="Arial" w:hAnsi="Arial"/>
           <w:b w:val="0"/>
           <w:i w:val="0"/>
           <w:smallCaps w:val="0"/>
@@ -4903,6 +4944,62 @@
           <w:rtl w:val="0"/>
         </w:rPr>
         <w:t xml:space="preserve">если бы имелась в виду загадка было бы "a riddle"</w:t>
+      </w:r>
+    </w:p>
+  </w:comment>
+  <w:comment w:author="Александр Савин" w:id="2" w:date="2015-03-11T20:25:37Z">
+    <w:p>
+      <w:pPr>
+        <w:keepNext w:val="0"/>
+        <w:keepLines w:val="0"/>
+        <w:widowControl w:val="0"/>
+        <w:spacing w:after="0" w:before="0" w:line="240" w:lineRule="auto"/>
+        <w:ind w:left="0" w:right="0" w:firstLine="0"/>
+        <w:contextualSpacing w:val="0"/>
+        <w:jc w:val="left"/>
+      </w:pPr>
+      <w:r>
+        <w:rPr>
+          <w:rFonts w:ascii="Arial" w:cs="Arial" w:eastAsia="Arial" w:hAnsi="Arial"/>
+          <w:b w:val="0"/>
+          <w:i w:val="0"/>
+          <w:smallCaps w:val="0"/>
+          <w:strike w:val="0"/>
+          <w:color w:val="000000"/>
+          <w:sz w:val="22"/>
+          <w:u w:val="none"/>
+          <w:vertAlign w:val="baseline"/>
+          <w:rtl w:val="0"/>
+        </w:rPr>
+        <w:t xml:space="preserve">воспользоваться ими</w:t>
+      </w:r>
+    </w:p>
+  </w:comment>
+  <w:comment w:author="alariclightin" w:id="3" w:date="2015-03-11T20:25:37Z">
+    <w:p>
+      <w:pPr>
+        <w:keepNext w:val="0"/>
+        <w:keepLines w:val="0"/>
+        <w:widowControl w:val="0"/>
+        <w:spacing w:after="0" w:before="0" w:line="240" w:lineRule="auto"/>
+        <w:ind w:left="0" w:right="0" w:firstLine="0"/>
+        <w:contextualSpacing w:val="0"/>
+        <w:jc w:val="left"/>
+      </w:pPr>
+      <w:r>
+        <w:rPr>
+          <w:rFonts w:ascii="Arial" w:cs="Arial" w:eastAsia="Arial" w:hAnsi="Arial"/>
+          <w:b w:val="0"/>
+          <w:i w:val="0"/>
+          <w:smallCaps w:val="0"/>
+          <w:strike w:val="0"/>
+          <w:color w:val="000000"/>
+          <w:sz w:val="22"/>
+          <w:u w:val="none"/>
+          <w:vertAlign w:val="baseline"/>
+          <w:rtl w:val="0"/>
+        </w:rPr>
+        <w:t xml:space="preserve">-1</w:t>
       </w:r>
     </w:p>
   </w:comment>
@@ -4918,7 +5015,7 @@
   <w:docDefaults>
     <w:rPrDefault>
       <w:rPr>
-        <w:rFonts w:cs="Arial" w:hAnsi="Arial" w:eastAsia="Arial" w:ascii="Arial"/>
+        <w:rFonts w:ascii="Arial" w:cs="Arial" w:eastAsia="Arial" w:hAnsi="Arial"/>
         <w:b w:val="0"/>
         <w:i w:val="0"/>
         <w:smallCaps w:val="0"/>
@@ -4934,143 +5031,143 @@
         <w:keepNext w:val="0"/>
         <w:keepLines w:val="0"/>
         <w:widowControl w:val="1"/>
-        <w:spacing w:lineRule="auto" w:after="0" w:line="276" w:before="0"/>
-        <w:ind w:left="0" w:firstLine="0" w:right="0"/>
+        <w:spacing w:after="0" w:before="0" w:line="276" w:lineRule="auto"/>
+        <w:ind w:left="0" w:right="0" w:firstLine="0"/>
         <w:jc w:val="left"/>
       </w:pPr>
     </w:pPrDefault>
   </w:docDefaults>
-  <w:style w:styleId="Normal" w:type="paragraph" w:default="1">
+  <w:style w:type="paragraph" w:styleId="Normal" w:default="1">
     <w:name w:val="normal"/>
   </w:style>
-  <w:style w:styleId="TableNormal" w:type="table" w:default="1">
+  <w:style w:type="table" w:styleId="TableNormal" w:default="1">
     <w:name w:val="Table Normal"/>
   </w:style>
-  <w:style w:styleId="Heading1" w:type="paragraph">
+  <w:style w:type="paragraph" w:styleId="Heading1">
     <w:name w:val="heading 1"/>
     <w:basedOn w:val="Normal"/>
     <w:next w:val="Normal"/>
     <w:pPr>
       <w:keepNext w:val="1"/>
       <w:keepLines w:val="1"/>
-      <w:spacing w:lineRule="auto" w:after="0" w:before="200"/>
+      <w:spacing w:after="0" w:before="200" w:lineRule="auto"/>
       <w:contextualSpacing w:val="1"/>
     </w:pPr>
     <w:rPr>
-      <w:rFonts w:cs="Trebuchet MS" w:hAnsi="Trebuchet MS" w:eastAsia="Trebuchet MS" w:ascii="Trebuchet MS"/>
+      <w:rFonts w:ascii="Trebuchet MS" w:cs="Trebuchet MS" w:eastAsia="Trebuchet MS" w:hAnsi="Trebuchet MS"/>
       <w:sz w:val="32"/>
     </w:rPr>
   </w:style>
-  <w:style w:styleId="Heading2" w:type="paragraph">
+  <w:style w:type="paragraph" w:styleId="Heading2">
     <w:name w:val="heading 2"/>
     <w:basedOn w:val="Normal"/>
     <w:next w:val="Normal"/>
     <w:pPr>
       <w:keepNext w:val="1"/>
       <w:keepLines w:val="1"/>
-      <w:spacing w:lineRule="auto" w:after="0" w:before="200"/>
+      <w:spacing w:after="0" w:before="200" w:lineRule="auto"/>
       <w:contextualSpacing w:val="1"/>
     </w:pPr>
     <w:rPr>
-      <w:rFonts w:cs="Trebuchet MS" w:hAnsi="Trebuchet MS" w:eastAsia="Trebuchet MS" w:ascii="Trebuchet MS"/>
+      <w:rFonts w:ascii="Trebuchet MS" w:cs="Trebuchet MS" w:eastAsia="Trebuchet MS" w:hAnsi="Trebuchet MS"/>
       <w:b w:val="1"/>
       <w:sz w:val="26"/>
     </w:rPr>
   </w:style>
-  <w:style w:styleId="Heading3" w:type="paragraph">
+  <w:style w:type="paragraph" w:styleId="Heading3">
     <w:name w:val="heading 3"/>
     <w:basedOn w:val="Normal"/>
     <w:next w:val="Normal"/>
     <w:pPr>
       <w:keepNext w:val="1"/>
       <w:keepLines w:val="1"/>
-      <w:spacing w:lineRule="auto" w:after="0" w:before="160"/>
+      <w:spacing w:after="0" w:before="160" w:lineRule="auto"/>
       <w:contextualSpacing w:val="1"/>
     </w:pPr>
     <w:rPr>
-      <w:rFonts w:cs="Trebuchet MS" w:hAnsi="Trebuchet MS" w:eastAsia="Trebuchet MS" w:ascii="Trebuchet MS"/>
+      <w:rFonts w:ascii="Trebuchet MS" w:cs="Trebuchet MS" w:eastAsia="Trebuchet MS" w:hAnsi="Trebuchet MS"/>
       <w:b w:val="1"/>
       <w:color w:val="666666"/>
       <w:sz w:val="24"/>
     </w:rPr>
   </w:style>
-  <w:style w:styleId="Heading4" w:type="paragraph">
+  <w:style w:type="paragraph" w:styleId="Heading4">
     <w:name w:val="heading 4"/>
     <w:basedOn w:val="Normal"/>
     <w:next w:val="Normal"/>
     <w:pPr>
       <w:keepNext w:val="1"/>
       <w:keepLines w:val="1"/>
-      <w:spacing w:lineRule="auto" w:after="0" w:before="160"/>
+      <w:spacing w:after="0" w:before="160" w:lineRule="auto"/>
       <w:contextualSpacing w:val="1"/>
     </w:pPr>
     <w:rPr>
-      <w:rFonts w:cs="Trebuchet MS" w:hAnsi="Trebuchet MS" w:eastAsia="Trebuchet MS" w:ascii="Trebuchet MS"/>
+      <w:rFonts w:ascii="Trebuchet MS" w:cs="Trebuchet MS" w:eastAsia="Trebuchet MS" w:hAnsi="Trebuchet MS"/>
       <w:color w:val="666666"/>
       <w:sz w:val="22"/>
       <w:u w:val="single"/>
     </w:rPr>
   </w:style>
-  <w:style w:styleId="Heading5" w:type="paragraph">
+  <w:style w:type="paragraph" w:styleId="Heading5">
     <w:name w:val="heading 5"/>
     <w:basedOn w:val="Normal"/>
     <w:next w:val="Normal"/>
     <w:pPr>
       <w:keepNext w:val="1"/>
       <w:keepLines w:val="1"/>
-      <w:spacing w:lineRule="auto" w:after="0" w:before="160"/>
+      <w:spacing w:after="0" w:before="160" w:lineRule="auto"/>
       <w:contextualSpacing w:val="1"/>
     </w:pPr>
     <w:rPr>
-      <w:rFonts w:cs="Trebuchet MS" w:hAnsi="Trebuchet MS" w:eastAsia="Trebuchet MS" w:ascii="Trebuchet MS"/>
+      <w:rFonts w:ascii="Trebuchet MS" w:cs="Trebuchet MS" w:eastAsia="Trebuchet MS" w:hAnsi="Trebuchet MS"/>
       <w:color w:val="666666"/>
       <w:sz w:val="22"/>
     </w:rPr>
   </w:style>
-  <w:style w:styleId="Heading6" w:type="paragraph">
+  <w:style w:type="paragraph" w:styleId="Heading6">
     <w:name w:val="heading 6"/>
     <w:basedOn w:val="Normal"/>
     <w:next w:val="Normal"/>
     <w:pPr>
       <w:keepNext w:val="1"/>
       <w:keepLines w:val="1"/>
-      <w:spacing w:lineRule="auto" w:after="0" w:before="160"/>
+      <w:spacing w:after="0" w:before="160" w:lineRule="auto"/>
       <w:contextualSpacing w:val="1"/>
     </w:pPr>
     <w:rPr>
-      <w:rFonts w:cs="Trebuchet MS" w:hAnsi="Trebuchet MS" w:eastAsia="Trebuchet MS" w:ascii="Trebuchet MS"/>
+      <w:rFonts w:ascii="Trebuchet MS" w:cs="Trebuchet MS" w:eastAsia="Trebuchet MS" w:hAnsi="Trebuchet MS"/>
       <w:i w:val="1"/>
       <w:color w:val="666666"/>
       <w:sz w:val="22"/>
     </w:rPr>
   </w:style>
-  <w:style w:styleId="Title" w:type="paragraph">
+  <w:style w:type="paragraph" w:styleId="Title">
     <w:name w:val="Title"/>
     <w:basedOn w:val="Normal"/>
     <w:next w:val="Normal"/>
     <w:pPr>
       <w:keepNext w:val="1"/>
       <w:keepLines w:val="1"/>
-      <w:spacing w:lineRule="auto" w:after="0" w:before="0"/>
+      <w:spacing w:after="0" w:before="0" w:lineRule="auto"/>
       <w:contextualSpacing w:val="1"/>
     </w:pPr>
     <w:rPr>
-      <w:rFonts w:cs="Trebuchet MS" w:hAnsi="Trebuchet MS" w:eastAsia="Trebuchet MS" w:ascii="Trebuchet MS"/>
+      <w:rFonts w:ascii="Trebuchet MS" w:cs="Trebuchet MS" w:eastAsia="Trebuchet MS" w:hAnsi="Trebuchet MS"/>
       <w:sz w:val="42"/>
     </w:rPr>
   </w:style>
-  <w:style w:styleId="Subtitle" w:type="paragraph">
+  <w:style w:type="paragraph" w:styleId="Subtitle">
     <w:name w:val="Subtitle"/>
     <w:basedOn w:val="Normal"/>
     <w:next w:val="Normal"/>
     <w:pPr>
       <w:keepNext w:val="1"/>
       <w:keepLines w:val="1"/>
-      <w:spacing w:lineRule="auto" w:after="200" w:before="0"/>
+      <w:spacing w:after="200" w:before="0" w:lineRule="auto"/>
       <w:contextualSpacing w:val="1"/>
     </w:pPr>
     <w:rPr>
-      <w:rFonts w:cs="Trebuchet MS" w:hAnsi="Trebuchet MS" w:eastAsia="Trebuchet MS" w:ascii="Trebuchet MS"/>
+      <w:rFonts w:ascii="Trebuchet MS" w:cs="Trebuchet MS" w:eastAsia="Trebuchet MS" w:hAnsi="Trebuchet MS"/>
       <w:i w:val="1"/>
       <w:color w:val="666666"/>
       <w:sz w:val="26"/>
